--- a/public/uploads/contract_documents/Collocation Of Services-Reviewed Contract.docx
+++ b/public/uploads/contract_documents/Collocation Of Services-Reviewed Contract.docx
@@ -2,18 +2,5610 @@
 <file path=word/document.xml><?xml version="1.0" encoding="utf-8"?>
 <w:document xmlns:wpc="http://schemas.microsoft.com/office/word/2010/wordprocessingCanvas" xmlns:cx="http://schemas.microsoft.com/office/drawing/2014/chartex" xmlns:cx1="http://schemas.microsoft.com/office/drawing/2015/9/8/chartex" xmlns:cx2="http://schemas.microsoft.com/office/drawing/2015/10/21/chartex" xmlns:cx3="http://schemas.microsoft.com/office/drawing/2016/5/9/chartex" xmlns:cx4="http://schemas.microsoft.com/office/drawing/2016/5/10/chartex" xmlns:cx5="http://schemas.microsoft.com/office/drawing/2016/5/11/chartex" xmlns:cx6="http://schemas.microsoft.com/office/drawing/2016/5/12/chartex" xmlns:cx7="http://schemas.microsoft.com/office/drawing/2016/5/13/chartex" xmlns:cx8="http://schemas.microsoft.com/office/drawing/2016/5/14/chartex" xmlns:mc="http://schemas.openxmlformats.org/markup-compatibility/2006" xmlns:aink="http://schemas.microsoft.com/office/drawing/2016/ink" xmlns:am3d="http://schemas.microsoft.com/office/drawing/2017/model3d" xmlns:o="urn:schemas-microsoft-com:office:office" xmlns:r="http://schemas.openxmlformats.org/officeDocument/2006/relationships" xmlns:m="http://schemas.openxmlformats.org/officeDocument/2006/math" xmlns:v="urn:schemas-microsoft-com:vml" xmlns:wp14="http://schemas.microsoft.com/office/word/2010/wordprocessingDrawing" xmlns:wp="http://schemas.openxmlformats.org/drawingml/2006/wordprocessingDrawing" xmlns:w10="urn:schemas-microsoft-com:office:word" xmlns:w="http://schemas.openxmlformats.org/wordprocessingml/2006/main" xmlns:w14="http://schemas.microsoft.com/office/word/2010/wordml" xmlns:w15="http://schemas.microsoft.com/office/word/2012/wordml" xmlns:w16cid="http://schemas.microsoft.com/office/word/2016/wordml/cid" xmlns:w16se="http://schemas.microsoft.com/office/word/2015/wordml/symex" xmlns:wpg="http://schemas.microsoft.com/office/word/2010/wordprocessingGroup" xmlns:wpi="http://schemas.microsoft.com/office/word/2010/wordprocessingInk" xmlns:wne="http://schemas.microsoft.com/office/word/2006/wordml" xmlns:wps="http://schemas.microsoft.com/office/word/2010/wordprocessingShape" mc:Ignorable="w14 w15 w16se w16cid wp14">
   <w:body>
-    <w:p>
+    <w:tbl>
+      <w:tblPr>
+        <w:tblW w:w="15271" w:type="dxa"/>
+        <w:tblInd w:w="-716" w:type="dxa"/>
+        <w:tblBorders>
+          <w:top w:val="single" w:sz="4" w:space="0" w:color="auto"/>
+          <w:left w:val="single" w:sz="4" w:space="0" w:color="auto"/>
+          <w:bottom w:val="single" w:sz="4" w:space="0" w:color="auto"/>
+          <w:right w:val="single" w:sz="4" w:space="0" w:color="auto"/>
+          <w:insideH w:val="single" w:sz="4" w:space="0" w:color="auto"/>
+          <w:insideV w:val="single" w:sz="4" w:space="0" w:color="auto"/>
+        </w:tblBorders>
+        <w:tblLook w:val="0000" w:firstRow="0" w:lastRow="0" w:firstColumn="0" w:lastColumn="0" w:noHBand="0" w:noVBand="0"/>
+      </w:tblPr>
+      <w:tblGrid>
+        <w:gridCol w:w="15271"/>
+      </w:tblGrid>
+      <w:tr>
+        <w:trPr>
+          <w:trHeight w:val="5235"/>
+        </w:trPr>
+        <w:tc>
+          <w:tcPr>
+            <w:tcW w:w="15271" w:type="dxa"/>
+          </w:tcPr>
+          <w:p>
+            <w:pPr>
+              <w:jc w:val="center"/>
+              <w:rPr>
+                <w:sz w:val="20"/>
+                <w:szCs w:val="20"/>
+              </w:rPr>
+            </w:pPr>
+            <w:r>
+              <w:rPr>
+                <w:noProof/>
+                <w:sz w:val="20"/>
+                <w:szCs w:val="20"/>
+              </w:rPr>
+              <mc:AlternateContent>
+                <mc:Choice Requires="wps">
+                  <w:drawing>
+                    <wp:anchor distT="0" distB="0" distL="114300" distR="114300" simplePos="0" relativeHeight="251710464" behindDoc="0" locked="0" layoutInCell="1" allowOverlap="1">
+                      <wp:simplePos x="0" y="0"/>
+                      <wp:positionH relativeFrom="column">
+                        <wp:posOffset>840105</wp:posOffset>
+                      </wp:positionH>
+                      <wp:positionV relativeFrom="paragraph">
+                        <wp:posOffset>3810</wp:posOffset>
+                      </wp:positionV>
+                      <wp:extent cx="0" cy="5638800"/>
+                      <wp:effectExtent l="0" t="0" r="12700" b="12700"/>
+                      <wp:wrapNone/>
+                      <wp:docPr id="31" name="Straight Connector 31"/>
+                      <wp:cNvGraphicFramePr/>
+                      <a:graphic xmlns:a="http://schemas.openxmlformats.org/drawingml/2006/main">
+                        <a:graphicData uri="http://schemas.microsoft.com/office/word/2010/wordprocessingShape">
+                          <wps:wsp>
+                            <wps:cNvCnPr/>
+                            <wps:spPr>
+                              <a:xfrm>
+                                <a:off x="0" y="0"/>
+                                <a:ext cx="0" cy="5638800"/>
+                              </a:xfrm>
+                              <a:prstGeom prst="line">
+                                <a:avLst/>
+                              </a:prstGeom>
+                            </wps:spPr>
+                            <wps:style>
+                              <a:lnRef idx="1">
+                                <a:schemeClr val="dk1"/>
+                              </a:lnRef>
+                              <a:fillRef idx="0">
+                                <a:schemeClr val="dk1"/>
+                              </a:fillRef>
+                              <a:effectRef idx="0">
+                                <a:schemeClr val="dk1"/>
+                              </a:effectRef>
+                              <a:fontRef idx="minor">
+                                <a:schemeClr val="tx1"/>
+                              </a:fontRef>
+                            </wps:style>
+                            <wps:bodyPr/>
+                          </wps:wsp>
+                        </a:graphicData>
+                      </a:graphic>
+                      <wp14:sizeRelV relativeFrom="margin">
+                        <wp14:pctHeight>0</wp14:pctHeight>
+                      </wp14:sizeRelV>
+                    </wp:anchor>
+                  </w:drawing>
+                </mc:Choice>
+                <mc:Fallback>
+                  <w:pict>
+                    <v:line w14:anchorId="609BC20F" id="Straight Connector 31" o:spid="_x0000_s1026" style="position:absolute;z-index:251710464;visibility:visible;mso-wrap-style:square;mso-height-percent:0;mso-wrap-distance-left:9pt;mso-wrap-distance-top:0;mso-wrap-distance-right:9pt;mso-wrap-distance-bottom:0;mso-position-horizontal:absolute;mso-position-horizontal-relative:text;mso-position-vertical:absolute;mso-position-vertical-relative:text;mso-height-percent:0;mso-height-relative:margin" from="66.15pt,.3pt" to="66.15pt,444.3pt" o:gfxdata="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" strokecolor="black [3200]" strokeweight=".5pt">
+                      <v:stroke joinstyle="miter"/>
+                    </v:line>
+                  </w:pict>
+                </mc:Fallback>
+              </mc:AlternateContent>
+            </w:r>
+          </w:p>
+          <w:p>
+            <w:pPr>
+              <w:jc w:val="center"/>
+              <w:rPr>
+                <w:b/>
+                <w:sz w:val="20"/>
+                <w:szCs w:val="20"/>
+              </w:rPr>
+            </w:pPr>
+            <w:r>
+              <w:rPr>
+                <w:b/>
+                <w:sz w:val="20"/>
+                <w:szCs w:val="20"/>
+              </w:rPr>
+              <w:t>IT TICKETING SYSTEM</w:t>
+            </w:r>
+          </w:p>
+          <w:p>
+            <w:pPr>
+              <w:jc w:val="center"/>
+              <w:rPr>
+                <w:sz w:val="20"/>
+                <w:szCs w:val="20"/>
+              </w:rPr>
+            </w:pPr>
+          </w:p>
+          <w:p>
+            <w:pPr>
+              <w:jc w:val="center"/>
+              <w:rPr>
+                <w:b/>
+                <w:sz w:val="20"/>
+                <w:szCs w:val="20"/>
+              </w:rPr>
+            </w:pPr>
+            <w:r>
+              <w:rPr>
+                <w:b/>
+                <w:noProof/>
+                <w:sz w:val="20"/>
+                <w:szCs w:val="20"/>
+              </w:rPr>
+              <mc:AlternateContent>
+                <mc:Choice Requires="wps">
+                  <w:drawing>
+                    <wp:anchor distT="0" distB="0" distL="114300" distR="114300" simplePos="0" relativeHeight="251725824" behindDoc="0" locked="0" layoutInCell="1" allowOverlap="1">
+                      <wp:simplePos x="0" y="0"/>
+                      <wp:positionH relativeFrom="column">
+                        <wp:posOffset>7071381</wp:posOffset>
+                      </wp:positionH>
+                      <wp:positionV relativeFrom="paragraph">
+                        <wp:posOffset>319940</wp:posOffset>
+                      </wp:positionV>
+                      <wp:extent cx="1356189" cy="561782"/>
+                      <wp:effectExtent l="0" t="0" r="15875" b="10160"/>
+                      <wp:wrapNone/>
+                      <wp:docPr id="4" name="Text Box 4"/>
+                      <wp:cNvGraphicFramePr/>
+                      <a:graphic xmlns:a="http://schemas.openxmlformats.org/drawingml/2006/main">
+                        <a:graphicData uri="http://schemas.microsoft.com/office/word/2010/wordprocessingShape">
+                          <wps:wsp>
+                            <wps:cNvSpPr txBox="1"/>
+                            <wps:spPr>
+                              <a:xfrm>
+                                <a:off x="0" y="0"/>
+                                <a:ext cx="1356189" cy="561782"/>
+                              </a:xfrm>
+                              <a:prstGeom prst="rect">
+                                <a:avLst/>
+                              </a:prstGeom>
+                              <a:ln/>
+                            </wps:spPr>
+                            <wps:style>
+                              <a:lnRef idx="1">
+                                <a:schemeClr val="accent3"/>
+                              </a:lnRef>
+                              <a:fillRef idx="2">
+                                <a:schemeClr val="accent3"/>
+                              </a:fillRef>
+                              <a:effectRef idx="1">
+                                <a:schemeClr val="accent3"/>
+                              </a:effectRef>
+                              <a:fontRef idx="minor">
+                                <a:schemeClr val="dk1"/>
+                              </a:fontRef>
+                            </wps:style>
+                            <wps:txbx>
+                              <w:txbxContent>
+                                <w:p>
+                                  <w:pPr>
+                                    <w:rPr>
+                                      <w14:textOutline w14:w="6350" w14:cap="rnd" w14:cmpd="sng" w14:algn="ctr">
+                                        <w14:solidFill>
+                                          <w14:srgbClr w14:val="000000"/>
+                                        </w14:solidFill>
+                                        <w14:prstDash w14:val="solid"/>
+                                        <w14:bevel/>
+                                      </w14:textOutline>
+                                    </w:rPr>
+                                  </w:pPr>
+                                  <w:r>
+                                    <w:rPr>
+                                      <w14:textOutline w14:w="6350" w14:cap="rnd" w14:cmpd="sng" w14:algn="ctr">
+                                        <w14:solidFill>
+                                          <w14:srgbClr w14:val="000000"/>
+                                        </w14:solidFill>
+                                        <w14:prstDash w14:val="solid"/>
+                                        <w14:bevel/>
+                                      </w14:textOutline>
+                                    </w:rPr>
+                                    <w:t>Automatic ticket acknowledgment</w:t>
+                                  </w:r>
+                                </w:p>
+                              </w:txbxContent>
+                            </wps:txbx>
+                            <wps:bodyPr rot="0" spcFirstLastPara="0" vertOverflow="overflow" horzOverflow="overflow" vert="horz" wrap="square" lIns="91440" tIns="45720" rIns="91440" bIns="45720" numCol="1" spcCol="0" rtlCol="0" fromWordArt="0" anchor="t" anchorCtr="0" forceAA="0" compatLnSpc="1">
+                              <a:prstTxWarp prst="textNoShape">
+                                <a:avLst/>
+                              </a:prstTxWarp>
+                              <a:noAutofit/>
+                            </wps:bodyPr>
+                          </wps:wsp>
+                        </a:graphicData>
+                      </a:graphic>
+                      <wp14:sizeRelH relativeFrom="margin">
+                        <wp14:pctWidth>0</wp14:pctWidth>
+                      </wp14:sizeRelH>
+                    </wp:anchor>
+                  </w:drawing>
+                </mc:Choice>
+                <mc:Fallback>
+                  <w:pict>
+                    <v:shapetype id="_x0000_t202" coordsize="21600,21600" o:spt="202" path="m,l,21600r21600,l21600,xe">
+                      <v:stroke joinstyle="miter"/>
+                      <v:path gradientshapeok="t" o:connecttype="rect"/>
+                    </v:shapetype>
+                    <v:shape id="Text Box 4" o:spid="_x0000_s1026" type="#_x0000_t202" style="position:absolute;left:0;text-align:left;margin-left:556.8pt;margin-top:25.2pt;width:106.8pt;height:44.25pt;z-index:251725824;visibility:visible;mso-wrap-style:square;mso-width-percent:0;mso-wrap-distance-left:9pt;mso-wrap-distance-top:0;mso-wrap-distance-right:9pt;mso-wrap-distance-bottom:0;mso-position-horizontal:absolute;mso-position-horizontal-relative:text;mso-position-vertical:absolute;mso-position-vertical-relative:text;mso-width-percent:0;mso-width-relative:margin;v-text-anchor:top" o:gfxdata="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" fillcolor="#c3c3c3 [2166]" strokecolor="#a5a5a5 [3206]" strokeweight=".5pt">
+                      <v:fill color2="#b6b6b6 [2614]" rotate="t" colors="0 #d2d2d2;.5 #c8c8c8;1 silver" focus="100%" type="gradient">
+                        <o:fill v:ext="view" type="gradientUnscaled"/>
+                      </v:fill>
+                      <v:textbox>
+                        <w:txbxContent>
+                          <w:p>
+                            <w:pPr>
+                              <w:rPr>
+                                <w14:textOutline w14:w="6350" w14:cap="rnd" w14:cmpd="sng" w14:algn="ctr">
+                                  <w14:solidFill>
+                                    <w14:srgbClr w14:val="000000"/>
+                                  </w14:solidFill>
+                                  <w14:prstDash w14:val="solid"/>
+                                  <w14:bevel/>
+                                </w14:textOutline>
+                              </w:rPr>
+                            </w:pPr>
+                            <w:r>
+                              <w:rPr>
+                                <w14:textOutline w14:w="6350" w14:cap="rnd" w14:cmpd="sng" w14:algn="ctr">
+                                  <w14:solidFill>
+                                    <w14:srgbClr w14:val="000000"/>
+                                  </w14:solidFill>
+                                  <w14:prstDash w14:val="solid"/>
+                                  <w14:bevel/>
+                                </w14:textOutline>
+                              </w:rPr>
+                              <w:t>Automatic ticket acknowledgment</w:t>
+                            </w:r>
+                          </w:p>
+                        </w:txbxContent>
+                      </v:textbox>
+                    </v:shape>
+                  </w:pict>
+                </mc:Fallback>
+              </mc:AlternateContent>
+            </w:r>
+            <w:r>
+              <w:rPr>
+                <w:b/>
+                <w:noProof/>
+                <w:sz w:val="20"/>
+                <w:szCs w:val="20"/>
+              </w:rPr>
+              <mc:AlternateContent>
+                <mc:Choice Requires="wps">
+                  <w:drawing>
+                    <wp:anchor distT="0" distB="0" distL="114300" distR="114300" simplePos="0" relativeHeight="251724800" behindDoc="0" locked="0" layoutInCell="1" allowOverlap="1">
+                      <wp:simplePos x="0" y="0"/>
+                      <wp:positionH relativeFrom="column">
+                        <wp:posOffset>6012751</wp:posOffset>
+                      </wp:positionH>
+                      <wp:positionV relativeFrom="paragraph">
+                        <wp:posOffset>587068</wp:posOffset>
+                      </wp:positionV>
+                      <wp:extent cx="1058630" cy="0"/>
+                      <wp:effectExtent l="0" t="0" r="0" b="12700"/>
+                      <wp:wrapNone/>
+                      <wp:docPr id="3" name="Straight Connector 3"/>
+                      <wp:cNvGraphicFramePr/>
+                      <a:graphic xmlns:a="http://schemas.openxmlformats.org/drawingml/2006/main">
+                        <a:graphicData uri="http://schemas.microsoft.com/office/word/2010/wordprocessingShape">
+                          <wps:wsp>
+                            <wps:cNvCnPr/>
+                            <wps:spPr>
+                              <a:xfrm>
+                                <a:off x="0" y="0"/>
+                                <a:ext cx="1058630" cy="0"/>
+                              </a:xfrm>
+                              <a:prstGeom prst="line">
+                                <a:avLst/>
+                              </a:prstGeom>
+                              <a:ln w="9525" cap="flat" cmpd="sng" algn="ctr">
+                                <a:solidFill>
+                                  <a:schemeClr val="accent1"/>
+                                </a:solidFill>
+                                <a:prstDash val="dash"/>
+                                <a:round/>
+                                <a:headEnd type="none" w="med" len="med"/>
+                                <a:tailEnd type="none" w="med" len="med"/>
+                              </a:ln>
+                            </wps:spPr>
+                            <wps:style>
+                              <a:lnRef idx="0">
+                                <a:scrgbClr r="0" g="0" b="0"/>
+                              </a:lnRef>
+                              <a:fillRef idx="0">
+                                <a:scrgbClr r="0" g="0" b="0"/>
+                              </a:fillRef>
+                              <a:effectRef idx="0">
+                                <a:scrgbClr r="0" g="0" b="0"/>
+                              </a:effectRef>
+                              <a:fontRef idx="minor">
+                                <a:schemeClr val="tx1"/>
+                              </a:fontRef>
+                            </wps:style>
+                            <wps:bodyPr/>
+                          </wps:wsp>
+                        </a:graphicData>
+                      </a:graphic>
+                    </wp:anchor>
+                  </w:drawing>
+                </mc:Choice>
+                <mc:Fallback>
+                  <w:pict>
+                    <v:line w14:anchorId="7891198D" id="Straight Connector 3" o:spid="_x0000_s1026" style="position:absolute;z-index:251724800;visibility:visible;mso-wrap-style:square;mso-wrap-distance-left:9pt;mso-wrap-distance-top:0;mso-wrap-distance-right:9pt;mso-wrap-distance-bottom:0;mso-position-horizontal:absolute;mso-position-horizontal-relative:text;mso-position-vertical:absolute;mso-position-vertical-relative:text" from="473.45pt,46.25pt" to="556.8pt,46.25pt" o:gfxdata="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" strokecolor="#4472c4 [3204]">
+                      <v:stroke dashstyle="dash"/>
+                    </v:line>
+                  </w:pict>
+                </mc:Fallback>
+              </mc:AlternateContent>
+            </w:r>
+            <w:r>
+              <w:rPr>
+                <w:b/>
+                <w:noProof/>
+                <w:sz w:val="20"/>
+                <w:szCs w:val="20"/>
+              </w:rPr>
+              <mc:AlternateContent>
+                <mc:Choice Requires="wps">
+                  <w:drawing>
+                    <wp:anchor distT="0" distB="0" distL="114300" distR="114300" simplePos="0" relativeHeight="251667456" behindDoc="0" locked="0" layoutInCell="1" allowOverlap="1" wp14:anchorId="729D2DDD" wp14:editId="12F55BC4">
+                      <wp:simplePos x="0" y="0"/>
+                      <wp:positionH relativeFrom="column">
+                        <wp:posOffset>3177476</wp:posOffset>
+                      </wp:positionH>
+                      <wp:positionV relativeFrom="paragraph">
+                        <wp:posOffset>422682</wp:posOffset>
+                      </wp:positionV>
+                      <wp:extent cx="2835667" cy="554990"/>
+                      <wp:effectExtent l="0" t="0" r="9525" b="16510"/>
+                      <wp:wrapNone/>
+                      <wp:docPr id="14" name="Rectangle 14"/>
+                      <wp:cNvGraphicFramePr/>
+                      <a:graphic xmlns:a="http://schemas.openxmlformats.org/drawingml/2006/main">
+                        <a:graphicData uri="http://schemas.microsoft.com/office/word/2010/wordprocessingShape">
+                          <wps:wsp>
+                            <wps:cNvSpPr/>
+                            <wps:spPr>
+                              <a:xfrm>
+                                <a:off x="0" y="0"/>
+                                <a:ext cx="2835667" cy="554990"/>
+                              </a:xfrm>
+                              <a:prstGeom prst="rect">
+                                <a:avLst/>
+                              </a:prstGeom>
+                              <a:noFill/>
+                            </wps:spPr>
+                            <wps:style>
+                              <a:lnRef idx="2">
+                                <a:schemeClr val="accent1">
+                                  <a:shade val="50000"/>
+                                </a:schemeClr>
+                              </a:lnRef>
+                              <a:fillRef idx="1">
+                                <a:schemeClr val="accent1"/>
+                              </a:fillRef>
+                              <a:effectRef idx="0">
+                                <a:schemeClr val="accent1"/>
+                              </a:effectRef>
+                              <a:fontRef idx="minor">
+                                <a:schemeClr val="lt1"/>
+                              </a:fontRef>
+                            </wps:style>
+                            <wps:txbx>
+                              <w:txbxContent>
+                                <w:p>
+                                  <w:pPr>
+                                    <w:rPr>
+                                      <w:color w:val="000000" w:themeColor="text1"/>
+                                      <w:sz w:val="20"/>
+                                      <w:szCs w:val="20"/>
+                                    </w:rPr>
+                                  </w:pPr>
+                                  <w:r>
+                                    <w:rPr>
+                                      <w:color w:val="000000" w:themeColor="text1"/>
+                                      <w:sz w:val="20"/>
+                                      <w:szCs w:val="20"/>
+                                    </w:rPr>
+                                    <w:t xml:space="preserve">REPORTS ISSUE TO IT HELPDESK </w:t>
+                                  </w:r>
+                                  <w:r>
+                                    <w:rPr>
+                                      <w:color w:val="000000" w:themeColor="text1"/>
+                                      <w:sz w:val="20"/>
+                                      <w:szCs w:val="20"/>
+                                    </w:rPr>
+                                    <w:t>(EMAIL</w:t>
+                                  </w:r>
+                                  <w:r>
+                                    <w:rPr>
+                                      <w:color w:val="000000" w:themeColor="text1"/>
+                                      <w:sz w:val="20"/>
+                                      <w:szCs w:val="20"/>
+                                    </w:rPr>
+                                    <w:t xml:space="preserve">, </w:t>
+                                  </w:r>
+                                  <w:r>
+                                    <w:rPr>
+                                      <w:color w:val="000000" w:themeColor="text1"/>
+                                      <w:sz w:val="20"/>
+                                      <w:szCs w:val="20"/>
+                                    </w:rPr>
+                                    <w:t>CALL,</w:t>
+                                  </w:r>
+                                  <w:r>
+                                    <w:rPr>
+                                      <w:color w:val="000000" w:themeColor="text1"/>
+                                      <w:sz w:val="20"/>
+                                      <w:szCs w:val="20"/>
+                                    </w:rPr>
+                                    <w:t xml:space="preserve"> FACE to FACE, TICKET)</w:t>
+                                  </w:r>
+                                </w:p>
+                              </w:txbxContent>
+                            </wps:txbx>
+                            <wps:bodyPr rot="0" spcFirstLastPara="0" vertOverflow="overflow" horzOverflow="overflow" vert="horz" wrap="square" lIns="91440" tIns="45720" rIns="91440" bIns="45720" numCol="1" spcCol="0" rtlCol="0" fromWordArt="0" anchor="ctr" anchorCtr="0" forceAA="0" compatLnSpc="1">
+                              <a:prstTxWarp prst="textNoShape">
+                                <a:avLst/>
+                              </a:prstTxWarp>
+                              <a:noAutofit/>
+                            </wps:bodyPr>
+                          </wps:wsp>
+                        </a:graphicData>
+                      </a:graphic>
+                      <wp14:sizeRelH relativeFrom="margin">
+                        <wp14:pctWidth>0</wp14:pctWidth>
+                      </wp14:sizeRelH>
+                    </wp:anchor>
+                  </w:drawing>
+                </mc:Choice>
+                <mc:Fallback>
+                  <w:pict>
+                    <v:rect w14:anchorId="729D2DDD" id="Rectangle 14" o:spid="_x0000_s1027" style="position:absolute;left:0;text-align:left;margin-left:250.2pt;margin-top:33.3pt;width:223.3pt;height:43.7pt;z-index:251667456;visibility:visible;mso-wrap-style:square;mso-width-percent:0;mso-wrap-distance-left:9pt;mso-wrap-distance-top:0;mso-wrap-distance-right:9pt;mso-wrap-distance-bottom:0;mso-position-horizontal:absolute;mso-position-horizontal-relative:text;mso-position-vertical:absolute;mso-position-vertical-relative:text;mso-width-percent:0;mso-width-relative:margin;v-text-anchor:middle" o:gfxdata="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" filled="f" strokecolor="#1f3763 [1604]" strokeweight="1pt">
+                      <v:textbox>
+                        <w:txbxContent>
+                          <w:p>
+                            <w:pPr>
+                              <w:rPr>
+                                <w:color w:val="000000" w:themeColor="text1"/>
+                                <w:sz w:val="20"/>
+                                <w:szCs w:val="20"/>
+                              </w:rPr>
+                            </w:pPr>
+                            <w:r>
+                              <w:rPr>
+                                <w:color w:val="000000" w:themeColor="text1"/>
+                                <w:sz w:val="20"/>
+                                <w:szCs w:val="20"/>
+                              </w:rPr>
+                              <w:t xml:space="preserve">REPORTS ISSUE TO IT HELPDESK </w:t>
+                            </w:r>
+                            <w:r>
+                              <w:rPr>
+                                <w:color w:val="000000" w:themeColor="text1"/>
+                                <w:sz w:val="20"/>
+                                <w:szCs w:val="20"/>
+                              </w:rPr>
+                              <w:t>(EMAIL</w:t>
+                            </w:r>
+                            <w:r>
+                              <w:rPr>
+                                <w:color w:val="000000" w:themeColor="text1"/>
+                                <w:sz w:val="20"/>
+                                <w:szCs w:val="20"/>
+                              </w:rPr>
+                              <w:t xml:space="preserve">, </w:t>
+                            </w:r>
+                            <w:r>
+                              <w:rPr>
+                                <w:color w:val="000000" w:themeColor="text1"/>
+                                <w:sz w:val="20"/>
+                                <w:szCs w:val="20"/>
+                              </w:rPr>
+                              <w:t>CALL,</w:t>
+                            </w:r>
+                            <w:r>
+                              <w:rPr>
+                                <w:color w:val="000000" w:themeColor="text1"/>
+                                <w:sz w:val="20"/>
+                                <w:szCs w:val="20"/>
+                              </w:rPr>
+                              <w:t xml:space="preserve"> FACE to FACE, TICKET)</w:t>
+                            </w:r>
+                          </w:p>
+                        </w:txbxContent>
+                      </v:textbox>
+                    </v:rect>
+                  </w:pict>
+                </mc:Fallback>
+              </mc:AlternateContent>
+            </w:r>
+            <w:r>
+              <w:rPr>
+                <w:b/>
+                <w:noProof/>
+                <w:sz w:val="20"/>
+                <w:szCs w:val="20"/>
+              </w:rPr>
+              <mc:AlternateContent>
+                <mc:Choice Requires="wps">
+                  <w:drawing>
+                    <wp:anchor distT="0" distB="0" distL="114300" distR="114300" simplePos="0" relativeHeight="251686912" behindDoc="0" locked="0" layoutInCell="1" allowOverlap="1" wp14:anchorId="6D2F5D80" wp14:editId="4D22EAD0">
+                      <wp:simplePos x="0" y="0"/>
+                      <wp:positionH relativeFrom="column">
+                        <wp:posOffset>6347210</wp:posOffset>
+                      </wp:positionH>
+                      <wp:positionV relativeFrom="paragraph">
+                        <wp:posOffset>1828528</wp:posOffset>
+                      </wp:positionV>
+                      <wp:extent cx="1469961" cy="340759"/>
+                      <wp:effectExtent l="0" t="63500" r="0" b="15240"/>
+                      <wp:wrapNone/>
+                      <wp:docPr id="51" name="Elbow Connector 51"/>
+                      <wp:cNvGraphicFramePr/>
+                      <a:graphic xmlns:a="http://schemas.openxmlformats.org/drawingml/2006/main">
+                        <a:graphicData uri="http://schemas.microsoft.com/office/word/2010/wordprocessingShape">
+                          <wps:wsp>
+                            <wps:cNvCnPr/>
+                            <wps:spPr>
+                              <a:xfrm flipV="1">
+                                <a:off x="0" y="0"/>
+                                <a:ext cx="1469961" cy="340759"/>
+                              </a:xfrm>
+                              <a:prstGeom prst="bentConnector3">
+                                <a:avLst>
+                                  <a:gd name="adj1" fmla="val 43113"/>
+                                </a:avLst>
+                              </a:prstGeom>
+                              <a:ln>
+                                <a:tailEnd type="triangle"/>
+                              </a:ln>
+                            </wps:spPr>
+                            <wps:style>
+                              <a:lnRef idx="1">
+                                <a:schemeClr val="accent1"/>
+                              </a:lnRef>
+                              <a:fillRef idx="0">
+                                <a:schemeClr val="accent1"/>
+                              </a:fillRef>
+                              <a:effectRef idx="0">
+                                <a:schemeClr val="accent1"/>
+                              </a:effectRef>
+                              <a:fontRef idx="minor">
+                                <a:schemeClr val="tx1"/>
+                              </a:fontRef>
+                            </wps:style>
+                            <wps:bodyPr/>
+                          </wps:wsp>
+                        </a:graphicData>
+                      </a:graphic>
+                      <wp14:sizeRelH relativeFrom="margin">
+                        <wp14:pctWidth>0</wp14:pctWidth>
+                      </wp14:sizeRelH>
+                      <wp14:sizeRelV relativeFrom="margin">
+                        <wp14:pctHeight>0</wp14:pctHeight>
+                      </wp14:sizeRelV>
+                    </wp:anchor>
+                  </w:drawing>
+                </mc:Choice>
+                <mc:Fallback>
+                  <w:pict>
+                    <v:shapetype w14:anchorId="09F33C61" id="_x0000_t34" coordsize="21600,21600" o:spt="34" o:oned="t" adj="10800" path="m,l@0,0@0,21600,21600,21600e" filled="f">
+                      <v:stroke joinstyle="miter"/>
+                      <v:formulas>
+                        <v:f eqn="val #0"/>
+                      </v:formulas>
+                      <v:path arrowok="t" fillok="f" o:connecttype="none"/>
+                      <v:handles>
+                        <v:h position="#0,center"/>
+                      </v:handles>
+                      <o:lock v:ext="edit" shapetype="t"/>
+                    </v:shapetype>
+                    <v:shape id="Elbow Connector 51" o:spid="_x0000_s1026" type="#_x0000_t34" style="position:absolute;margin-left:499.8pt;margin-top:2in;width:115.75pt;height:26.85pt;flip:y;z-index:251686912;visibility:visible;mso-wrap-style:square;mso-width-percent:0;mso-height-percent:0;mso-wrap-distance-left:9pt;mso-wrap-distance-top:0;mso-wrap-distance-right:9pt;mso-wrap-distance-bottom:0;mso-position-horizontal:absolute;mso-position-horizontal-relative:text;mso-position-vertical:absolute;mso-position-vertical-relative:text;mso-width-percent:0;mso-height-percent:0;mso-width-relative:margin;mso-height-relative:margin" o:gfxdata="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" adj="9312" strokecolor="#4472c4 [3204]" strokeweight=".5pt">
+                      <v:stroke endarrow="block"/>
+                    </v:shape>
+                  </w:pict>
+                </mc:Fallback>
+              </mc:AlternateContent>
+            </w:r>
+            <w:r>
+              <w:rPr>
+                <w:b/>
+                <w:noProof/>
+                <w:sz w:val="20"/>
+                <w:szCs w:val="20"/>
+              </w:rPr>
+              <mc:AlternateContent>
+                <mc:Choice Requires="wps">
+                  <w:drawing>
+                    <wp:anchor distT="0" distB="0" distL="114300" distR="114300" simplePos="0" relativeHeight="251706368" behindDoc="0" locked="0" layoutInCell="1" allowOverlap="1" wp14:anchorId="4EC77B36" wp14:editId="55CE94EB">
+                      <wp:simplePos x="0" y="0"/>
+                      <wp:positionH relativeFrom="column">
+                        <wp:posOffset>4302760</wp:posOffset>
+                      </wp:positionH>
+                      <wp:positionV relativeFrom="paragraph">
+                        <wp:posOffset>2561908</wp:posOffset>
+                      </wp:positionV>
+                      <wp:extent cx="406400" cy="248285"/>
+                      <wp:effectExtent l="0" t="0" r="12700" b="18415"/>
+                      <wp:wrapNone/>
+                      <wp:docPr id="22" name="Text Box 22"/>
+                      <wp:cNvGraphicFramePr/>
+                      <a:graphic xmlns:a="http://schemas.openxmlformats.org/drawingml/2006/main">
+                        <a:graphicData uri="http://schemas.microsoft.com/office/word/2010/wordprocessingShape">
+                          <wps:wsp>
+                            <wps:cNvSpPr txBox="1"/>
+                            <wps:spPr>
+                              <a:xfrm>
+                                <a:off x="0" y="0"/>
+                                <a:ext cx="406400" cy="248285"/>
+                              </a:xfrm>
+                              <a:prstGeom prst="rect">
+                                <a:avLst/>
+                              </a:prstGeom>
+                              <a:solidFill>
+                                <a:schemeClr val="lt1"/>
+                              </a:solidFill>
+                              <a:ln w="6350">
+                                <a:solidFill>
+                                  <a:prstClr val="black"/>
+                                </a:solidFill>
+                              </a:ln>
+                            </wps:spPr>
+                            <wps:txbx>
+                              <w:txbxContent>
+                                <w:p>
+                                  <w:r>
+                                    <w:t>No</w:t>
+                                  </w:r>
+                                </w:p>
+                              </w:txbxContent>
+                            </wps:txbx>
+                            <wps:bodyPr rot="0" spcFirstLastPara="0" vertOverflow="overflow" horzOverflow="overflow" vert="horz" wrap="square" lIns="91440" tIns="45720" rIns="91440" bIns="45720" numCol="1" spcCol="0" rtlCol="0" fromWordArt="0" anchor="t" anchorCtr="0" forceAA="0" compatLnSpc="1">
+                              <a:prstTxWarp prst="textNoShape">
+                                <a:avLst/>
+                              </a:prstTxWarp>
+                              <a:noAutofit/>
+                            </wps:bodyPr>
+                          </wps:wsp>
+                        </a:graphicData>
+                      </a:graphic>
+                      <wp14:sizeRelH relativeFrom="margin">
+                        <wp14:pctWidth>0</wp14:pctWidth>
+                      </wp14:sizeRelH>
+                      <wp14:sizeRelV relativeFrom="margin">
+                        <wp14:pctHeight>0</wp14:pctHeight>
+                      </wp14:sizeRelV>
+                    </wp:anchor>
+                  </w:drawing>
+                </mc:Choice>
+                <mc:Fallback>
+                  <w:pict>
+                    <v:shape w14:anchorId="4EC77B36" id="Text Box 22" o:spid="_x0000_s1028" type="#_x0000_t202" style="position:absolute;left:0;text-align:left;margin-left:338.8pt;margin-top:201.75pt;width:32pt;height:19.55pt;z-index:251706368;visibility:visible;mso-wrap-style:square;mso-width-percent:0;mso-height-percent:0;mso-wrap-distance-left:9pt;mso-wrap-distance-top:0;mso-wrap-distance-right:9pt;mso-wrap-distance-bottom:0;mso-position-horizontal:absolute;mso-position-horizontal-relative:text;mso-position-vertical:absolute;mso-position-vertical-relative:text;mso-width-percent:0;mso-height-percent:0;mso-width-relative:margin;mso-height-relative:margin;v-text-anchor:top" o:gfxdata="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" fillcolor="white [3201]" strokeweight=".5pt">
+                      <v:textbox>
+                        <w:txbxContent>
+                          <w:p>
+                            <w:r>
+                              <w:t>No</w:t>
+                            </w:r>
+                          </w:p>
+                        </w:txbxContent>
+                      </v:textbox>
+                    </v:shape>
+                  </w:pict>
+                </mc:Fallback>
+              </mc:AlternateContent>
+            </w:r>
+            <w:r>
+              <w:rPr>
+                <w:b/>
+                <w:noProof/>
+                <w:sz w:val="20"/>
+                <w:szCs w:val="20"/>
+              </w:rPr>
+              <mc:AlternateContent>
+                <mc:Choice Requires="wps">
+                  <w:drawing>
+                    <wp:anchor distT="0" distB="0" distL="114300" distR="114300" simplePos="0" relativeHeight="251703296" behindDoc="0" locked="0" layoutInCell="1" allowOverlap="1">
+                      <wp:simplePos x="0" y="0"/>
+                      <wp:positionH relativeFrom="column">
+                        <wp:posOffset>5002530</wp:posOffset>
+                      </wp:positionH>
+                      <wp:positionV relativeFrom="paragraph">
+                        <wp:posOffset>1678940</wp:posOffset>
+                      </wp:positionV>
+                      <wp:extent cx="406400" cy="248285"/>
+                      <wp:effectExtent l="0" t="0" r="12700" b="18415"/>
+                      <wp:wrapNone/>
+                      <wp:docPr id="20" name="Text Box 20"/>
+                      <wp:cNvGraphicFramePr/>
+                      <a:graphic xmlns:a="http://schemas.openxmlformats.org/drawingml/2006/main">
+                        <a:graphicData uri="http://schemas.microsoft.com/office/word/2010/wordprocessingShape">
+                          <wps:wsp>
+                            <wps:cNvSpPr txBox="1"/>
+                            <wps:spPr>
+                              <a:xfrm>
+                                <a:off x="0" y="0"/>
+                                <a:ext cx="406400" cy="248285"/>
+                              </a:xfrm>
+                              <a:prstGeom prst="rect">
+                                <a:avLst/>
+                              </a:prstGeom>
+                              <a:solidFill>
+                                <a:schemeClr val="lt1"/>
+                              </a:solidFill>
+                              <a:ln w="6350">
+                                <a:solidFill>
+                                  <a:prstClr val="black"/>
+                                </a:solidFill>
+                              </a:ln>
+                            </wps:spPr>
+                            <wps:txbx>
+                              <w:txbxContent>
+                                <w:p>
+                                  <w:r>
+                                    <w:t>Yes</w:t>
+                                  </w:r>
+                                </w:p>
+                              </w:txbxContent>
+                            </wps:txbx>
+                            <wps:bodyPr rot="0" spcFirstLastPara="0" vertOverflow="overflow" horzOverflow="overflow" vert="horz" wrap="square" lIns="91440" tIns="45720" rIns="91440" bIns="45720" numCol="1" spcCol="0" rtlCol="0" fromWordArt="0" anchor="t" anchorCtr="0" forceAA="0" compatLnSpc="1">
+                              <a:prstTxWarp prst="textNoShape">
+                                <a:avLst/>
+                              </a:prstTxWarp>
+                              <a:noAutofit/>
+                            </wps:bodyPr>
+                          </wps:wsp>
+                        </a:graphicData>
+                      </a:graphic>
+                      <wp14:sizeRelH relativeFrom="margin">
+                        <wp14:pctWidth>0</wp14:pctWidth>
+                      </wp14:sizeRelH>
+                      <wp14:sizeRelV relativeFrom="margin">
+                        <wp14:pctHeight>0</wp14:pctHeight>
+                      </wp14:sizeRelV>
+                    </wp:anchor>
+                  </w:drawing>
+                </mc:Choice>
+                <mc:Fallback>
+                  <w:pict>
+                    <v:shape id="Text Box 20" o:spid="_x0000_s1028" type="#_x0000_t202" style="position:absolute;left:0;text-align:left;margin-left:393.9pt;margin-top:132.2pt;width:32pt;height:19.55pt;z-index:251703296;visibility:visible;mso-wrap-style:square;mso-width-percent:0;mso-height-percent:0;mso-wrap-distance-left:9pt;mso-wrap-distance-top:0;mso-wrap-distance-right:9pt;mso-wrap-distance-bottom:0;mso-position-horizontal:absolute;mso-position-horizontal-relative:text;mso-position-vertical:absolute;mso-position-vertical-relative:text;mso-width-percent:0;mso-height-percent:0;mso-width-relative:margin;mso-height-relative:margin;v-text-anchor:top" o:gfxdata="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" fillcolor="white [3201]" strokeweight=".5pt">
+                      <v:textbox>
+                        <w:txbxContent>
+                          <w:p>
+                            <w:r>
+                              <w:t>Yes</w:t>
+                            </w:r>
+                          </w:p>
+                        </w:txbxContent>
+                      </v:textbox>
+                    </v:shape>
+                  </w:pict>
+                </mc:Fallback>
+              </mc:AlternateContent>
+            </w:r>
+            <w:r>
+              <w:rPr>
+                <w:b/>
+                <w:noProof/>
+                <w:sz w:val="20"/>
+                <w:szCs w:val="20"/>
+              </w:rPr>
+              <mc:AlternateContent>
+                <mc:Choice Requires="wps">
+                  <w:drawing>
+                    <wp:anchor distT="0" distB="0" distL="114300" distR="114300" simplePos="0" relativeHeight="251709440" behindDoc="0" locked="0" layoutInCell="1" allowOverlap="1">
+                      <wp:simplePos x="0" y="0"/>
+                      <wp:positionH relativeFrom="column">
+                        <wp:posOffset>4995545</wp:posOffset>
+                      </wp:positionH>
+                      <wp:positionV relativeFrom="paragraph">
+                        <wp:posOffset>2475230</wp:posOffset>
+                      </wp:positionV>
+                      <wp:extent cx="751840" cy="1036320"/>
+                      <wp:effectExtent l="0" t="25400" r="60960" b="17780"/>
+                      <wp:wrapNone/>
+                      <wp:docPr id="29" name="Elbow Connector 29"/>
+                      <wp:cNvGraphicFramePr/>
+                      <a:graphic xmlns:a="http://schemas.openxmlformats.org/drawingml/2006/main">
+                        <a:graphicData uri="http://schemas.microsoft.com/office/word/2010/wordprocessingShape">
+                          <wps:wsp>
+                            <wps:cNvCnPr/>
+                            <wps:spPr>
+                              <a:xfrm flipV="1">
+                                <a:off x="0" y="0"/>
+                                <a:ext cx="751840" cy="1036320"/>
+                              </a:xfrm>
+                              <a:prstGeom prst="bentConnector3">
+                                <a:avLst>
+                                  <a:gd name="adj1" fmla="val 100000"/>
+                                </a:avLst>
+                              </a:prstGeom>
+                              <a:ln>
+                                <a:tailEnd type="triangle"/>
+                              </a:ln>
+                            </wps:spPr>
+                            <wps:style>
+                              <a:lnRef idx="1">
+                                <a:schemeClr val="accent1"/>
+                              </a:lnRef>
+                              <a:fillRef idx="0">
+                                <a:schemeClr val="accent1"/>
+                              </a:fillRef>
+                              <a:effectRef idx="0">
+                                <a:schemeClr val="accent1"/>
+                              </a:effectRef>
+                              <a:fontRef idx="minor">
+                                <a:schemeClr val="tx1"/>
+                              </a:fontRef>
+                            </wps:style>
+                            <wps:bodyPr/>
+                          </wps:wsp>
+                        </a:graphicData>
+                      </a:graphic>
+                      <wp14:sizeRelH relativeFrom="margin">
+                        <wp14:pctWidth>0</wp14:pctWidth>
+                      </wp14:sizeRelH>
+                      <wp14:sizeRelV relativeFrom="margin">
+                        <wp14:pctHeight>0</wp14:pctHeight>
+                      </wp14:sizeRelV>
+                    </wp:anchor>
+                  </w:drawing>
+                </mc:Choice>
+                <mc:Fallback>
+                  <w:pict>
+                    <v:shapetype w14:anchorId="21B1B53B" id="_x0000_t34" coordsize="21600,21600" o:spt="34" o:oned="t" adj="10800" path="m,l@0,0@0,21600,21600,21600e" filled="f">
+                      <v:stroke joinstyle="miter"/>
+                      <v:formulas>
+                        <v:f eqn="val #0"/>
+                      </v:formulas>
+                      <v:path arrowok="t" fillok="f" o:connecttype="none"/>
+                      <v:handles>
+                        <v:h position="#0,center"/>
+                      </v:handles>
+                      <o:lock v:ext="edit" shapetype="t"/>
+                    </v:shapetype>
+                    <v:shape id="Elbow Connector 29" o:spid="_x0000_s1026" type="#_x0000_t34" style="position:absolute;margin-left:393.35pt;margin-top:194.9pt;width:59.2pt;height:81.6pt;flip:y;z-index:251709440;visibility:visible;mso-wrap-style:square;mso-width-percent:0;mso-height-percent:0;mso-wrap-distance-left:9pt;mso-wrap-distance-top:0;mso-wrap-distance-right:9pt;mso-wrap-distance-bottom:0;mso-position-horizontal:absolute;mso-position-horizontal-relative:text;mso-position-vertical:absolute;mso-position-vertical-relative:text;mso-width-percent:0;mso-height-percent:0;mso-width-relative:margin;mso-height-relative:margin" o:gfxdata="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" adj="21600" strokecolor="#4472c4 [3204]" strokeweight=".5pt">
+                      <v:stroke endarrow="block"/>
+                    </v:shape>
+                  </w:pict>
+                </mc:Fallback>
+              </mc:AlternateContent>
+            </w:r>
+            <w:r>
+              <w:rPr>
+                <w:b/>
+                <w:noProof/>
+                <w:sz w:val="20"/>
+                <w:szCs w:val="20"/>
+              </w:rPr>
+              <mc:AlternateContent>
+                <mc:Choice Requires="wps">
+                  <w:drawing>
+                    <wp:anchor distT="0" distB="0" distL="114300" distR="114300" simplePos="0" relativeHeight="251717632" behindDoc="0" locked="0" layoutInCell="1" allowOverlap="1">
+                      <wp:simplePos x="0" y="0"/>
+                      <wp:positionH relativeFrom="column">
+                        <wp:posOffset>4274185</wp:posOffset>
+                      </wp:positionH>
+                      <wp:positionV relativeFrom="paragraph">
+                        <wp:posOffset>2465070</wp:posOffset>
+                      </wp:positionV>
+                      <wp:extent cx="0" cy="640080"/>
+                      <wp:effectExtent l="63500" t="0" r="50800" b="33020"/>
+                      <wp:wrapNone/>
+                      <wp:docPr id="35" name="Straight Arrow Connector 35"/>
+                      <wp:cNvGraphicFramePr/>
+                      <a:graphic xmlns:a="http://schemas.openxmlformats.org/drawingml/2006/main">
+                        <a:graphicData uri="http://schemas.microsoft.com/office/word/2010/wordprocessingShape">
+                          <wps:wsp>
+                            <wps:cNvCnPr/>
+                            <wps:spPr>
+                              <a:xfrm>
+                                <a:off x="0" y="0"/>
+                                <a:ext cx="0" cy="640080"/>
+                              </a:xfrm>
+                              <a:prstGeom prst="straightConnector1">
+                                <a:avLst/>
+                              </a:prstGeom>
+                              <a:ln>
+                                <a:tailEnd type="triangle"/>
+                              </a:ln>
+                            </wps:spPr>
+                            <wps:style>
+                              <a:lnRef idx="1">
+                                <a:schemeClr val="accent1"/>
+                              </a:lnRef>
+                              <a:fillRef idx="0">
+                                <a:schemeClr val="accent1"/>
+                              </a:fillRef>
+                              <a:effectRef idx="0">
+                                <a:schemeClr val="accent1"/>
+                              </a:effectRef>
+                              <a:fontRef idx="minor">
+                                <a:schemeClr val="tx1"/>
+                              </a:fontRef>
+                            </wps:style>
+                            <wps:bodyPr/>
+                          </wps:wsp>
+                        </a:graphicData>
+                      </a:graphic>
+                    </wp:anchor>
+                  </w:drawing>
+                </mc:Choice>
+                <mc:Fallback>
+                  <w:pict>
+                    <v:shapetype w14:anchorId="58B52091" id="_x0000_t32" coordsize="21600,21600" o:spt="32" o:oned="t" path="m,l21600,21600e" filled="f">
+                      <v:path arrowok="t" fillok="f" o:connecttype="none"/>
+                      <o:lock v:ext="edit" shapetype="t"/>
+                    </v:shapetype>
+                    <v:shape id="Straight Arrow Connector 35" o:spid="_x0000_s1026" type="#_x0000_t32" style="position:absolute;margin-left:336.55pt;margin-top:194.1pt;width:0;height:50.4pt;z-index:251717632;visibility:visible;mso-wrap-style:square;mso-wrap-distance-left:9pt;mso-wrap-distance-top:0;mso-wrap-distance-right:9pt;mso-wrap-distance-bottom:0;mso-position-horizontal:absolute;mso-position-horizontal-relative:text;mso-position-vertical:absolute;mso-position-vertical-relative:text" o:gfxdata="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" strokecolor="#4472c4 [3204]" strokeweight=".5pt">
+                      <v:stroke endarrow="block" joinstyle="miter"/>
+                    </v:shape>
+                  </w:pict>
+                </mc:Fallback>
+              </mc:AlternateContent>
+            </w:r>
+            <w:r>
+              <w:rPr>
+                <w:b/>
+                <w:noProof/>
+                <w:sz w:val="20"/>
+                <w:szCs w:val="20"/>
+              </w:rPr>
+              <mc:AlternateContent>
+                <mc:Choice Requires="wps">
+                  <w:drawing>
+                    <wp:anchor distT="0" distB="0" distL="114300" distR="114300" simplePos="0" relativeHeight="251685888" behindDoc="0" locked="0" layoutInCell="1" allowOverlap="1" wp14:anchorId="6E031612" wp14:editId="07729984">
+                      <wp:simplePos x="0" y="0"/>
+                      <wp:positionH relativeFrom="column">
+                        <wp:posOffset>7977505</wp:posOffset>
+                      </wp:positionH>
+                      <wp:positionV relativeFrom="paragraph">
+                        <wp:posOffset>2297430</wp:posOffset>
+                      </wp:positionV>
+                      <wp:extent cx="898072" cy="408214"/>
+                      <wp:effectExtent l="0" t="0" r="16510" b="11430"/>
+                      <wp:wrapNone/>
+                      <wp:docPr id="50" name="Oval 50"/>
+                      <wp:cNvGraphicFramePr/>
+                      <a:graphic xmlns:a="http://schemas.openxmlformats.org/drawingml/2006/main">
+                        <a:graphicData uri="http://schemas.microsoft.com/office/word/2010/wordprocessingShape">
+                          <wps:wsp>
+                            <wps:cNvSpPr/>
+                            <wps:spPr>
+                              <a:xfrm>
+                                <a:off x="0" y="0"/>
+                                <a:ext cx="898072" cy="408214"/>
+                              </a:xfrm>
+                              <a:prstGeom prst="ellipse">
+                                <a:avLst/>
+                              </a:prstGeom>
+                              <a:noFill/>
+                            </wps:spPr>
+                            <wps:style>
+                              <a:lnRef idx="2">
+                                <a:schemeClr val="accent1">
+                                  <a:shade val="50000"/>
+                                </a:schemeClr>
+                              </a:lnRef>
+                              <a:fillRef idx="1">
+                                <a:schemeClr val="accent1"/>
+                              </a:fillRef>
+                              <a:effectRef idx="0">
+                                <a:schemeClr val="accent1"/>
+                              </a:effectRef>
+                              <a:fontRef idx="minor">
+                                <a:schemeClr val="lt1"/>
+                              </a:fontRef>
+                            </wps:style>
+                            <wps:txbx>
+                              <w:txbxContent>
+                                <w:p>
+                                  <w:pPr>
+                                    <w:jc w:val="center"/>
+                                    <w:rPr>
+                                      <w:color w:val="000000" w:themeColor="text1"/>
+                                      <w:sz w:val="20"/>
+                                      <w:szCs w:val="20"/>
+                                    </w:rPr>
+                                  </w:pPr>
+                                  <w:r>
+                                    <w:rPr>
+                                      <w:color w:val="000000" w:themeColor="text1"/>
+                                      <w:sz w:val="20"/>
+                                      <w:szCs w:val="20"/>
+                                    </w:rPr>
+                                    <w:t>END</w:t>
+                                  </w:r>
+                                </w:p>
+                              </w:txbxContent>
+                            </wps:txbx>
+                            <wps:bodyPr rot="0" spcFirstLastPara="0" vertOverflow="overflow" horzOverflow="overflow" vert="horz" wrap="square" lIns="91440" tIns="45720" rIns="91440" bIns="45720" numCol="1" spcCol="0" rtlCol="0" fromWordArt="0" anchor="ctr" anchorCtr="0" forceAA="0" compatLnSpc="1">
+                              <a:prstTxWarp prst="textNoShape">
+                                <a:avLst/>
+                              </a:prstTxWarp>
+                              <a:noAutofit/>
+                            </wps:bodyPr>
+                          </wps:wsp>
+                        </a:graphicData>
+                      </a:graphic>
+                      <wp14:sizeRelH relativeFrom="margin">
+                        <wp14:pctWidth>0</wp14:pctWidth>
+                      </wp14:sizeRelH>
+                      <wp14:sizeRelV relativeFrom="margin">
+                        <wp14:pctHeight>0</wp14:pctHeight>
+                      </wp14:sizeRelV>
+                    </wp:anchor>
+                  </w:drawing>
+                </mc:Choice>
+                <mc:Fallback>
+                  <w:pict>
+                    <v:oval w14:anchorId="6E031612" id="Oval 50" o:spid="_x0000_s1029" style="position:absolute;left:0;text-align:left;margin-left:628.15pt;margin-top:180.9pt;width:70.7pt;height:32.15pt;z-index:251685888;visibility:visible;mso-wrap-style:square;mso-width-percent:0;mso-height-percent:0;mso-wrap-distance-left:9pt;mso-wrap-distance-top:0;mso-wrap-distance-right:9pt;mso-wrap-distance-bottom:0;mso-position-horizontal:absolute;mso-position-horizontal-relative:text;mso-position-vertical:absolute;mso-position-vertical-relative:text;mso-width-percent:0;mso-height-percent:0;mso-width-relative:margin;mso-height-relative:margin;v-text-anchor:middle" o:gfxdata="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" filled="f" strokecolor="#1f3763 [1604]" strokeweight="1pt">
+                      <v:stroke joinstyle="miter"/>
+                      <v:textbox>
+                        <w:txbxContent>
+                          <w:p>
+                            <w:pPr>
+                              <w:jc w:val="center"/>
+                              <w:rPr>
+                                <w:color w:val="000000" w:themeColor="text1"/>
+                                <w:sz w:val="20"/>
+                                <w:szCs w:val="20"/>
+                              </w:rPr>
+                            </w:pPr>
+                            <w:r>
+                              <w:rPr>
+                                <w:color w:val="000000" w:themeColor="text1"/>
+                                <w:sz w:val="20"/>
+                                <w:szCs w:val="20"/>
+                              </w:rPr>
+                              <w:t>END</w:t>
+                            </w:r>
+                          </w:p>
+                        </w:txbxContent>
+                      </v:textbox>
+                    </v:oval>
+                  </w:pict>
+                </mc:Fallback>
+              </mc:AlternateContent>
+            </w:r>
+            <w:r>
+              <w:rPr>
+                <w:b/>
+                <w:noProof/>
+                <w:sz w:val="20"/>
+                <w:szCs w:val="20"/>
+              </w:rPr>
+              <mc:AlternateContent>
+                <mc:Choice Requires="wps">
+                  <w:drawing>
+                    <wp:anchor distT="0" distB="0" distL="114300" distR="114300" simplePos="0" relativeHeight="251695104" behindDoc="0" locked="0" layoutInCell="1" allowOverlap="1">
+                      <wp:simplePos x="0" y="0"/>
+                      <wp:positionH relativeFrom="column">
+                        <wp:posOffset>8434070</wp:posOffset>
+                      </wp:positionH>
+                      <wp:positionV relativeFrom="paragraph">
+                        <wp:posOffset>2058035</wp:posOffset>
+                      </wp:positionV>
+                      <wp:extent cx="0" cy="274349"/>
+                      <wp:effectExtent l="63500" t="0" r="76200" b="30480"/>
+                      <wp:wrapNone/>
+                      <wp:docPr id="24" name="Straight Arrow Connector 24"/>
+                      <wp:cNvGraphicFramePr/>
+                      <a:graphic xmlns:a="http://schemas.openxmlformats.org/drawingml/2006/main">
+                        <a:graphicData uri="http://schemas.microsoft.com/office/word/2010/wordprocessingShape">
+                          <wps:wsp>
+                            <wps:cNvCnPr/>
+                            <wps:spPr>
+                              <a:xfrm>
+                                <a:off x="0" y="0"/>
+                                <a:ext cx="0" cy="274349"/>
+                              </a:xfrm>
+                              <a:prstGeom prst="straightConnector1">
+                                <a:avLst/>
+                              </a:prstGeom>
+                              <a:ln>
+                                <a:tailEnd type="triangle"/>
+                              </a:ln>
+                            </wps:spPr>
+                            <wps:style>
+                              <a:lnRef idx="1">
+                                <a:schemeClr val="accent1"/>
+                              </a:lnRef>
+                              <a:fillRef idx="0">
+                                <a:schemeClr val="accent1"/>
+                              </a:fillRef>
+                              <a:effectRef idx="0">
+                                <a:schemeClr val="accent1"/>
+                              </a:effectRef>
+                              <a:fontRef idx="minor">
+                                <a:schemeClr val="tx1"/>
+                              </a:fontRef>
+                            </wps:style>
+                            <wps:bodyPr/>
+                          </wps:wsp>
+                        </a:graphicData>
+                      </a:graphic>
+                    </wp:anchor>
+                  </w:drawing>
+                </mc:Choice>
+                <mc:Fallback>
+                  <w:pict>
+                    <v:shapetype w14:anchorId="23FD93E0" id="_x0000_t32" coordsize="21600,21600" o:spt="32" o:oned="t" path="m,l21600,21600e" filled="f">
+                      <v:path arrowok="t" fillok="f" o:connecttype="none"/>
+                      <o:lock v:ext="edit" shapetype="t"/>
+                    </v:shapetype>
+                    <v:shape id="Straight Arrow Connector 24" o:spid="_x0000_s1026" type="#_x0000_t32" style="position:absolute;margin-left:664.1pt;margin-top:162.05pt;width:0;height:21.6pt;z-index:251695104;visibility:visible;mso-wrap-style:square;mso-wrap-distance-left:9pt;mso-wrap-distance-top:0;mso-wrap-distance-right:9pt;mso-wrap-distance-bottom:0;mso-position-horizontal:absolute;mso-position-horizontal-relative:text;mso-position-vertical:absolute;mso-position-vertical-relative:text" o:gfxdata="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" strokecolor="#4472c4 [3204]" strokeweight=".5pt">
+                      <v:stroke endarrow="block" joinstyle="miter"/>
+                    </v:shape>
+                  </w:pict>
+                </mc:Fallback>
+              </mc:AlternateContent>
+            </w:r>
+            <w:r>
+              <w:rPr>
+                <w:b/>
+                <w:noProof/>
+                <w:sz w:val="20"/>
+                <w:szCs w:val="20"/>
+              </w:rPr>
+              <mc:AlternateContent>
+                <mc:Choice Requires="wps">
+                  <w:drawing>
+                    <wp:anchor distT="0" distB="0" distL="114300" distR="114300" simplePos="0" relativeHeight="251673600" behindDoc="0" locked="0" layoutInCell="1" allowOverlap="1" wp14:anchorId="0AECBBE0" wp14:editId="36F02757">
+                      <wp:simplePos x="0" y="0"/>
+                      <wp:positionH relativeFrom="column">
+                        <wp:posOffset>7825105</wp:posOffset>
+                      </wp:positionH>
+                      <wp:positionV relativeFrom="paragraph">
+                        <wp:posOffset>1503997</wp:posOffset>
+                      </wp:positionV>
+                      <wp:extent cx="1126490" cy="554990"/>
+                      <wp:effectExtent l="0" t="0" r="16510" b="16510"/>
+                      <wp:wrapNone/>
+                      <wp:docPr id="30" name="Rectangle 30"/>
+                      <wp:cNvGraphicFramePr/>
+                      <a:graphic xmlns:a="http://schemas.openxmlformats.org/drawingml/2006/main">
+                        <a:graphicData uri="http://schemas.microsoft.com/office/word/2010/wordprocessingShape">
+                          <wps:wsp>
+                            <wps:cNvSpPr/>
+                            <wps:spPr>
+                              <a:xfrm>
+                                <a:off x="0" y="0"/>
+                                <a:ext cx="1126490" cy="554990"/>
+                              </a:xfrm>
+                              <a:prstGeom prst="rect">
+                                <a:avLst/>
+                              </a:prstGeom>
+                              <a:noFill/>
+                            </wps:spPr>
+                            <wps:style>
+                              <a:lnRef idx="2">
+                                <a:schemeClr val="accent1">
+                                  <a:shade val="50000"/>
+                                </a:schemeClr>
+                              </a:lnRef>
+                              <a:fillRef idx="1">
+                                <a:schemeClr val="accent1"/>
+                              </a:fillRef>
+                              <a:effectRef idx="0">
+                                <a:schemeClr val="accent1"/>
+                              </a:effectRef>
+                              <a:fontRef idx="minor">
+                                <a:schemeClr val="lt1"/>
+                              </a:fontRef>
+                            </wps:style>
+                            <wps:txbx>
+                              <w:txbxContent>
+                                <w:p>
+                                  <w:pPr>
+                                    <w:rPr>
+                                      <w:color w:val="000000" w:themeColor="text1"/>
+                                      <w:sz w:val="20"/>
+                                      <w:szCs w:val="20"/>
+                                    </w:rPr>
+                                  </w:pPr>
+                                  <w:r>
+                                    <w:rPr>
+                                      <w:color w:val="000000" w:themeColor="text1"/>
+                                      <w:sz w:val="20"/>
+                                      <w:szCs w:val="20"/>
+                                    </w:rPr>
+                                    <w:t>CLOSES TICKET</w:t>
+                                  </w:r>
+                                </w:p>
+                              </w:txbxContent>
+                            </wps:txbx>
+                            <wps:bodyPr rot="0" spcFirstLastPara="0" vertOverflow="overflow" horzOverflow="overflow" vert="horz" wrap="square" lIns="91440" tIns="45720" rIns="91440" bIns="45720" numCol="1" spcCol="0" rtlCol="0" fromWordArt="0" anchor="ctr" anchorCtr="0" forceAA="0" compatLnSpc="1">
+                              <a:prstTxWarp prst="textNoShape">
+                                <a:avLst/>
+                              </a:prstTxWarp>
+                              <a:noAutofit/>
+                            </wps:bodyPr>
+                          </wps:wsp>
+                        </a:graphicData>
+                      </a:graphic>
+                    </wp:anchor>
+                  </w:drawing>
+                </mc:Choice>
+                <mc:Fallback>
+                  <w:pict>
+                    <v:rect w14:anchorId="0AECBBE0" id="Rectangle 30" o:spid="_x0000_s1031" style="position:absolute;left:0;text-align:left;margin-left:616.15pt;margin-top:118.4pt;width:88.7pt;height:43.7pt;z-index:251673600;visibility:visible;mso-wrap-style:square;mso-wrap-distance-left:9pt;mso-wrap-distance-top:0;mso-wrap-distance-right:9pt;mso-wrap-distance-bottom:0;mso-position-horizontal:absolute;mso-position-horizontal-relative:text;mso-position-vertical:absolute;mso-position-vertical-relative:text;v-text-anchor:middle" o:gfxdata="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" filled="f" strokecolor="#1f3763 [1604]" strokeweight="1pt">
+                      <v:textbox>
+                        <w:txbxContent>
+                          <w:p>
+                            <w:pPr>
+                              <w:rPr>
+                                <w:color w:val="000000" w:themeColor="text1"/>
+                                <w:sz w:val="20"/>
+                                <w:szCs w:val="20"/>
+                              </w:rPr>
+                            </w:pPr>
+                            <w:r>
+                              <w:rPr>
+                                <w:color w:val="000000" w:themeColor="text1"/>
+                                <w:sz w:val="20"/>
+                                <w:szCs w:val="20"/>
+                              </w:rPr>
+                              <w:t>CLOSES TICKET</w:t>
+                            </w:r>
+                          </w:p>
+                        </w:txbxContent>
+                      </v:textbox>
+                    </v:rect>
+                  </w:pict>
+                </mc:Fallback>
+              </mc:AlternateContent>
+            </w:r>
+            <w:r>
+              <w:rPr>
+                <w:b/>
+                <w:noProof/>
+                <w:sz w:val="20"/>
+                <w:szCs w:val="20"/>
+              </w:rPr>
+              <mc:AlternateContent>
+                <mc:Choice Requires="wps">
+                  <w:drawing>
+                    <wp:anchor distT="0" distB="0" distL="114300" distR="114300" simplePos="0" relativeHeight="251678720" behindDoc="0" locked="0" layoutInCell="1" allowOverlap="1" wp14:anchorId="66EA3A0D" wp14:editId="42C1EB00">
+                      <wp:simplePos x="0" y="0"/>
+                      <wp:positionH relativeFrom="column">
+                        <wp:posOffset>5558155</wp:posOffset>
+                      </wp:positionH>
+                      <wp:positionV relativeFrom="paragraph">
+                        <wp:posOffset>1430020</wp:posOffset>
+                      </wp:positionV>
+                      <wp:extent cx="786484" cy="1036320"/>
+                      <wp:effectExtent l="0" t="0" r="13970" b="17780"/>
+                      <wp:wrapNone/>
+                      <wp:docPr id="41" name="Rectangle 41"/>
+                      <wp:cNvGraphicFramePr/>
+                      <a:graphic xmlns:a="http://schemas.openxmlformats.org/drawingml/2006/main">
+                        <a:graphicData uri="http://schemas.microsoft.com/office/word/2010/wordprocessingShape">
+                          <wps:wsp>
+                            <wps:cNvSpPr/>
+                            <wps:spPr>
+                              <a:xfrm>
+                                <a:off x="0" y="0"/>
+                                <a:ext cx="786484" cy="1036320"/>
+                              </a:xfrm>
+                              <a:prstGeom prst="rect">
+                                <a:avLst/>
+                              </a:prstGeom>
+                              <a:noFill/>
+                            </wps:spPr>
+                            <wps:style>
+                              <a:lnRef idx="2">
+                                <a:schemeClr val="accent1">
+                                  <a:shade val="50000"/>
+                                </a:schemeClr>
+                              </a:lnRef>
+                              <a:fillRef idx="1">
+                                <a:schemeClr val="accent1"/>
+                              </a:fillRef>
+                              <a:effectRef idx="0">
+                                <a:schemeClr val="accent1"/>
+                              </a:effectRef>
+                              <a:fontRef idx="minor">
+                                <a:schemeClr val="lt1"/>
+                              </a:fontRef>
+                            </wps:style>
+                            <wps:txbx>
+                              <w:txbxContent>
+                                <w:p>
+                                  <w:pPr>
+                                    <w:rPr>
+                                      <w:color w:val="000000" w:themeColor="text1"/>
+                                      <w:sz w:val="20"/>
+                                      <w:szCs w:val="20"/>
+                                    </w:rPr>
+                                  </w:pPr>
+                                  <w:r>
+                                    <w:rPr>
+                                      <w:color w:val="000000" w:themeColor="text1"/>
+                                      <w:sz w:val="20"/>
+                                      <w:szCs w:val="20"/>
+                                    </w:rPr>
+                                    <w:t>UPDATE TICKETING SYSTEM</w:t>
+                                  </w:r>
+                                </w:p>
+                              </w:txbxContent>
+                            </wps:txbx>
+                            <wps:bodyPr rot="0" spcFirstLastPara="0" vertOverflow="overflow" horzOverflow="overflow" vert="horz" wrap="square" lIns="91440" tIns="45720" rIns="91440" bIns="45720" numCol="1" spcCol="0" rtlCol="0" fromWordArt="0" anchor="ctr" anchorCtr="0" forceAA="0" compatLnSpc="1">
+                              <a:prstTxWarp prst="textNoShape">
+                                <a:avLst/>
+                              </a:prstTxWarp>
+                              <a:noAutofit/>
+                            </wps:bodyPr>
+                          </wps:wsp>
+                        </a:graphicData>
+                      </a:graphic>
+                      <wp14:sizeRelH relativeFrom="margin">
+                        <wp14:pctWidth>0</wp14:pctWidth>
+                      </wp14:sizeRelH>
+                      <wp14:sizeRelV relativeFrom="margin">
+                        <wp14:pctHeight>0</wp14:pctHeight>
+                      </wp14:sizeRelV>
+                    </wp:anchor>
+                  </w:drawing>
+                </mc:Choice>
+                <mc:Fallback>
+                  <w:pict>
+                    <v:rect w14:anchorId="66EA3A0D" id="Rectangle 41" o:spid="_x0000_s1032" style="position:absolute;left:0;text-align:left;margin-left:437.65pt;margin-top:112.6pt;width:61.95pt;height:81.6pt;z-index:251678720;visibility:visible;mso-wrap-style:square;mso-width-percent:0;mso-height-percent:0;mso-wrap-distance-left:9pt;mso-wrap-distance-top:0;mso-wrap-distance-right:9pt;mso-wrap-distance-bottom:0;mso-position-horizontal:absolute;mso-position-horizontal-relative:text;mso-position-vertical:absolute;mso-position-vertical-relative:text;mso-width-percent:0;mso-height-percent:0;mso-width-relative:margin;mso-height-relative:margin;v-text-anchor:middle" o:gfxdata="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" filled="f" strokecolor="#1f3763 [1604]" strokeweight="1pt">
+                      <v:textbox>
+                        <w:txbxContent>
+                          <w:p>
+                            <w:pPr>
+                              <w:rPr>
+                                <w:color w:val="000000" w:themeColor="text1"/>
+                                <w:sz w:val="20"/>
+                                <w:szCs w:val="20"/>
+                              </w:rPr>
+                            </w:pPr>
+                            <w:r>
+                              <w:rPr>
+                                <w:color w:val="000000" w:themeColor="text1"/>
+                                <w:sz w:val="20"/>
+                                <w:szCs w:val="20"/>
+                              </w:rPr>
+                              <w:t>UPDATE TICKETING SYSTEM</w:t>
+                            </w:r>
+                          </w:p>
+                        </w:txbxContent>
+                      </v:textbox>
+                    </v:rect>
+                  </w:pict>
+                </mc:Fallback>
+              </mc:AlternateContent>
+            </w:r>
+            <w:r>
+              <w:rPr>
+                <w:b/>
+                <w:noProof/>
+                <w:sz w:val="20"/>
+                <w:szCs w:val="20"/>
+              </w:rPr>
+              <mc:AlternateContent>
+                <mc:Choice Requires="wps">
+                  <w:drawing>
+                    <wp:anchor distT="0" distB="0" distL="114300" distR="114300" simplePos="0" relativeHeight="251702272" behindDoc="0" locked="0" layoutInCell="1" allowOverlap="1">
+                      <wp:simplePos x="0" y="0"/>
+                      <wp:positionH relativeFrom="column">
+                        <wp:posOffset>5005705</wp:posOffset>
+                      </wp:positionH>
+                      <wp:positionV relativeFrom="paragraph">
+                        <wp:posOffset>1958975</wp:posOffset>
+                      </wp:positionV>
+                      <wp:extent cx="548640" cy="0"/>
+                      <wp:effectExtent l="0" t="63500" r="0" b="76200"/>
+                      <wp:wrapNone/>
+                      <wp:docPr id="19" name="Straight Arrow Connector 19"/>
+                      <wp:cNvGraphicFramePr/>
+                      <a:graphic xmlns:a="http://schemas.openxmlformats.org/drawingml/2006/main">
+                        <a:graphicData uri="http://schemas.microsoft.com/office/word/2010/wordprocessingShape">
+                          <wps:wsp>
+                            <wps:cNvCnPr/>
+                            <wps:spPr>
+                              <a:xfrm>
+                                <a:off x="0" y="0"/>
+                                <a:ext cx="548640" cy="0"/>
+                              </a:xfrm>
+                              <a:prstGeom prst="straightConnector1">
+                                <a:avLst/>
+                              </a:prstGeom>
+                              <a:ln>
+                                <a:tailEnd type="triangle"/>
+                              </a:ln>
+                            </wps:spPr>
+                            <wps:style>
+                              <a:lnRef idx="1">
+                                <a:schemeClr val="accent1"/>
+                              </a:lnRef>
+                              <a:fillRef idx="0">
+                                <a:schemeClr val="accent1"/>
+                              </a:fillRef>
+                              <a:effectRef idx="0">
+                                <a:schemeClr val="accent1"/>
+                              </a:effectRef>
+                              <a:fontRef idx="minor">
+                                <a:schemeClr val="tx1"/>
+                              </a:fontRef>
+                            </wps:style>
+                            <wps:bodyPr/>
+                          </wps:wsp>
+                        </a:graphicData>
+                      </a:graphic>
+                    </wp:anchor>
+                  </w:drawing>
+                </mc:Choice>
+                <mc:Fallback>
+                  <w:pict>
+                    <v:shape w14:anchorId="050FAF46" id="Straight Arrow Connector 19" o:spid="_x0000_s1026" type="#_x0000_t32" style="position:absolute;margin-left:394.15pt;margin-top:154.25pt;width:43.2pt;height:0;z-index:251702272;visibility:visible;mso-wrap-style:square;mso-wrap-distance-left:9pt;mso-wrap-distance-top:0;mso-wrap-distance-right:9pt;mso-wrap-distance-bottom:0;mso-position-horizontal:absolute;mso-position-horizontal-relative:text;mso-position-vertical:absolute;mso-position-vertical-relative:text" o:gfxdata="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" strokecolor="#4472c4 [3204]" strokeweight=".5pt">
+                      <v:stroke endarrow="block" joinstyle="miter"/>
+                    </v:shape>
+                  </w:pict>
+                </mc:Fallback>
+              </mc:AlternateContent>
+            </w:r>
+            <w:r>
+              <w:rPr>
+                <w:b/>
+                <w:noProof/>
+                <w:sz w:val="20"/>
+                <w:szCs w:val="20"/>
+              </w:rPr>
+              <mc:AlternateContent>
+                <mc:Choice Requires="wps">
+                  <w:drawing>
+                    <wp:anchor distT="0" distB="0" distL="114300" distR="114300" simplePos="0" relativeHeight="251700224" behindDoc="0" locked="0" layoutInCell="1" allowOverlap="1">
+                      <wp:simplePos x="0" y="0"/>
+                      <wp:positionH relativeFrom="column">
+                        <wp:posOffset>3522345</wp:posOffset>
+                      </wp:positionH>
+                      <wp:positionV relativeFrom="paragraph">
+                        <wp:posOffset>1428750</wp:posOffset>
+                      </wp:positionV>
+                      <wp:extent cx="1463040" cy="1037590"/>
+                      <wp:effectExtent l="12700" t="12700" r="10160" b="29210"/>
+                      <wp:wrapNone/>
+                      <wp:docPr id="9" name="Diamond 9"/>
+                      <wp:cNvGraphicFramePr/>
+                      <a:graphic xmlns:a="http://schemas.openxmlformats.org/drawingml/2006/main">
+                        <a:graphicData uri="http://schemas.microsoft.com/office/word/2010/wordprocessingShape">
+                          <wps:wsp>
+                            <wps:cNvSpPr/>
+                            <wps:spPr>
+                              <a:xfrm>
+                                <a:off x="0" y="0"/>
+                                <a:ext cx="1463040" cy="1037590"/>
+                              </a:xfrm>
+                              <a:prstGeom prst="diamond">
+                                <a:avLst/>
+                              </a:prstGeom>
+                            </wps:spPr>
+                            <wps:style>
+                              <a:lnRef idx="2">
+                                <a:schemeClr val="dk1"/>
+                              </a:lnRef>
+                              <a:fillRef idx="1">
+                                <a:schemeClr val="lt1"/>
+                              </a:fillRef>
+                              <a:effectRef idx="0">
+                                <a:schemeClr val="dk1"/>
+                              </a:effectRef>
+                              <a:fontRef idx="minor">
+                                <a:schemeClr val="dk1"/>
+                              </a:fontRef>
+                            </wps:style>
+                            <wps:txbx>
+                              <w:txbxContent>
+                                <w:p>
+                                  <w:pPr>
+                                    <w:jc w:val="center"/>
+                                    <w:rPr>
+                                      <w:sz w:val="20"/>
+                                      <w:szCs w:val="20"/>
+                                    </w:rPr>
+                                  </w:pPr>
+                                  <w:r>
+                                    <w:rPr>
+                                      <w:sz w:val="20"/>
+                                      <w:szCs w:val="20"/>
+                                    </w:rPr>
+                                    <w:t>RESOLVE ISSUE</w:t>
+                                  </w:r>
+                                </w:p>
+                              </w:txbxContent>
+                            </wps:txbx>
+                            <wps:bodyPr rot="0" spcFirstLastPara="0" vertOverflow="overflow" horzOverflow="overflow" vert="horz" wrap="square" lIns="91440" tIns="45720" rIns="91440" bIns="45720" numCol="1" spcCol="0" rtlCol="0" fromWordArt="0" anchor="ctr" anchorCtr="0" forceAA="0" compatLnSpc="1">
+                              <a:prstTxWarp prst="textNoShape">
+                                <a:avLst/>
+                              </a:prstTxWarp>
+                              <a:noAutofit/>
+                            </wps:bodyPr>
+                          </wps:wsp>
+                        </a:graphicData>
+                      </a:graphic>
+                      <wp14:sizeRelH relativeFrom="margin">
+                        <wp14:pctWidth>0</wp14:pctWidth>
+                      </wp14:sizeRelH>
+                      <wp14:sizeRelV relativeFrom="margin">
+                        <wp14:pctHeight>0</wp14:pctHeight>
+                      </wp14:sizeRelV>
+                    </wp:anchor>
+                  </w:drawing>
+                </mc:Choice>
+                <mc:Fallback>
+                  <w:pict>
+                    <v:shapetype id="_x0000_t4" coordsize="21600,21600" o:spt="4" path="m10800,l,10800,10800,21600,21600,10800xe">
+                      <v:stroke joinstyle="miter"/>
+                      <v:path gradientshapeok="t" o:connecttype="rect" textboxrect="5400,5400,16200,16200"/>
+                    </v:shapetype>
+                    <v:shape id="Diamond 9" o:spid="_x0000_s1032" type="#_x0000_t4" style="position:absolute;left:0;text-align:left;margin-left:277.35pt;margin-top:112.5pt;width:115.2pt;height:81.7pt;z-index:251700224;visibility:visible;mso-wrap-style:square;mso-width-percent:0;mso-height-percent:0;mso-wrap-distance-left:9pt;mso-wrap-distance-top:0;mso-wrap-distance-right:9pt;mso-wrap-distance-bottom:0;mso-position-horizontal:absolute;mso-position-horizontal-relative:text;mso-position-vertical:absolute;mso-position-vertical-relative:text;mso-width-percent:0;mso-height-percent:0;mso-width-relative:margin;mso-height-relative:margin;v-text-anchor:middle" o:gfxdata="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" fillcolor="white [3201]" strokecolor="black [3200]" strokeweight="1pt">
+                      <v:textbox>
+                        <w:txbxContent>
+                          <w:p>
+                            <w:pPr>
+                              <w:jc w:val="center"/>
+                              <w:rPr>
+                                <w:sz w:val="20"/>
+                                <w:szCs w:val="20"/>
+                              </w:rPr>
+                            </w:pPr>
+                            <w:r>
+                              <w:rPr>
+                                <w:sz w:val="20"/>
+                                <w:szCs w:val="20"/>
+                              </w:rPr>
+                              <w:t>RESOLVE ISSUE</w:t>
+                            </w:r>
+                          </w:p>
+                        </w:txbxContent>
+                      </v:textbox>
+                    </v:shape>
+                  </w:pict>
+                </mc:Fallback>
+              </mc:AlternateContent>
+            </w:r>
+            <w:r>
+              <w:rPr>
+                <w:b/>
+                <w:noProof/>
+                <w:sz w:val="20"/>
+                <w:szCs w:val="20"/>
+              </w:rPr>
+              <mc:AlternateContent>
+                <mc:Choice Requires="wps">
+                  <w:drawing>
+                    <wp:anchor distT="0" distB="0" distL="114300" distR="114300" simplePos="0" relativeHeight="251675648" behindDoc="0" locked="0" layoutInCell="1" allowOverlap="1" wp14:anchorId="40398682" wp14:editId="79EA0DA1">
+                      <wp:simplePos x="0" y="0"/>
+                      <wp:positionH relativeFrom="column">
+                        <wp:posOffset>2252345</wp:posOffset>
+                      </wp:positionH>
+                      <wp:positionV relativeFrom="paragraph">
+                        <wp:posOffset>1926589</wp:posOffset>
+                      </wp:positionV>
+                      <wp:extent cx="1270000" cy="191135"/>
+                      <wp:effectExtent l="0" t="63500" r="0" b="24765"/>
+                      <wp:wrapNone/>
+                      <wp:docPr id="38" name="Elbow Connector 38"/>
+                      <wp:cNvGraphicFramePr/>
+                      <a:graphic xmlns:a="http://schemas.openxmlformats.org/drawingml/2006/main">
+                        <a:graphicData uri="http://schemas.microsoft.com/office/word/2010/wordprocessingShape">
+                          <wps:wsp>
+                            <wps:cNvCnPr/>
+                            <wps:spPr>
+                              <a:xfrm flipV="1">
+                                <a:off x="0" y="0"/>
+                                <a:ext cx="1270000" cy="191135"/>
+                              </a:xfrm>
+                              <a:prstGeom prst="bentConnector3">
+                                <a:avLst/>
+                              </a:prstGeom>
+                              <a:ln>
+                                <a:tailEnd type="triangle"/>
+                              </a:ln>
+                            </wps:spPr>
+                            <wps:style>
+                              <a:lnRef idx="1">
+                                <a:schemeClr val="accent1"/>
+                              </a:lnRef>
+                              <a:fillRef idx="0">
+                                <a:schemeClr val="accent1"/>
+                              </a:fillRef>
+                              <a:effectRef idx="0">
+                                <a:schemeClr val="accent1"/>
+                              </a:effectRef>
+                              <a:fontRef idx="minor">
+                                <a:schemeClr val="tx1"/>
+                              </a:fontRef>
+                            </wps:style>
+                            <wps:bodyPr/>
+                          </wps:wsp>
+                        </a:graphicData>
+                      </a:graphic>
+                      <wp14:sizeRelH relativeFrom="margin">
+                        <wp14:pctWidth>0</wp14:pctWidth>
+                      </wp14:sizeRelH>
+                      <wp14:sizeRelV relativeFrom="margin">
+                        <wp14:pctHeight>0</wp14:pctHeight>
+                      </wp14:sizeRelV>
+                    </wp:anchor>
+                  </w:drawing>
+                </mc:Choice>
+                <mc:Fallback>
+                  <w:pict>
+                    <v:shape w14:anchorId="32322245" id="Elbow Connector 38" o:spid="_x0000_s1026" type="#_x0000_t34" style="position:absolute;margin-left:177.35pt;margin-top:151.7pt;width:100pt;height:15.05pt;flip:y;z-index:251675648;visibility:visible;mso-wrap-style:square;mso-width-percent:0;mso-height-percent:0;mso-wrap-distance-left:9pt;mso-wrap-distance-top:0;mso-wrap-distance-right:9pt;mso-wrap-distance-bottom:0;mso-position-horizontal:absolute;mso-position-horizontal-relative:text;mso-position-vertical:absolute;mso-position-vertical-relative:text;mso-width-percent:0;mso-height-percent:0;mso-width-relative:margin;mso-height-relative:margin" o:gfxdata="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" strokecolor="#4472c4 [3204]" strokeweight=".5pt">
+                      <v:stroke endarrow="block"/>
+                    </v:shape>
+                  </w:pict>
+                </mc:Fallback>
+              </mc:AlternateContent>
+            </w:r>
+            <w:r>
+              <w:rPr>
+                <w:b/>
+                <w:noProof/>
+                <w:sz w:val="20"/>
+                <w:szCs w:val="20"/>
+              </w:rPr>
+              <mc:AlternateContent>
+                <mc:Choice Requires="wps">
+                  <w:drawing>
+                    <wp:anchor distT="0" distB="0" distL="114300" distR="114300" simplePos="0" relativeHeight="251680768" behindDoc="0" locked="0" layoutInCell="1" allowOverlap="1" wp14:anchorId="5B6AE647" wp14:editId="2F112808">
+                      <wp:simplePos x="0" y="0"/>
+                      <wp:positionH relativeFrom="column">
+                        <wp:posOffset>2251075</wp:posOffset>
+                      </wp:positionH>
+                      <wp:positionV relativeFrom="paragraph">
+                        <wp:posOffset>981711</wp:posOffset>
+                      </wp:positionV>
+                      <wp:extent cx="1141730" cy="792480"/>
+                      <wp:effectExtent l="25400" t="0" r="13970" b="71120"/>
+                      <wp:wrapNone/>
+                      <wp:docPr id="45" name="Elbow Connector 45"/>
+                      <wp:cNvGraphicFramePr/>
+                      <a:graphic xmlns:a="http://schemas.openxmlformats.org/drawingml/2006/main">
+                        <a:graphicData uri="http://schemas.microsoft.com/office/word/2010/wordprocessingShape">
+                          <wps:wsp>
+                            <wps:cNvCnPr/>
+                            <wps:spPr>
+                              <a:xfrm flipH="1">
+                                <a:off x="0" y="0"/>
+                                <a:ext cx="1141730" cy="792480"/>
+                              </a:xfrm>
+                              <a:prstGeom prst="bentConnector3">
+                                <a:avLst>
+                                  <a:gd name="adj1" fmla="val -87"/>
+                                </a:avLst>
+                              </a:prstGeom>
+                              <a:ln>
+                                <a:tailEnd type="triangle"/>
+                              </a:ln>
+                            </wps:spPr>
+                            <wps:style>
+                              <a:lnRef idx="1">
+                                <a:schemeClr val="accent1"/>
+                              </a:lnRef>
+                              <a:fillRef idx="0">
+                                <a:schemeClr val="accent1"/>
+                              </a:fillRef>
+                              <a:effectRef idx="0">
+                                <a:schemeClr val="accent1"/>
+                              </a:effectRef>
+                              <a:fontRef idx="minor">
+                                <a:schemeClr val="tx1"/>
+                              </a:fontRef>
+                            </wps:style>
+                            <wps:bodyPr/>
+                          </wps:wsp>
+                        </a:graphicData>
+                      </a:graphic>
+                      <wp14:sizeRelH relativeFrom="margin">
+                        <wp14:pctWidth>0</wp14:pctWidth>
+                      </wp14:sizeRelH>
+                      <wp14:sizeRelV relativeFrom="margin">
+                        <wp14:pctHeight>0</wp14:pctHeight>
+                      </wp14:sizeRelV>
+                    </wp:anchor>
+                  </w:drawing>
+                </mc:Choice>
+                <mc:Fallback>
+                  <w:pict>
+                    <v:shape w14:anchorId="40F9AFD8" id="Elbow Connector 45" o:spid="_x0000_s1026" type="#_x0000_t34" style="position:absolute;margin-left:177.25pt;margin-top:77.3pt;width:89.9pt;height:62.4pt;flip:x;z-index:251680768;visibility:visible;mso-wrap-style:square;mso-width-percent:0;mso-height-percent:0;mso-wrap-distance-left:9pt;mso-wrap-distance-top:0;mso-wrap-distance-right:9pt;mso-wrap-distance-bottom:0;mso-position-horizontal:absolute;mso-position-horizontal-relative:text;mso-position-vertical:absolute;mso-position-vertical-relative:text;mso-width-percent:0;mso-height-percent:0;mso-width-relative:margin;mso-height-relative:margin" o:gfxdata="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" adj="-19" strokecolor="#4472c4 [3204]" strokeweight=".5pt">
+                      <v:stroke endarrow="block"/>
+                    </v:shape>
+                  </w:pict>
+                </mc:Fallback>
+              </mc:AlternateContent>
+            </w:r>
+            <w:r>
+              <w:rPr>
+                <w:b/>
+                <w:noProof/>
+                <w:sz w:val="20"/>
+                <w:szCs w:val="20"/>
+              </w:rPr>
+              <mc:AlternateContent>
+                <mc:Choice Requires="wps">
+                  <w:drawing>
+                    <wp:anchor distT="0" distB="0" distL="114300" distR="114300" simplePos="0" relativeHeight="251669504" behindDoc="0" locked="0" layoutInCell="1" allowOverlap="1" wp14:anchorId="2319C29D" wp14:editId="2E4BD4E2">
+                      <wp:simplePos x="0" y="0"/>
+                      <wp:positionH relativeFrom="column">
+                        <wp:posOffset>1125855</wp:posOffset>
+                      </wp:positionH>
+                      <wp:positionV relativeFrom="paragraph">
+                        <wp:posOffset>1679575</wp:posOffset>
+                      </wp:positionV>
+                      <wp:extent cx="1126490" cy="554990"/>
+                      <wp:effectExtent l="0" t="0" r="16510" b="16510"/>
+                      <wp:wrapNone/>
+                      <wp:docPr id="18" name="Rectangle 18"/>
+                      <wp:cNvGraphicFramePr/>
+                      <a:graphic xmlns:a="http://schemas.openxmlformats.org/drawingml/2006/main">
+                        <a:graphicData uri="http://schemas.microsoft.com/office/word/2010/wordprocessingShape">
+                          <wps:wsp>
+                            <wps:cNvSpPr/>
+                            <wps:spPr>
+                              <a:xfrm>
+                                <a:off x="0" y="0"/>
+                                <a:ext cx="1126490" cy="554990"/>
+                              </a:xfrm>
+                              <a:prstGeom prst="rect">
+                                <a:avLst/>
+                              </a:prstGeom>
+                              <a:noFill/>
+                            </wps:spPr>
+                            <wps:style>
+                              <a:lnRef idx="2">
+                                <a:schemeClr val="accent1">
+                                  <a:shade val="50000"/>
+                                </a:schemeClr>
+                              </a:lnRef>
+                              <a:fillRef idx="1">
+                                <a:schemeClr val="accent1"/>
+                              </a:fillRef>
+                              <a:effectRef idx="0">
+                                <a:schemeClr val="accent1"/>
+                              </a:effectRef>
+                              <a:fontRef idx="minor">
+                                <a:schemeClr val="lt1"/>
+                              </a:fontRef>
+                            </wps:style>
+                            <wps:txbx>
+                              <w:txbxContent>
+                                <w:p>
+                                  <w:pPr>
+                                    <w:rPr>
+                                      <w:color w:val="000000" w:themeColor="text1"/>
+                                      <w:sz w:val="20"/>
+                                      <w:szCs w:val="20"/>
+                                    </w:rPr>
+                                  </w:pPr>
+                                  <w:r>
+                                    <w:rPr>
+                                      <w:color w:val="000000" w:themeColor="text1"/>
+                                      <w:sz w:val="20"/>
+                                      <w:szCs w:val="20"/>
+                                    </w:rPr>
+                                    <w:t xml:space="preserve">ACKNOWLEDGE </w:t>
+                                  </w:r>
+                                  <w:r>
+                                    <w:rPr>
+                                      <w:color w:val="000000" w:themeColor="text1"/>
+                                      <w:sz w:val="20"/>
+                                      <w:szCs w:val="20"/>
+                                    </w:rPr>
+                                    <w:t>TICKET &amp; ASSIGN TO TEAM MEMBER</w:t>
+                                  </w:r>
+                                </w:p>
+                              </w:txbxContent>
+                            </wps:txbx>
+                            <wps:bodyPr rot="0" spcFirstLastPara="0" vertOverflow="overflow" horzOverflow="overflow" vert="horz" wrap="square" lIns="91440" tIns="45720" rIns="91440" bIns="45720" numCol="1" spcCol="0" rtlCol="0" fromWordArt="0" anchor="ctr" anchorCtr="0" forceAA="0" compatLnSpc="1">
+                              <a:prstTxWarp prst="textNoShape">
+                                <a:avLst/>
+                              </a:prstTxWarp>
+                              <a:noAutofit/>
+                            </wps:bodyPr>
+                          </wps:wsp>
+                        </a:graphicData>
+                      </a:graphic>
+                    </wp:anchor>
+                  </w:drawing>
+                </mc:Choice>
+                <mc:Fallback>
+                  <w:pict>
+                    <v:rect w14:anchorId="2319C29D" id="Rectangle 18" o:spid="_x0000_s1033" style="position:absolute;left:0;text-align:left;margin-left:88.65pt;margin-top:132.25pt;width:88.7pt;height:43.7pt;z-index:251669504;visibility:visible;mso-wrap-style:square;mso-wrap-distance-left:9pt;mso-wrap-distance-top:0;mso-wrap-distance-right:9pt;mso-wrap-distance-bottom:0;mso-position-horizontal:absolute;mso-position-horizontal-relative:text;mso-position-vertical:absolute;mso-position-vertical-relative:text;v-text-anchor:middle" o:gfxdata="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" filled="f" strokecolor="#1f3763 [1604]" strokeweight="1pt">
+                      <v:textbox>
+                        <w:txbxContent>
+                          <w:p>
+                            <w:pPr>
+                              <w:rPr>
+                                <w:color w:val="000000" w:themeColor="text1"/>
+                                <w:sz w:val="20"/>
+                                <w:szCs w:val="20"/>
+                              </w:rPr>
+                            </w:pPr>
+                            <w:r>
+                              <w:rPr>
+                                <w:color w:val="000000" w:themeColor="text1"/>
+                                <w:sz w:val="20"/>
+                                <w:szCs w:val="20"/>
+                              </w:rPr>
+                              <w:t xml:space="preserve">ACKNOWLEDGE </w:t>
+                            </w:r>
+                            <w:r>
+                              <w:rPr>
+                                <w:color w:val="000000" w:themeColor="text1"/>
+                                <w:sz w:val="20"/>
+                                <w:szCs w:val="20"/>
+                              </w:rPr>
+                              <w:t>TICKET &amp; ASSIGN TO TEAM MEMBER</w:t>
+                            </w:r>
+                          </w:p>
+                        </w:txbxContent>
+                      </v:textbox>
+                    </v:rect>
+                  </w:pict>
+                </mc:Fallback>
+              </mc:AlternateContent>
+            </w:r>
+            <w:r>
+              <w:rPr>
+                <w:b/>
+                <w:noProof/>
+                <w:sz w:val="20"/>
+                <w:szCs w:val="20"/>
+              </w:rPr>
+              <mc:AlternateContent>
+                <mc:Choice Requires="wps">
+                  <w:drawing>
+                    <wp:anchor distT="0" distB="0" distL="114300" distR="114300" simplePos="0" relativeHeight="251663360" behindDoc="0" locked="0" layoutInCell="1" allowOverlap="1" wp14:anchorId="65666157" wp14:editId="23B13DF8">
+                      <wp:simplePos x="0" y="0"/>
+                      <wp:positionH relativeFrom="column">
+                        <wp:posOffset>-163195</wp:posOffset>
+                      </wp:positionH>
+                      <wp:positionV relativeFrom="paragraph">
+                        <wp:posOffset>1883410</wp:posOffset>
+                      </wp:positionV>
+                      <wp:extent cx="1047115" cy="307592"/>
+                      <wp:effectExtent l="1588" t="0" r="8572" b="8573"/>
+                      <wp:wrapNone/>
+                      <wp:docPr id="6" name="Text Box 6"/>
+                      <wp:cNvGraphicFramePr/>
+                      <a:graphic xmlns:a="http://schemas.openxmlformats.org/drawingml/2006/main">
+                        <a:graphicData uri="http://schemas.microsoft.com/office/word/2010/wordprocessingShape">
+                          <wps:wsp>
+                            <wps:cNvSpPr txBox="1"/>
+                            <wps:spPr>
+                              <a:xfrm rot="16200000">
+                                <a:off x="0" y="0"/>
+                                <a:ext cx="1047115" cy="307592"/>
+                              </a:xfrm>
+                              <a:prstGeom prst="rect">
+                                <a:avLst/>
+                              </a:prstGeom>
+                              <a:solidFill>
+                                <a:schemeClr val="lt1"/>
+                              </a:solidFill>
+                              <a:ln w="6350">
+                                <a:solidFill>
+                                  <a:prstClr val="black"/>
+                                </a:solidFill>
+                              </a:ln>
+                            </wps:spPr>
+                            <wps:txbx>
+                              <w:txbxContent>
+                                <w:p>
+                                  <w:pPr>
+                                    <w:rPr>
+                                      <w:sz w:val="20"/>
+                                      <w:szCs w:val="20"/>
+                                    </w:rPr>
+                                  </w:pPr>
+                                  <w:r>
+                                    <w:rPr>
+                                      <w:sz w:val="20"/>
+                                      <w:szCs w:val="20"/>
+                                    </w:rPr>
+                                    <w:t>IT HELPDESK</w:t>
+                                  </w:r>
+                                </w:p>
+                              </w:txbxContent>
+                            </wps:txbx>
+                            <wps:bodyPr rot="0" spcFirstLastPara="0" vertOverflow="overflow" horzOverflow="overflow" vert="horz" wrap="square" lIns="91440" tIns="45720" rIns="91440" bIns="45720" numCol="1" spcCol="0" rtlCol="0" fromWordArt="0" anchor="t" anchorCtr="0" forceAA="0" compatLnSpc="1">
+                              <a:prstTxWarp prst="textNoShape">
+                                <a:avLst/>
+                              </a:prstTxWarp>
+                              <a:noAutofit/>
+                            </wps:bodyPr>
+                          </wps:wsp>
+                        </a:graphicData>
+                      </a:graphic>
+                      <wp14:sizeRelH relativeFrom="margin">
+                        <wp14:pctWidth>0</wp14:pctWidth>
+                      </wp14:sizeRelH>
+                      <wp14:sizeRelV relativeFrom="margin">
+                        <wp14:pctHeight>0</wp14:pctHeight>
+                      </wp14:sizeRelV>
+                    </wp:anchor>
+                  </w:drawing>
+                </mc:Choice>
+                <mc:Fallback>
+                  <w:pict>
+                    <v:shape w14:anchorId="65666157" id="Text Box 6" o:spid="_x0000_s1034" type="#_x0000_t202" style="position:absolute;left:0;text-align:left;margin-left:-12.85pt;margin-top:148.3pt;width:82.45pt;height:24.2pt;rotation:-90;z-index:251663360;visibility:visible;mso-wrap-style:square;mso-width-percent:0;mso-height-percent:0;mso-wrap-distance-left:9pt;mso-wrap-distance-top:0;mso-wrap-distance-right:9pt;mso-wrap-distance-bottom:0;mso-position-horizontal:absolute;mso-position-horizontal-relative:text;mso-position-vertical:absolute;mso-position-vertical-relative:text;mso-width-percent:0;mso-height-percent:0;mso-width-relative:margin;mso-height-relative:margin;v-text-anchor:top" o:gfxdata="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" fillcolor="white [3201]" strokeweight=".5pt">
+                      <v:textbox>
+                        <w:txbxContent>
+                          <w:p>
+                            <w:pPr>
+                              <w:rPr>
+                                <w:sz w:val="20"/>
+                                <w:szCs w:val="20"/>
+                              </w:rPr>
+                            </w:pPr>
+                            <w:r>
+                              <w:rPr>
+                                <w:sz w:val="20"/>
+                                <w:szCs w:val="20"/>
+                              </w:rPr>
+                              <w:t>IT HELPDESK</w:t>
+                            </w:r>
+                          </w:p>
+                        </w:txbxContent>
+                      </v:textbox>
+                    </v:shape>
+                  </w:pict>
+                </mc:Fallback>
+              </mc:AlternateContent>
+            </w:r>
+            <w:r>
+              <w:rPr>
+                <w:b/>
+                <w:noProof/>
+                <w:sz w:val="20"/>
+                <w:szCs w:val="20"/>
+              </w:rPr>
+              <mc:AlternateContent>
+                <mc:Choice Requires="wps">
+                  <w:drawing>
+                    <wp:anchor distT="0" distB="0" distL="114300" distR="114300" simplePos="0" relativeHeight="251660288" behindDoc="0" locked="0" layoutInCell="1" allowOverlap="1" wp14:anchorId="052583DE" wp14:editId="0B408CF4">
+                      <wp:simplePos x="0" y="0"/>
+                      <wp:positionH relativeFrom="column">
+                        <wp:posOffset>-64134</wp:posOffset>
+                      </wp:positionH>
+                      <wp:positionV relativeFrom="paragraph">
+                        <wp:posOffset>1245870</wp:posOffset>
+                      </wp:positionV>
+                      <wp:extent cx="9682480" cy="0"/>
+                      <wp:effectExtent l="0" t="0" r="7620" b="12700"/>
+                      <wp:wrapNone/>
+                      <wp:docPr id="2" name="Straight Connector 2"/>
+                      <wp:cNvGraphicFramePr/>
+                      <a:graphic xmlns:a="http://schemas.openxmlformats.org/drawingml/2006/main">
+                        <a:graphicData uri="http://schemas.microsoft.com/office/word/2010/wordprocessingShape">
+                          <wps:wsp>
+                            <wps:cNvCnPr/>
+                            <wps:spPr>
+                              <a:xfrm>
+                                <a:off x="0" y="0"/>
+                                <a:ext cx="9682480" cy="0"/>
+                              </a:xfrm>
+                              <a:prstGeom prst="line">
+                                <a:avLst/>
+                              </a:prstGeom>
+                              <a:ln>
+                                <a:solidFill>
+                                  <a:schemeClr val="tx1"/>
+                                </a:solidFill>
+                              </a:ln>
+                            </wps:spPr>
+                            <wps:style>
+                              <a:lnRef idx="1">
+                                <a:schemeClr val="accent1"/>
+                              </a:lnRef>
+                              <a:fillRef idx="0">
+                                <a:schemeClr val="accent1"/>
+                              </a:fillRef>
+                              <a:effectRef idx="0">
+                                <a:schemeClr val="accent1"/>
+                              </a:effectRef>
+                              <a:fontRef idx="minor">
+                                <a:schemeClr val="tx1"/>
+                              </a:fontRef>
+                            </wps:style>
+                            <wps:bodyPr/>
+                          </wps:wsp>
+                        </a:graphicData>
+                      </a:graphic>
+                      <wp14:sizeRelH relativeFrom="margin">
+                        <wp14:pctWidth>0</wp14:pctWidth>
+                      </wp14:sizeRelH>
+                      <wp14:sizeRelV relativeFrom="margin">
+                        <wp14:pctHeight>0</wp14:pctHeight>
+                      </wp14:sizeRelV>
+                    </wp:anchor>
+                  </w:drawing>
+                </mc:Choice>
+                <mc:Fallback>
+                  <w:pict>
+                    <v:line w14:anchorId="4BACE32B" id="Straight Connector 2" o:spid="_x0000_s1026" style="position:absolute;z-index:251660288;visibility:visible;mso-wrap-style:square;mso-width-percent:0;mso-height-percent:0;mso-wrap-distance-left:9pt;mso-wrap-distance-top:0;mso-wrap-distance-right:9pt;mso-wrap-distance-bottom:0;mso-position-horizontal:absolute;mso-position-horizontal-relative:text;mso-position-vertical:absolute;mso-position-vertical-relative:text;mso-width-percent:0;mso-height-percent:0;mso-width-relative:margin;mso-height-relative:margin" from="-5.05pt,98.1pt" to="757.35pt,98.1pt" o:gfxdata="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" strokecolor="black [3213]" strokeweight=".5pt">
+                      <v:stroke joinstyle="miter"/>
+                    </v:line>
+                  </w:pict>
+                </mc:Fallback>
+              </mc:AlternateContent>
+            </w:r>
+            <w:r>
+              <w:rPr>
+                <w:b/>
+                <w:noProof/>
+                <w:sz w:val="20"/>
+                <w:szCs w:val="20"/>
+              </w:rPr>
+              <mc:AlternateContent>
+                <mc:Choice Requires="wps">
+                  <w:drawing>
+                    <wp:anchor distT="0" distB="0" distL="114300" distR="114300" simplePos="0" relativeHeight="251662336" behindDoc="0" locked="0" layoutInCell="1" allowOverlap="1" wp14:anchorId="61A31421" wp14:editId="4848294E">
+                      <wp:simplePos x="0" y="0"/>
+                      <wp:positionH relativeFrom="column">
+                        <wp:posOffset>71104</wp:posOffset>
+                      </wp:positionH>
+                      <wp:positionV relativeFrom="paragraph">
+                        <wp:posOffset>659339</wp:posOffset>
+                      </wp:positionV>
+                      <wp:extent cx="559420" cy="277461"/>
+                      <wp:effectExtent l="1270" t="0" r="13970" b="13970"/>
+                      <wp:wrapNone/>
+                      <wp:docPr id="5" name="Text Box 5"/>
+                      <wp:cNvGraphicFramePr/>
+                      <a:graphic xmlns:a="http://schemas.openxmlformats.org/drawingml/2006/main">
+                        <a:graphicData uri="http://schemas.microsoft.com/office/word/2010/wordprocessingShape">
+                          <wps:wsp>
+                            <wps:cNvSpPr txBox="1"/>
+                            <wps:spPr>
+                              <a:xfrm rot="16200000">
+                                <a:off x="0" y="0"/>
+                                <a:ext cx="559420" cy="277461"/>
+                              </a:xfrm>
+                              <a:prstGeom prst="rect">
+                                <a:avLst/>
+                              </a:prstGeom>
+                              <a:solidFill>
+                                <a:schemeClr val="lt1"/>
+                              </a:solidFill>
+                              <a:ln w="6350">
+                                <a:solidFill>
+                                  <a:prstClr val="black"/>
+                                </a:solidFill>
+                              </a:ln>
+                            </wps:spPr>
+                            <wps:txbx>
+                              <w:txbxContent>
+                                <w:p>
+                                  <w:pPr>
+                                    <w:rPr>
+                                      <w:sz w:val="20"/>
+                                      <w:szCs w:val="20"/>
+                                    </w:rPr>
+                                  </w:pPr>
+                                  <w:r>
+                                    <w:rPr>
+                                      <w:sz w:val="20"/>
+                                      <w:szCs w:val="20"/>
+                                    </w:rPr>
+                                    <w:t xml:space="preserve">USER </w:t>
+                                  </w:r>
+                                </w:p>
+                              </w:txbxContent>
+                            </wps:txbx>
+                            <wps:bodyPr rot="0" spcFirstLastPara="0" vertOverflow="overflow" horzOverflow="overflow" vert="horz" wrap="square" lIns="91440" tIns="45720" rIns="91440" bIns="45720" numCol="1" spcCol="0" rtlCol="0" fromWordArt="0" anchor="t" anchorCtr="0" forceAA="0" compatLnSpc="1">
+                              <a:prstTxWarp prst="textNoShape">
+                                <a:avLst/>
+                              </a:prstTxWarp>
+                              <a:noAutofit/>
+                            </wps:bodyPr>
+                          </wps:wsp>
+                        </a:graphicData>
+                      </a:graphic>
+                      <wp14:sizeRelH relativeFrom="margin">
+                        <wp14:pctWidth>0</wp14:pctWidth>
+                      </wp14:sizeRelH>
+                      <wp14:sizeRelV relativeFrom="margin">
+                        <wp14:pctHeight>0</wp14:pctHeight>
+                      </wp14:sizeRelV>
+                    </wp:anchor>
+                  </w:drawing>
+                </mc:Choice>
+                <mc:Fallback>
+                  <w:pict>
+                    <v:shape w14:anchorId="61A31421" id="Text Box 5" o:spid="_x0000_s1035" type="#_x0000_t202" style="position:absolute;left:0;text-align:left;margin-left:5.6pt;margin-top:51.9pt;width:44.05pt;height:21.85pt;rotation:-90;z-index:251662336;visibility:visible;mso-wrap-style:square;mso-width-percent:0;mso-height-percent:0;mso-wrap-distance-left:9pt;mso-wrap-distance-top:0;mso-wrap-distance-right:9pt;mso-wrap-distance-bottom:0;mso-position-horizontal:absolute;mso-position-horizontal-relative:text;mso-position-vertical:absolute;mso-position-vertical-relative:text;mso-width-percent:0;mso-height-percent:0;mso-width-relative:margin;mso-height-relative:margin;v-text-anchor:top" o:gfxdata="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" fillcolor="white [3201]" strokeweight=".5pt">
+                      <v:textbox>
+                        <w:txbxContent>
+                          <w:p>
+                            <w:pPr>
+                              <w:rPr>
+                                <w:sz w:val="20"/>
+                                <w:szCs w:val="20"/>
+                              </w:rPr>
+                            </w:pPr>
+                            <w:r>
+                              <w:rPr>
+                                <w:sz w:val="20"/>
+                                <w:szCs w:val="20"/>
+                              </w:rPr>
+                              <w:t xml:space="preserve">USER </w:t>
+                            </w:r>
+                          </w:p>
+                        </w:txbxContent>
+                      </v:textbox>
+                    </v:shape>
+                  </w:pict>
+                </mc:Fallback>
+              </mc:AlternateContent>
+            </w:r>
+            <w:r>
+              <w:rPr>
+                <w:b/>
+                <w:noProof/>
+                <w:sz w:val="20"/>
+                <w:szCs w:val="20"/>
+              </w:rPr>
+              <mc:AlternateContent>
+                <mc:Choice Requires="wps">
+                  <w:drawing>
+                    <wp:anchor distT="0" distB="0" distL="114300" distR="114300" simplePos="0" relativeHeight="251689984" behindDoc="0" locked="0" layoutInCell="1" allowOverlap="1">
+                      <wp:simplePos x="0" y="0"/>
+                      <wp:positionH relativeFrom="column">
+                        <wp:posOffset>2030952</wp:posOffset>
+                      </wp:positionH>
+                      <wp:positionV relativeFrom="paragraph">
+                        <wp:posOffset>730309</wp:posOffset>
+                      </wp:positionV>
+                      <wp:extent cx="1148316" cy="0"/>
+                      <wp:effectExtent l="0" t="63500" r="0" b="76200"/>
+                      <wp:wrapNone/>
+                      <wp:docPr id="10" name="Straight Arrow Connector 10"/>
+                      <wp:cNvGraphicFramePr/>
+                      <a:graphic xmlns:a="http://schemas.openxmlformats.org/drawingml/2006/main">
+                        <a:graphicData uri="http://schemas.microsoft.com/office/word/2010/wordprocessingShape">
+                          <wps:wsp>
+                            <wps:cNvCnPr/>
+                            <wps:spPr>
+                              <a:xfrm>
+                                <a:off x="0" y="0"/>
+                                <a:ext cx="1148316" cy="0"/>
+                              </a:xfrm>
+                              <a:prstGeom prst="straightConnector1">
+                                <a:avLst/>
+                              </a:prstGeom>
+                              <a:ln>
+                                <a:tailEnd type="triangle"/>
+                              </a:ln>
+                            </wps:spPr>
+                            <wps:style>
+                              <a:lnRef idx="1">
+                                <a:schemeClr val="accent1"/>
+                              </a:lnRef>
+                              <a:fillRef idx="0">
+                                <a:schemeClr val="accent1"/>
+                              </a:fillRef>
+                              <a:effectRef idx="0">
+                                <a:schemeClr val="accent1"/>
+                              </a:effectRef>
+                              <a:fontRef idx="minor">
+                                <a:schemeClr val="tx1"/>
+                              </a:fontRef>
+                            </wps:style>
+                            <wps:bodyPr/>
+                          </wps:wsp>
+                        </a:graphicData>
+                      </a:graphic>
+                    </wp:anchor>
+                  </w:drawing>
+                </mc:Choice>
+                <mc:Fallback>
+                  <w:pict>
+                    <v:shape w14:anchorId="4156B621" id="Straight Arrow Connector 10" o:spid="_x0000_s1026" type="#_x0000_t32" style="position:absolute;margin-left:159.9pt;margin-top:57.5pt;width:90.4pt;height:0;z-index:251689984;visibility:visible;mso-wrap-style:square;mso-wrap-distance-left:9pt;mso-wrap-distance-top:0;mso-wrap-distance-right:9pt;mso-wrap-distance-bottom:0;mso-position-horizontal:absolute;mso-position-horizontal-relative:text;mso-position-vertical:absolute;mso-position-vertical-relative:text" o:gfxdata="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" strokecolor="#4472c4 [3204]" strokeweight=".5pt">
+                      <v:stroke endarrow="block" joinstyle="miter"/>
+                    </v:shape>
+                  </w:pict>
+                </mc:Fallback>
+              </mc:AlternateContent>
+            </w:r>
+            <w:r>
+              <w:rPr>
+                <w:b/>
+                <w:noProof/>
+                <w:sz w:val="20"/>
+                <w:szCs w:val="20"/>
+              </w:rPr>
+              <mc:AlternateContent>
+                <mc:Choice Requires="wps">
+                  <w:drawing>
+                    <wp:anchor distT="0" distB="0" distL="114300" distR="114300" simplePos="0" relativeHeight="251666432" behindDoc="0" locked="0" layoutInCell="1" allowOverlap="1" wp14:anchorId="2E329F65" wp14:editId="6719AF7E">
+                      <wp:simplePos x="0" y="0"/>
+                      <wp:positionH relativeFrom="column">
+                        <wp:posOffset>1127879</wp:posOffset>
+                      </wp:positionH>
+                      <wp:positionV relativeFrom="paragraph">
+                        <wp:posOffset>476737</wp:posOffset>
+                      </wp:positionV>
+                      <wp:extent cx="898072" cy="408214"/>
+                      <wp:effectExtent l="0" t="0" r="16510" b="11430"/>
+                      <wp:wrapNone/>
+                      <wp:docPr id="12" name="Oval 12"/>
+                      <wp:cNvGraphicFramePr/>
+                      <a:graphic xmlns:a="http://schemas.openxmlformats.org/drawingml/2006/main">
+                        <a:graphicData uri="http://schemas.microsoft.com/office/word/2010/wordprocessingShape">
+                          <wps:wsp>
+                            <wps:cNvSpPr/>
+                            <wps:spPr>
+                              <a:xfrm>
+                                <a:off x="0" y="0"/>
+                                <a:ext cx="898072" cy="408214"/>
+                              </a:xfrm>
+                              <a:prstGeom prst="ellipse">
+                                <a:avLst/>
+                              </a:prstGeom>
+                              <a:noFill/>
+                            </wps:spPr>
+                            <wps:style>
+                              <a:lnRef idx="2">
+                                <a:schemeClr val="accent1">
+                                  <a:shade val="50000"/>
+                                </a:schemeClr>
+                              </a:lnRef>
+                              <a:fillRef idx="1">
+                                <a:schemeClr val="accent1"/>
+                              </a:fillRef>
+                              <a:effectRef idx="0">
+                                <a:schemeClr val="accent1"/>
+                              </a:effectRef>
+                              <a:fontRef idx="minor">
+                                <a:schemeClr val="lt1"/>
+                              </a:fontRef>
+                            </wps:style>
+                            <wps:txbx>
+                              <w:txbxContent>
+                                <w:p>
+                                  <w:pPr>
+                                    <w:jc w:val="center"/>
+                                    <w:rPr>
+                                      <w:color w:val="000000" w:themeColor="text1"/>
+                                      <w:sz w:val="20"/>
+                                      <w:szCs w:val="20"/>
+                                    </w:rPr>
+                                  </w:pPr>
+                                  <w:r>
+                                    <w:rPr>
+                                      <w:color w:val="000000" w:themeColor="text1"/>
+                                      <w:sz w:val="20"/>
+                                      <w:szCs w:val="20"/>
+                                    </w:rPr>
+                                    <w:t>START</w:t>
+                                  </w:r>
+                                </w:p>
+                              </w:txbxContent>
+                            </wps:txbx>
+                            <wps:bodyPr rot="0" spcFirstLastPara="0" vertOverflow="overflow" horzOverflow="overflow" vert="horz" wrap="square" lIns="91440" tIns="45720" rIns="91440" bIns="45720" numCol="1" spcCol="0" rtlCol="0" fromWordArt="0" anchor="ctr" anchorCtr="0" forceAA="0" compatLnSpc="1">
+                              <a:prstTxWarp prst="textNoShape">
+                                <a:avLst/>
+                              </a:prstTxWarp>
+                              <a:noAutofit/>
+                            </wps:bodyPr>
+                          </wps:wsp>
+                        </a:graphicData>
+                      </a:graphic>
+                      <wp14:sizeRelH relativeFrom="margin">
+                        <wp14:pctWidth>0</wp14:pctWidth>
+                      </wp14:sizeRelH>
+                      <wp14:sizeRelV relativeFrom="margin">
+                        <wp14:pctHeight>0</wp14:pctHeight>
+                      </wp14:sizeRelV>
+                    </wp:anchor>
+                  </w:drawing>
+                </mc:Choice>
+                <mc:Fallback>
+                  <w:pict>
+                    <v:oval w14:anchorId="2E329F65" id="Oval 12" o:spid="_x0000_s1037" style="position:absolute;left:0;text-align:left;margin-left:88.8pt;margin-top:37.55pt;width:70.7pt;height:32.15pt;z-index:251666432;visibility:visible;mso-wrap-style:square;mso-width-percent:0;mso-height-percent:0;mso-wrap-distance-left:9pt;mso-wrap-distance-top:0;mso-wrap-distance-right:9pt;mso-wrap-distance-bottom:0;mso-position-horizontal:absolute;mso-position-horizontal-relative:text;mso-position-vertical:absolute;mso-position-vertical-relative:text;mso-width-percent:0;mso-height-percent:0;mso-width-relative:margin;mso-height-relative:margin;v-text-anchor:middle" o:gfxdata="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" filled="f" strokecolor="#1f3763 [1604]" strokeweight="1pt">
+                      <v:stroke joinstyle="miter"/>
+                      <v:textbox>
+                        <w:txbxContent>
+                          <w:p>
+                            <w:pPr>
+                              <w:jc w:val="center"/>
+                              <w:rPr>
+                                <w:color w:val="000000" w:themeColor="text1"/>
+                                <w:sz w:val="20"/>
+                                <w:szCs w:val="20"/>
+                              </w:rPr>
+                            </w:pPr>
+                            <w:r>
+                              <w:rPr>
+                                <w:color w:val="000000" w:themeColor="text1"/>
+                                <w:sz w:val="20"/>
+                                <w:szCs w:val="20"/>
+                              </w:rPr>
+                              <w:t>START</w:t>
+                            </w:r>
+                          </w:p>
+                        </w:txbxContent>
+                      </v:textbox>
+                    </v:oval>
+                  </w:pict>
+                </mc:Fallback>
+              </mc:AlternateContent>
+            </w:r>
+            <w:r>
+              <w:rPr>
+                <w:b/>
+                <w:noProof/>
+                <w:sz w:val="20"/>
+                <w:szCs w:val="20"/>
+              </w:rPr>
+              <mc:AlternateContent>
+                <mc:Choice Requires="wps">
+                  <w:drawing>
+                    <wp:anchor distT="0" distB="0" distL="114300" distR="114300" simplePos="0" relativeHeight="251659264" behindDoc="0" locked="0" layoutInCell="1" allowOverlap="1" wp14:anchorId="466C340C" wp14:editId="40158E2B">
+                      <wp:simplePos x="0" y="0"/>
+                      <wp:positionH relativeFrom="column">
+                        <wp:posOffset>-68508</wp:posOffset>
+                      </wp:positionH>
+                      <wp:positionV relativeFrom="paragraph">
+                        <wp:posOffset>200162</wp:posOffset>
+                      </wp:positionV>
+                      <wp:extent cx="9815332" cy="0"/>
+                      <wp:effectExtent l="0" t="0" r="14605" b="12700"/>
+                      <wp:wrapNone/>
+                      <wp:docPr id="1" name="Straight Connector 1"/>
+                      <wp:cNvGraphicFramePr/>
+                      <a:graphic xmlns:a="http://schemas.openxmlformats.org/drawingml/2006/main">
+                        <a:graphicData uri="http://schemas.microsoft.com/office/word/2010/wordprocessingShape">
+                          <wps:wsp>
+                            <wps:cNvCnPr/>
+                            <wps:spPr>
+                              <a:xfrm>
+                                <a:off x="0" y="0"/>
+                                <a:ext cx="9815332" cy="0"/>
+                              </a:xfrm>
+                              <a:prstGeom prst="line">
+                                <a:avLst/>
+                              </a:prstGeom>
+                              <a:ln>
+                                <a:solidFill>
+                                  <a:schemeClr val="tx1"/>
+                                </a:solidFill>
+                              </a:ln>
+                            </wps:spPr>
+                            <wps:style>
+                              <a:lnRef idx="1">
+                                <a:schemeClr val="accent1"/>
+                              </a:lnRef>
+                              <a:fillRef idx="0">
+                                <a:schemeClr val="accent1"/>
+                              </a:fillRef>
+                              <a:effectRef idx="0">
+                                <a:schemeClr val="accent1"/>
+                              </a:effectRef>
+                              <a:fontRef idx="minor">
+                                <a:schemeClr val="tx1"/>
+                              </a:fontRef>
+                            </wps:style>
+                            <wps:bodyPr/>
+                          </wps:wsp>
+                        </a:graphicData>
+                      </a:graphic>
+                      <wp14:sizeRelH relativeFrom="margin">
+                        <wp14:pctWidth>0</wp14:pctWidth>
+                      </wp14:sizeRelH>
+                      <wp14:sizeRelV relativeFrom="margin">
+                        <wp14:pctHeight>0</wp14:pctHeight>
+                      </wp14:sizeRelV>
+                    </wp:anchor>
+                  </w:drawing>
+                </mc:Choice>
+                <mc:Fallback>
+                  <w:pict>
+                    <v:line w14:anchorId="089A27A0" id="Straight Connector 1" o:spid="_x0000_s1026" style="position:absolute;z-index:251659264;visibility:visible;mso-wrap-style:square;mso-width-percent:0;mso-height-percent:0;mso-wrap-distance-left:9pt;mso-wrap-distance-top:0;mso-wrap-distance-right:9pt;mso-wrap-distance-bottom:0;mso-position-horizontal:absolute;mso-position-horizontal-relative:text;mso-position-vertical:absolute;mso-position-vertical-relative:text;mso-width-percent:0;mso-height-percent:0;mso-width-relative:margin;mso-height-relative:margin" from="-5.4pt,15.75pt" to="767.45pt,15.75pt" o:gfxdata="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" strokecolor="black [3213]" strokeweight=".5pt">
+                      <v:stroke joinstyle="miter"/>
+                    </v:line>
+                  </w:pict>
+                </mc:Fallback>
+              </mc:AlternateContent>
+            </w:r>
+            <w:r>
+              <w:rPr>
+                <w:b/>
+                <w:sz w:val="20"/>
+                <w:szCs w:val="20"/>
+              </w:rPr>
+              <w:t>PROCESS FLOW DIAGRAM</w:t>
+            </w:r>
+          </w:p>
+        </w:tc>
+      </w:tr>
+      <w:tr>
+        <w:trPr>
+          <w:trHeight w:val="1960"/>
+        </w:trPr>
+        <w:tc>
+          <w:tcPr>
+            <w:tcW w:w="15271" w:type="dxa"/>
+          </w:tcPr>
+          <w:p>
+            <w:pPr>
+              <w:jc w:val="center"/>
+              <w:rPr>
+                <w:noProof/>
+                <w:sz w:val="20"/>
+                <w:szCs w:val="20"/>
+              </w:rPr>
+            </w:pPr>
+            <w:r>
+              <w:rPr>
+                <w:noProof/>
+                <w:sz w:val="20"/>
+                <w:szCs w:val="20"/>
+              </w:rPr>
+              <mc:AlternateContent>
+                <mc:Choice Requires="wps">
+                  <w:drawing>
+                    <wp:anchor distT="0" distB="0" distL="114300" distR="114300" simplePos="0" relativeHeight="251723776" behindDoc="0" locked="0" layoutInCell="1" allowOverlap="1">
+                      <wp:simplePos x="0" y="0"/>
+                      <wp:positionH relativeFrom="column">
+                        <wp:posOffset>4832985</wp:posOffset>
+                      </wp:positionH>
+                      <wp:positionV relativeFrom="paragraph">
+                        <wp:posOffset>-400685</wp:posOffset>
+                      </wp:positionV>
+                      <wp:extent cx="1259840" cy="2448560"/>
+                      <wp:effectExtent l="0" t="25400" r="60960" b="15240"/>
+                      <wp:wrapNone/>
+                      <wp:docPr id="42" name="Elbow Connector 42"/>
+                      <wp:cNvGraphicFramePr/>
+                      <a:graphic xmlns:a="http://schemas.openxmlformats.org/drawingml/2006/main">
+                        <a:graphicData uri="http://schemas.microsoft.com/office/word/2010/wordprocessingShape">
+                          <wps:wsp>
+                            <wps:cNvCnPr/>
+                            <wps:spPr>
+                              <a:xfrm flipV="1">
+                                <a:off x="0" y="0"/>
+                                <a:ext cx="1259840" cy="2448560"/>
+                              </a:xfrm>
+                              <a:prstGeom prst="bentConnector3">
+                                <a:avLst>
+                                  <a:gd name="adj1" fmla="val 100000"/>
+                                </a:avLst>
+                              </a:prstGeom>
+                              <a:ln>
+                                <a:tailEnd type="triangle"/>
+                              </a:ln>
+                            </wps:spPr>
+                            <wps:style>
+                              <a:lnRef idx="1">
+                                <a:schemeClr val="accent1"/>
+                              </a:lnRef>
+                              <a:fillRef idx="0">
+                                <a:schemeClr val="accent1"/>
+                              </a:fillRef>
+                              <a:effectRef idx="0">
+                                <a:schemeClr val="accent1"/>
+                              </a:effectRef>
+                              <a:fontRef idx="minor">
+                                <a:schemeClr val="tx1"/>
+                              </a:fontRef>
+                            </wps:style>
+                            <wps:bodyPr/>
+                          </wps:wsp>
+                        </a:graphicData>
+                      </a:graphic>
+                      <wp14:sizeRelH relativeFrom="margin">
+                        <wp14:pctWidth>0</wp14:pctWidth>
+                      </wp14:sizeRelH>
+                      <wp14:sizeRelV relativeFrom="margin">
+                        <wp14:pctHeight>0</wp14:pctHeight>
+                      </wp14:sizeRelV>
+                    </wp:anchor>
+                  </w:drawing>
+                </mc:Choice>
+                <mc:Fallback>
+                  <w:pict>
+                    <v:shape w14:anchorId="2A69992E" id="Elbow Connector 42" o:spid="_x0000_s1026" type="#_x0000_t34" style="position:absolute;margin-left:380.55pt;margin-top:-31.55pt;width:99.2pt;height:192.8pt;flip:y;z-index:251723776;visibility:visible;mso-wrap-style:square;mso-width-percent:0;mso-height-percent:0;mso-wrap-distance-left:9pt;mso-wrap-distance-top:0;mso-wrap-distance-right:9pt;mso-wrap-distance-bottom:0;mso-position-horizontal:absolute;mso-position-horizontal-relative:text;mso-position-vertical:absolute;mso-position-vertical-relative:text;mso-width-percent:0;mso-height-percent:0;mso-width-relative:margin;mso-height-relative:margin" o:gfxdata="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" adj="21600" strokecolor="#4472c4 [3204]" strokeweight=".5pt">
+                      <v:stroke endarrow="block"/>
+                    </v:shape>
+                  </w:pict>
+                </mc:Fallback>
+              </mc:AlternateContent>
+            </w:r>
+          </w:p>
+          <w:p>
+            <w:pPr>
+              <w:rPr>
+                <w:sz w:val="20"/>
+                <w:szCs w:val="20"/>
+              </w:rPr>
+            </w:pPr>
+            <w:r>
+              <w:rPr>
+                <w:b/>
+                <w:noProof/>
+                <w:sz w:val="20"/>
+                <w:szCs w:val="20"/>
+              </w:rPr>
+              <mc:AlternateContent>
+                <mc:Choice Requires="wps">
+                  <w:drawing>
+                    <wp:anchor distT="0" distB="0" distL="114300" distR="114300" simplePos="0" relativeHeight="251716608" behindDoc="0" locked="0" layoutInCell="1" allowOverlap="1" wp14:anchorId="2328B3A8" wp14:editId="6B80EBB3">
+                      <wp:simplePos x="0" y="0"/>
+                      <wp:positionH relativeFrom="column">
+                        <wp:posOffset>3620770</wp:posOffset>
+                      </wp:positionH>
+                      <wp:positionV relativeFrom="paragraph">
+                        <wp:posOffset>87948</wp:posOffset>
+                      </wp:positionV>
+                      <wp:extent cx="1371600" cy="802640"/>
+                      <wp:effectExtent l="12700" t="12700" r="25400" b="22860"/>
+                      <wp:wrapNone/>
+                      <wp:docPr id="34" name="Diamond 34"/>
+                      <wp:cNvGraphicFramePr/>
+                      <a:graphic xmlns:a="http://schemas.openxmlformats.org/drawingml/2006/main">
+                        <a:graphicData uri="http://schemas.microsoft.com/office/word/2010/wordprocessingShape">
+                          <wps:wsp>
+                            <wps:cNvSpPr/>
+                            <wps:spPr>
+                              <a:xfrm>
+                                <a:off x="0" y="0"/>
+                                <a:ext cx="1371600" cy="802640"/>
+                              </a:xfrm>
+                              <a:prstGeom prst="diamond">
+                                <a:avLst/>
+                              </a:prstGeom>
+                            </wps:spPr>
+                            <wps:style>
+                              <a:lnRef idx="2">
+                                <a:schemeClr val="dk1"/>
+                              </a:lnRef>
+                              <a:fillRef idx="1">
+                                <a:schemeClr val="lt1"/>
+                              </a:fillRef>
+                              <a:effectRef idx="0">
+                                <a:schemeClr val="dk1"/>
+                              </a:effectRef>
+                              <a:fontRef idx="minor">
+                                <a:schemeClr val="dk1"/>
+                              </a:fontRef>
+                            </wps:style>
+                            <wps:txbx>
+                              <w:txbxContent>
+                                <w:p>
+                                  <w:pPr>
+                                    <w:jc w:val="center"/>
+                                    <w:rPr>
+                                      <w:sz w:val="20"/>
+                                      <w:szCs w:val="20"/>
+                                    </w:rPr>
+                                  </w:pPr>
+                                  <w:r>
+                                    <w:rPr>
+                                      <w:sz w:val="20"/>
+                                      <w:szCs w:val="20"/>
+                                    </w:rPr>
+                                    <w:t>RESOLVE ISSUE</w:t>
+                                  </w:r>
+                                </w:p>
+                              </w:txbxContent>
+                            </wps:txbx>
+                            <wps:bodyPr rot="0" spcFirstLastPara="0" vertOverflow="overflow" horzOverflow="overflow" vert="horz" wrap="square" lIns="91440" tIns="45720" rIns="91440" bIns="45720" numCol="1" spcCol="0" rtlCol="0" fromWordArt="0" anchor="ctr" anchorCtr="0" forceAA="0" compatLnSpc="1">
+                              <a:prstTxWarp prst="textNoShape">
+                                <a:avLst/>
+                              </a:prstTxWarp>
+                              <a:noAutofit/>
+                            </wps:bodyPr>
+                          </wps:wsp>
+                        </a:graphicData>
+                      </a:graphic>
+                      <wp14:sizeRelH relativeFrom="margin">
+                        <wp14:pctWidth>0</wp14:pctWidth>
+                      </wp14:sizeRelH>
+                      <wp14:sizeRelV relativeFrom="margin">
+                        <wp14:pctHeight>0</wp14:pctHeight>
+                      </wp14:sizeRelV>
+                    </wp:anchor>
+                  </w:drawing>
+                </mc:Choice>
+                <mc:Fallback>
+                  <w:pict>
+                    <v:shape w14:anchorId="2328B3A8" id="Diamond 34" o:spid="_x0000_s1038" type="#_x0000_t4" style="position:absolute;margin-left:285.1pt;margin-top:6.95pt;width:108pt;height:63.2pt;z-index:251716608;visibility:visible;mso-wrap-style:square;mso-width-percent:0;mso-height-percent:0;mso-wrap-distance-left:9pt;mso-wrap-distance-top:0;mso-wrap-distance-right:9pt;mso-wrap-distance-bottom:0;mso-position-horizontal:absolute;mso-position-horizontal-relative:text;mso-position-vertical:absolute;mso-position-vertical-relative:text;mso-width-percent:0;mso-height-percent:0;mso-width-relative:margin;mso-height-relative:margin;v-text-anchor:middle" o:gfxdata="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" fillcolor="white [3201]" strokecolor="black [3200]" strokeweight="1pt">
+                      <v:textbox>
+                        <w:txbxContent>
+                          <w:p>
+                            <w:pPr>
+                              <w:jc w:val="center"/>
+                              <w:rPr>
+                                <w:sz w:val="20"/>
+                                <w:szCs w:val="20"/>
+                              </w:rPr>
+                            </w:pPr>
+                            <w:r>
+                              <w:rPr>
+                                <w:sz w:val="20"/>
+                                <w:szCs w:val="20"/>
+                              </w:rPr>
+                              <w:t>RESOLVE ISSUE</w:t>
+                            </w:r>
+                          </w:p>
+                        </w:txbxContent>
+                      </v:textbox>
+                    </v:shape>
+                  </w:pict>
+                </mc:Fallback>
+              </mc:AlternateContent>
+            </w:r>
+          </w:p>
+          <w:p>
+            <w:pPr>
+              <w:rPr>
+                <w:sz w:val="20"/>
+                <w:szCs w:val="20"/>
+              </w:rPr>
+            </w:pPr>
+            <w:r>
+              <w:rPr>
+                <w:b/>
+                <w:noProof/>
+                <w:sz w:val="20"/>
+                <w:szCs w:val="20"/>
+              </w:rPr>
+              <mc:AlternateContent>
+                <mc:Choice Requires="wps">
+                  <w:drawing>
+                    <wp:anchor distT="0" distB="0" distL="114300" distR="114300" simplePos="0" relativeHeight="251714560" behindDoc="0" locked="0" layoutInCell="1" allowOverlap="1" wp14:anchorId="480D4A9A" wp14:editId="40F3D721">
+                      <wp:simplePos x="0" y="0"/>
+                      <wp:positionH relativeFrom="column">
+                        <wp:posOffset>5213350</wp:posOffset>
+                      </wp:positionH>
+                      <wp:positionV relativeFrom="paragraph">
+                        <wp:posOffset>45720</wp:posOffset>
+                      </wp:positionV>
+                      <wp:extent cx="406400" cy="248285"/>
+                      <wp:effectExtent l="0" t="0" r="12700" b="18415"/>
+                      <wp:wrapNone/>
+                      <wp:docPr id="33" name="Text Box 33"/>
+                      <wp:cNvGraphicFramePr/>
+                      <a:graphic xmlns:a="http://schemas.openxmlformats.org/drawingml/2006/main">
+                        <a:graphicData uri="http://schemas.microsoft.com/office/word/2010/wordprocessingShape">
+                          <wps:wsp>
+                            <wps:cNvSpPr txBox="1"/>
+                            <wps:spPr>
+                              <a:xfrm>
+                                <a:off x="0" y="0"/>
+                                <a:ext cx="406400" cy="248285"/>
+                              </a:xfrm>
+                              <a:prstGeom prst="rect">
+                                <a:avLst/>
+                              </a:prstGeom>
+                              <a:solidFill>
+                                <a:schemeClr val="lt1"/>
+                              </a:solidFill>
+                              <a:ln w="6350">
+                                <a:solidFill>
+                                  <a:prstClr val="black"/>
+                                </a:solidFill>
+                              </a:ln>
+                            </wps:spPr>
+                            <wps:txbx>
+                              <w:txbxContent>
+                                <w:p>
+                                  <w:r>
+                                    <w:t>Yes</w:t>
+                                  </w:r>
+                                </w:p>
+                              </w:txbxContent>
+                            </wps:txbx>
+                            <wps:bodyPr rot="0" spcFirstLastPara="0" vertOverflow="overflow" horzOverflow="overflow" vert="horz" wrap="square" lIns="91440" tIns="45720" rIns="91440" bIns="45720" numCol="1" spcCol="0" rtlCol="0" fromWordArt="0" anchor="t" anchorCtr="0" forceAA="0" compatLnSpc="1">
+                              <a:prstTxWarp prst="textNoShape">
+                                <a:avLst/>
+                              </a:prstTxWarp>
+                              <a:noAutofit/>
+                            </wps:bodyPr>
+                          </wps:wsp>
+                        </a:graphicData>
+                      </a:graphic>
+                      <wp14:sizeRelH relativeFrom="margin">
+                        <wp14:pctWidth>0</wp14:pctWidth>
+                      </wp14:sizeRelH>
+                      <wp14:sizeRelV relativeFrom="margin">
+                        <wp14:pctHeight>0</wp14:pctHeight>
+                      </wp14:sizeRelV>
+                    </wp:anchor>
+                  </w:drawing>
+                </mc:Choice>
+                <mc:Fallback>
+                  <w:pict>
+                    <v:shape w14:anchorId="480D4A9A" id="Text Box 33" o:spid="_x0000_s1039" type="#_x0000_t202" style="position:absolute;margin-left:410.5pt;margin-top:3.6pt;width:32pt;height:19.55pt;z-index:251714560;visibility:visible;mso-wrap-style:square;mso-width-percent:0;mso-height-percent:0;mso-wrap-distance-left:9pt;mso-wrap-distance-top:0;mso-wrap-distance-right:9pt;mso-wrap-distance-bottom:0;mso-position-horizontal:absolute;mso-position-horizontal-relative:text;mso-position-vertical:absolute;mso-position-vertical-relative:text;mso-width-percent:0;mso-height-percent:0;mso-width-relative:margin;mso-height-relative:margin;v-text-anchor:top" o:gfxdata="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" fillcolor="white [3201]" strokeweight=".5pt">
+                      <v:textbox>
+                        <w:txbxContent>
+                          <w:p>
+                            <w:r>
+                              <w:t>Yes</w:t>
+                            </w:r>
+                          </w:p>
+                        </w:txbxContent>
+                      </v:textbox>
+                    </v:shape>
+                  </w:pict>
+                </mc:Fallback>
+              </mc:AlternateContent>
+            </w:r>
+            <w:r>
+              <w:rPr>
+                <w:b/>
+                <w:noProof/>
+                <w:sz w:val="20"/>
+                <w:szCs w:val="20"/>
+              </w:rPr>
+              <mc:AlternateContent>
+                <mc:Choice Requires="wps">
+                  <w:drawing>
+                    <wp:anchor distT="0" distB="0" distL="114300" distR="114300" simplePos="0" relativeHeight="251698176" behindDoc="0" locked="0" layoutInCell="1" allowOverlap="1" wp14:anchorId="1C852835" wp14:editId="3B6440F6">
+                      <wp:simplePos x="0" y="0"/>
+                      <wp:positionH relativeFrom="column">
+                        <wp:posOffset>-99218</wp:posOffset>
+                      </wp:positionH>
+                      <wp:positionV relativeFrom="paragraph">
+                        <wp:posOffset>129698</wp:posOffset>
+                      </wp:positionV>
+                      <wp:extent cx="914400" cy="296863"/>
+                      <wp:effectExtent l="4127" t="0" r="16828" b="16827"/>
+                      <wp:wrapNone/>
+                      <wp:docPr id="7" name="Text Box 7"/>
+                      <wp:cNvGraphicFramePr/>
+                      <a:graphic xmlns:a="http://schemas.openxmlformats.org/drawingml/2006/main">
+                        <a:graphicData uri="http://schemas.microsoft.com/office/word/2010/wordprocessingShape">
+                          <wps:wsp>
+                            <wps:cNvSpPr txBox="1"/>
+                            <wps:spPr>
+                              <a:xfrm rot="16200000">
+                                <a:off x="0" y="0"/>
+                                <a:ext cx="914400" cy="296863"/>
+                              </a:xfrm>
+                              <a:prstGeom prst="rect">
+                                <a:avLst/>
+                              </a:prstGeom>
+                              <a:solidFill>
+                                <a:schemeClr val="lt1"/>
+                              </a:solidFill>
+                              <a:ln w="6350">
+                                <a:solidFill>
+                                  <a:prstClr val="black"/>
+                                </a:solidFill>
+                              </a:ln>
+                            </wps:spPr>
+                            <wps:txbx>
+                              <w:txbxContent>
+                                <w:p>
+                                  <w:pPr>
+                                    <w:rPr>
+                                      <w:sz w:val="20"/>
+                                      <w:szCs w:val="20"/>
+                                    </w:rPr>
+                                  </w:pPr>
+                                  <w:r>
+                                    <w:rPr>
+                                      <w:sz w:val="20"/>
+                                      <w:szCs w:val="20"/>
+                                    </w:rPr>
+                                    <w:t>SYSTEMS</w:t>
+                                  </w:r>
+                                </w:p>
+                              </w:txbxContent>
+                            </wps:txbx>
+                            <wps:bodyPr rot="0" spcFirstLastPara="0" vertOverflow="overflow" horzOverflow="overflow" vert="horz" wrap="square" lIns="91440" tIns="45720" rIns="91440" bIns="45720" numCol="1" spcCol="0" rtlCol="0" fromWordArt="0" anchor="t" anchorCtr="0" forceAA="0" compatLnSpc="1">
+                              <a:prstTxWarp prst="textNoShape">
+                                <a:avLst/>
+                              </a:prstTxWarp>
+                              <a:noAutofit/>
+                            </wps:bodyPr>
+                          </wps:wsp>
+                        </a:graphicData>
+                      </a:graphic>
+                      <wp14:sizeRelH relativeFrom="margin">
+                        <wp14:pctWidth>0</wp14:pctWidth>
+                      </wp14:sizeRelH>
+                      <wp14:sizeRelV relativeFrom="margin">
+                        <wp14:pctHeight>0</wp14:pctHeight>
+                      </wp14:sizeRelV>
+                    </wp:anchor>
+                  </w:drawing>
+                </mc:Choice>
+                <mc:Fallback>
+                  <w:pict>
+                    <v:shape w14:anchorId="1C852835" id="Text Box 7" o:spid="_x0000_s1040" type="#_x0000_t202" style="position:absolute;margin-left:-7.8pt;margin-top:10.2pt;width:1in;height:23.4pt;rotation:-90;z-index:251698176;visibility:visible;mso-wrap-style:square;mso-width-percent:0;mso-height-percent:0;mso-wrap-distance-left:9pt;mso-wrap-distance-top:0;mso-wrap-distance-right:9pt;mso-wrap-distance-bottom:0;mso-position-horizontal:absolute;mso-position-horizontal-relative:text;mso-position-vertical:absolute;mso-position-vertical-relative:text;mso-width-percent:0;mso-height-percent:0;mso-width-relative:margin;mso-height-relative:margin;v-text-anchor:top" o:gfxdata="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" fillcolor="white [3201]" strokeweight=".5pt">
+                      <v:textbox>
+                        <w:txbxContent>
+                          <w:p>
+                            <w:pPr>
+                              <w:rPr>
+                                <w:sz w:val="20"/>
+                                <w:szCs w:val="20"/>
+                              </w:rPr>
+                            </w:pPr>
+                            <w:r>
+                              <w:rPr>
+                                <w:sz w:val="20"/>
+                                <w:szCs w:val="20"/>
+                              </w:rPr>
+                              <w:t>SYSTEMS</w:t>
+                            </w:r>
+                          </w:p>
+                        </w:txbxContent>
+                      </v:textbox>
+                    </v:shape>
+                  </w:pict>
+                </mc:Fallback>
+              </mc:AlternateContent>
+            </w:r>
+          </w:p>
+          <w:p>
+            <w:pPr>
+              <w:rPr>
+                <w:sz w:val="20"/>
+                <w:szCs w:val="20"/>
+              </w:rPr>
+            </w:pPr>
+          </w:p>
+          <w:p>
+            <w:pPr>
+              <w:tabs>
+                <w:tab w:val="left" w:pos="6496"/>
+              </w:tabs>
+              <w:rPr>
+                <w:sz w:val="20"/>
+                <w:szCs w:val="20"/>
+              </w:rPr>
+            </w:pPr>
+            <w:r>
+              <w:rPr>
+                <w:sz w:val="20"/>
+                <w:szCs w:val="20"/>
+              </w:rPr>
+              <w:tab/>
+            </w:r>
+          </w:p>
+          <w:p>
+            <w:pPr>
+              <w:tabs>
+                <w:tab w:val="left" w:pos="6496"/>
+              </w:tabs>
+              <w:rPr>
+                <w:sz w:val="20"/>
+                <w:szCs w:val="20"/>
+              </w:rPr>
+            </w:pPr>
+          </w:p>
+          <w:p>
+            <w:pPr>
+              <w:tabs>
+                <w:tab w:val="left" w:pos="6496"/>
+              </w:tabs>
+              <w:rPr>
+                <w:sz w:val="20"/>
+                <w:szCs w:val="20"/>
+              </w:rPr>
+            </w:pPr>
+          </w:p>
+        </w:tc>
+      </w:tr>
+      <w:tr>
+        <w:trPr>
+          <w:trHeight w:val="1709"/>
+        </w:trPr>
+        <w:tc>
+          <w:tcPr>
+            <w:tcW w:w="15271" w:type="dxa"/>
+          </w:tcPr>
+          <w:p>
+            <w:pPr>
+              <w:jc w:val="center"/>
+              <w:rPr>
+                <w:noProof/>
+                <w:sz w:val="20"/>
+                <w:szCs w:val="20"/>
+              </w:rPr>
+            </w:pPr>
+            <w:r>
+              <w:rPr>
+                <w:b/>
+                <w:noProof/>
+                <w:sz w:val="20"/>
+                <w:szCs w:val="20"/>
+              </w:rPr>
+              <mc:AlternateContent>
+                <mc:Choice Requires="wps">
+                  <w:drawing>
+                    <wp:anchor distT="0" distB="0" distL="114300" distR="114300" simplePos="0" relativeHeight="251712512" behindDoc="0" locked="0" layoutInCell="1" allowOverlap="1" wp14:anchorId="70CC106C" wp14:editId="5F9EF698">
+                      <wp:simplePos x="0" y="0"/>
+                      <wp:positionH relativeFrom="column">
+                        <wp:posOffset>-79215</wp:posOffset>
+                      </wp:positionH>
+                      <wp:positionV relativeFrom="paragraph">
+                        <wp:posOffset>273526</wp:posOffset>
+                      </wp:positionV>
+                      <wp:extent cx="883602" cy="528955"/>
+                      <wp:effectExtent l="0" t="635" r="17780" b="17780"/>
+                      <wp:wrapNone/>
+                      <wp:docPr id="32" name="Text Box 32"/>
+                      <wp:cNvGraphicFramePr/>
+                      <a:graphic xmlns:a="http://schemas.openxmlformats.org/drawingml/2006/main">
+                        <a:graphicData uri="http://schemas.microsoft.com/office/word/2010/wordprocessingShape">
+                          <wps:wsp>
+                            <wps:cNvSpPr txBox="1"/>
+                            <wps:spPr>
+                              <a:xfrm rot="16200000">
+                                <a:off x="0" y="0"/>
+                                <a:ext cx="883602" cy="528955"/>
+                              </a:xfrm>
+                              <a:prstGeom prst="rect">
+                                <a:avLst/>
+                              </a:prstGeom>
+                              <a:solidFill>
+                                <a:schemeClr val="lt1"/>
+                              </a:solidFill>
+                              <a:ln w="6350">
+                                <a:solidFill>
+                                  <a:prstClr val="black"/>
+                                </a:solidFill>
+                              </a:ln>
+                            </wps:spPr>
+                            <wps:txbx>
+                              <w:txbxContent>
+                                <w:p>
+                                  <w:pPr>
+                                    <w:rPr>
+                                      <w:sz w:val="20"/>
+                                      <w:szCs w:val="20"/>
+                                    </w:rPr>
+                                  </w:pPr>
+                                  <w:r>
+                                    <w:rPr>
+                                      <w:sz w:val="20"/>
+                                      <w:szCs w:val="20"/>
+                                    </w:rPr>
+                                    <w:t>IT MGR/ SYS MGR/CIO</w:t>
+                                  </w:r>
+                                </w:p>
+                              </w:txbxContent>
+                            </wps:txbx>
+                            <wps:bodyPr rot="0" spcFirstLastPara="0" vertOverflow="overflow" horzOverflow="overflow" vert="horz" wrap="square" lIns="91440" tIns="45720" rIns="91440" bIns="45720" numCol="1" spcCol="0" rtlCol="0" fromWordArt="0" anchor="t" anchorCtr="0" forceAA="0" compatLnSpc="1">
+                              <a:prstTxWarp prst="textNoShape">
+                                <a:avLst/>
+                              </a:prstTxWarp>
+                              <a:noAutofit/>
+                            </wps:bodyPr>
+                          </wps:wsp>
+                        </a:graphicData>
+                      </a:graphic>
+                      <wp14:sizeRelH relativeFrom="margin">
+                        <wp14:pctWidth>0</wp14:pctWidth>
+                      </wp14:sizeRelH>
+                      <wp14:sizeRelV relativeFrom="margin">
+                        <wp14:pctHeight>0</wp14:pctHeight>
+                      </wp14:sizeRelV>
+                    </wp:anchor>
+                  </w:drawing>
+                </mc:Choice>
+                <mc:Fallback>
+                  <w:pict>
+                    <v:shape w14:anchorId="70CC106C" id="Text Box 32" o:spid="_x0000_s1041" type="#_x0000_t202" style="position:absolute;left:0;text-align:left;margin-left:-6.25pt;margin-top:21.55pt;width:69.55pt;height:41.65pt;rotation:-90;z-index:251712512;visibility:visible;mso-wrap-style:square;mso-width-percent:0;mso-height-percent:0;mso-wrap-distance-left:9pt;mso-wrap-distance-top:0;mso-wrap-distance-right:9pt;mso-wrap-distance-bottom:0;mso-position-horizontal:absolute;mso-position-horizontal-relative:text;mso-position-vertical:absolute;mso-position-vertical-relative:text;mso-width-percent:0;mso-height-percent:0;mso-width-relative:margin;mso-height-relative:margin;v-text-anchor:top" o:gfxdata="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" fillcolor="white [3201]" strokeweight=".5pt">
+                      <v:textbox>
+                        <w:txbxContent>
+                          <w:p>
+                            <w:pPr>
+                              <w:rPr>
+                                <w:sz w:val="20"/>
+                                <w:szCs w:val="20"/>
+                              </w:rPr>
+                            </w:pPr>
+                            <w:r>
+                              <w:rPr>
+                                <w:sz w:val="20"/>
+                                <w:szCs w:val="20"/>
+                              </w:rPr>
+                              <w:t>IT MGR/ SYS MGR/CIO</w:t>
+                            </w:r>
+                          </w:p>
+                        </w:txbxContent>
+                      </v:textbox>
+                    </v:shape>
+                  </w:pict>
+                </mc:Fallback>
+              </mc:AlternateContent>
+            </w:r>
+            <w:r>
+              <w:rPr>
+                <w:b/>
+                <w:noProof/>
+                <w:sz w:val="20"/>
+                <w:szCs w:val="20"/>
+              </w:rPr>
+              <mc:AlternateContent>
+                <mc:Choice Requires="wps">
+                  <w:drawing>
+                    <wp:anchor distT="0" distB="0" distL="114300" distR="114300" simplePos="0" relativeHeight="251719680" behindDoc="0" locked="0" layoutInCell="1" allowOverlap="1" wp14:anchorId="53AE4BB3" wp14:editId="609AF335">
+                      <wp:simplePos x="0" y="0"/>
+                      <wp:positionH relativeFrom="column">
+                        <wp:posOffset>4331335</wp:posOffset>
+                      </wp:positionH>
+                      <wp:positionV relativeFrom="paragraph">
+                        <wp:posOffset>113665</wp:posOffset>
+                      </wp:positionV>
+                      <wp:extent cx="406400" cy="248285"/>
+                      <wp:effectExtent l="0" t="0" r="12700" b="18415"/>
+                      <wp:wrapNone/>
+                      <wp:docPr id="36" name="Text Box 36"/>
+                      <wp:cNvGraphicFramePr/>
+                      <a:graphic xmlns:a="http://schemas.openxmlformats.org/drawingml/2006/main">
+                        <a:graphicData uri="http://schemas.microsoft.com/office/word/2010/wordprocessingShape">
+                          <wps:wsp>
+                            <wps:cNvSpPr txBox="1"/>
+                            <wps:spPr>
+                              <a:xfrm>
+                                <a:off x="0" y="0"/>
+                                <a:ext cx="406400" cy="248285"/>
+                              </a:xfrm>
+                              <a:prstGeom prst="rect">
+                                <a:avLst/>
+                              </a:prstGeom>
+                              <a:solidFill>
+                                <a:schemeClr val="lt1"/>
+                              </a:solidFill>
+                              <a:ln w="6350">
+                                <a:solidFill>
+                                  <a:prstClr val="black"/>
+                                </a:solidFill>
+                              </a:ln>
+                            </wps:spPr>
+                            <wps:txbx>
+                              <w:txbxContent>
+                                <w:p>
+                                  <w:r>
+                                    <w:t>No</w:t>
+                                  </w:r>
+                                </w:p>
+                              </w:txbxContent>
+                            </wps:txbx>
+                            <wps:bodyPr rot="0" spcFirstLastPara="0" vertOverflow="overflow" horzOverflow="overflow" vert="horz" wrap="square" lIns="91440" tIns="45720" rIns="91440" bIns="45720" numCol="1" spcCol="0" rtlCol="0" fromWordArt="0" anchor="t" anchorCtr="0" forceAA="0" compatLnSpc="1">
+                              <a:prstTxWarp prst="textNoShape">
+                                <a:avLst/>
+                              </a:prstTxWarp>
+                              <a:noAutofit/>
+                            </wps:bodyPr>
+                          </wps:wsp>
+                        </a:graphicData>
+                      </a:graphic>
+                      <wp14:sizeRelH relativeFrom="margin">
+                        <wp14:pctWidth>0</wp14:pctWidth>
+                      </wp14:sizeRelH>
+                      <wp14:sizeRelV relativeFrom="margin">
+                        <wp14:pctHeight>0</wp14:pctHeight>
+                      </wp14:sizeRelV>
+                    </wp:anchor>
+                  </w:drawing>
+                </mc:Choice>
+                <mc:Fallback>
+                  <w:pict>
+                    <v:shape w14:anchorId="53AE4BB3" id="Text Box 36" o:spid="_x0000_s1042" type="#_x0000_t202" style="position:absolute;left:0;text-align:left;margin-left:341.05pt;margin-top:8.95pt;width:32pt;height:19.55pt;z-index:251719680;visibility:visible;mso-wrap-style:square;mso-width-percent:0;mso-height-percent:0;mso-wrap-distance-left:9pt;mso-wrap-distance-top:0;mso-wrap-distance-right:9pt;mso-wrap-distance-bottom:0;mso-position-horizontal:absolute;mso-position-horizontal-relative:text;mso-position-vertical:absolute;mso-position-vertical-relative:text;mso-width-percent:0;mso-height-percent:0;mso-width-relative:margin;mso-height-relative:margin;v-text-anchor:top" o:gfxdata="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" fillcolor="white [3201]" strokeweight=".5pt">
+                      <v:textbox>
+                        <w:txbxContent>
+                          <w:p>
+                            <w:r>
+                              <w:t>No</w:t>
+                            </w:r>
+                          </w:p>
+                        </w:txbxContent>
+                      </v:textbox>
+                    </v:shape>
+                  </w:pict>
+                </mc:Fallback>
+              </mc:AlternateContent>
+            </w:r>
+            <w:r>
+              <w:rPr>
+                <w:noProof/>
+                <w:sz w:val="20"/>
+                <w:szCs w:val="20"/>
+              </w:rPr>
+              <mc:AlternateContent>
+                <mc:Choice Requires="wps">
+                  <w:drawing>
+                    <wp:anchor distT="0" distB="0" distL="114300" distR="114300" simplePos="0" relativeHeight="251722752" behindDoc="0" locked="0" layoutInCell="1" allowOverlap="1">
+                      <wp:simplePos x="0" y="0"/>
+                      <wp:positionH relativeFrom="column">
+                        <wp:posOffset>4304665</wp:posOffset>
+                      </wp:positionH>
+                      <wp:positionV relativeFrom="paragraph">
+                        <wp:posOffset>-207010</wp:posOffset>
+                      </wp:positionV>
+                      <wp:extent cx="0" cy="781050"/>
+                      <wp:effectExtent l="63500" t="0" r="38100" b="31750"/>
+                      <wp:wrapNone/>
+                      <wp:docPr id="40" name="Straight Arrow Connector 40"/>
+                      <wp:cNvGraphicFramePr/>
+                      <a:graphic xmlns:a="http://schemas.openxmlformats.org/drawingml/2006/main">
+                        <a:graphicData uri="http://schemas.microsoft.com/office/word/2010/wordprocessingShape">
+                          <wps:wsp>
+                            <wps:cNvCnPr/>
+                            <wps:spPr>
+                              <a:xfrm>
+                                <a:off x="0" y="0"/>
+                                <a:ext cx="0" cy="781050"/>
+                              </a:xfrm>
+                              <a:prstGeom prst="straightConnector1">
+                                <a:avLst/>
+                              </a:prstGeom>
+                              <a:ln>
+                                <a:tailEnd type="triangle"/>
+                              </a:ln>
+                            </wps:spPr>
+                            <wps:style>
+                              <a:lnRef idx="1">
+                                <a:schemeClr val="accent1"/>
+                              </a:lnRef>
+                              <a:fillRef idx="0">
+                                <a:schemeClr val="accent1"/>
+                              </a:fillRef>
+                              <a:effectRef idx="0">
+                                <a:schemeClr val="accent1"/>
+                              </a:effectRef>
+                              <a:fontRef idx="minor">
+                                <a:schemeClr val="tx1"/>
+                              </a:fontRef>
+                            </wps:style>
+                            <wps:bodyPr/>
+                          </wps:wsp>
+                        </a:graphicData>
+                      </a:graphic>
+                    </wp:anchor>
+                  </w:drawing>
+                </mc:Choice>
+                <mc:Fallback>
+                  <w:pict>
+                    <v:shape w14:anchorId="0371DDDE" id="Straight Arrow Connector 40" o:spid="_x0000_s1026" type="#_x0000_t32" style="position:absolute;margin-left:338.95pt;margin-top:-16.3pt;width:0;height:61.5pt;z-index:251722752;visibility:visible;mso-wrap-style:square;mso-wrap-distance-left:9pt;mso-wrap-distance-top:0;mso-wrap-distance-right:9pt;mso-wrap-distance-bottom:0;mso-position-horizontal:absolute;mso-position-horizontal-relative:text;mso-position-vertical:absolute;mso-position-vertical-relative:text" o:gfxdata="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" strokecolor="#4472c4 [3204]" strokeweight=".5pt">
+                      <v:stroke endarrow="block" joinstyle="miter"/>
+                    </v:shape>
+                  </w:pict>
+                </mc:Fallback>
+              </mc:AlternateContent>
+            </w:r>
+            <w:r>
+              <w:rPr>
+                <w:b/>
+                <w:noProof/>
+                <w:sz w:val="20"/>
+                <w:szCs w:val="20"/>
+              </w:rPr>
+              <mc:AlternateContent>
+                <mc:Choice Requires="wps">
+                  <w:drawing>
+                    <wp:anchor distT="0" distB="0" distL="114300" distR="114300" simplePos="0" relativeHeight="251721728" behindDoc="0" locked="0" layoutInCell="1" allowOverlap="1" wp14:anchorId="79DF3036" wp14:editId="02498EB8">
+                      <wp:simplePos x="0" y="0"/>
+                      <wp:positionH relativeFrom="column">
+                        <wp:posOffset>3707765</wp:posOffset>
+                      </wp:positionH>
+                      <wp:positionV relativeFrom="paragraph">
+                        <wp:posOffset>573405</wp:posOffset>
+                      </wp:positionV>
+                      <wp:extent cx="1126490" cy="331470"/>
+                      <wp:effectExtent l="0" t="0" r="16510" b="11430"/>
+                      <wp:wrapNone/>
+                      <wp:docPr id="39" name="Rectangle 39"/>
+                      <wp:cNvGraphicFramePr/>
+                      <a:graphic xmlns:a="http://schemas.openxmlformats.org/drawingml/2006/main">
+                        <a:graphicData uri="http://schemas.microsoft.com/office/word/2010/wordprocessingShape">
+                          <wps:wsp>
+                            <wps:cNvSpPr/>
+                            <wps:spPr>
+                              <a:xfrm>
+                                <a:off x="0" y="0"/>
+                                <a:ext cx="1126490" cy="331470"/>
+                              </a:xfrm>
+                              <a:prstGeom prst="rect">
+                                <a:avLst/>
+                              </a:prstGeom>
+                              <a:noFill/>
+                            </wps:spPr>
+                            <wps:style>
+                              <a:lnRef idx="2">
+                                <a:schemeClr val="accent1">
+                                  <a:shade val="50000"/>
+                                </a:schemeClr>
+                              </a:lnRef>
+                              <a:fillRef idx="1">
+                                <a:schemeClr val="accent1"/>
+                              </a:fillRef>
+                              <a:effectRef idx="0">
+                                <a:schemeClr val="accent1"/>
+                              </a:effectRef>
+                              <a:fontRef idx="minor">
+                                <a:schemeClr val="lt1"/>
+                              </a:fontRef>
+                            </wps:style>
+                            <wps:txbx>
+                              <w:txbxContent>
+                                <w:p>
+                                  <w:pPr>
+                                    <w:rPr>
+                                      <w:color w:val="000000" w:themeColor="text1"/>
+                                      <w:sz w:val="20"/>
+                                      <w:szCs w:val="20"/>
+                                    </w:rPr>
+                                  </w:pPr>
+                                  <w:r>
+                                    <w:rPr>
+                                      <w:color w:val="000000" w:themeColor="text1"/>
+                                      <w:sz w:val="20"/>
+                                      <w:szCs w:val="20"/>
+                                    </w:rPr>
+                                    <w:t>RESOLVE ISSUE</w:t>
+                                  </w:r>
+                                </w:p>
+                              </w:txbxContent>
+                            </wps:txbx>
+                            <wps:bodyPr rot="0" spcFirstLastPara="0" vertOverflow="overflow" horzOverflow="overflow" vert="horz" wrap="square" lIns="91440" tIns="45720" rIns="91440" bIns="45720" numCol="1" spcCol="0" rtlCol="0" fromWordArt="0" anchor="ctr" anchorCtr="0" forceAA="0" compatLnSpc="1">
+                              <a:prstTxWarp prst="textNoShape">
+                                <a:avLst/>
+                              </a:prstTxWarp>
+                              <a:noAutofit/>
+                            </wps:bodyPr>
+                          </wps:wsp>
+                        </a:graphicData>
+                      </a:graphic>
+                      <wp14:sizeRelV relativeFrom="margin">
+                        <wp14:pctHeight>0</wp14:pctHeight>
+                      </wp14:sizeRelV>
+                    </wp:anchor>
+                  </w:drawing>
+                </mc:Choice>
+                <mc:Fallback>
+                  <w:pict>
+                    <v:rect w14:anchorId="79DF3036" id="Rectangle 39" o:spid="_x0000_s1043" style="position:absolute;left:0;text-align:left;margin-left:291.95pt;margin-top:45.15pt;width:88.7pt;height:26.1pt;z-index:251721728;visibility:visible;mso-wrap-style:square;mso-height-percent:0;mso-wrap-distance-left:9pt;mso-wrap-distance-top:0;mso-wrap-distance-right:9pt;mso-wrap-distance-bottom:0;mso-position-horizontal:absolute;mso-position-horizontal-relative:text;mso-position-vertical:absolute;mso-position-vertical-relative:text;mso-height-percent:0;mso-height-relative:margin;v-text-anchor:middle" o:gfxdata="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" filled="f" strokecolor="#1f3763 [1604]" strokeweight="1pt">
+                      <v:textbox>
+                        <w:txbxContent>
+                          <w:p>
+                            <w:pPr>
+                              <w:rPr>
+                                <w:color w:val="000000" w:themeColor="text1"/>
+                                <w:sz w:val="20"/>
+                                <w:szCs w:val="20"/>
+                              </w:rPr>
+                            </w:pPr>
+                            <w:r>
+                              <w:rPr>
+                                <w:color w:val="000000" w:themeColor="text1"/>
+                                <w:sz w:val="20"/>
+                                <w:szCs w:val="20"/>
+                              </w:rPr>
+                              <w:t>RESOLVE ISSUE</w:t>
+                            </w:r>
+                          </w:p>
+                        </w:txbxContent>
+                      </v:textbox>
+                    </v:rect>
+                  </w:pict>
+                </mc:Fallback>
+              </mc:AlternateContent>
+            </w:r>
+          </w:p>
+        </w:tc>
+      </w:tr>
+    </w:tbl>
+    <w:p>
+      <w:pPr>
+        <w:rPr>
+          <w:sz w:val="20"/>
+          <w:szCs w:val="20"/>
+        </w:rPr>
+      </w:pPr>
+    </w:p>
+    <w:p>
+      <w:pPr>
+        <w:rPr>
+          <w:sz w:val="20"/>
+          <w:szCs w:val="20"/>
+        </w:rPr>
+      </w:pPr>
+    </w:p>
+    <w:p>
+      <w:pPr>
+        <w:rPr>
+          <w:sz w:val="20"/>
+          <w:szCs w:val="20"/>
+        </w:rPr>
+      </w:pPr>
+    </w:p>
+    <w:p>
+      <w:pPr>
+        <w:rPr>
+          <w:b/>
+        </w:rPr>
+      </w:pPr>
+      <w:r>
+        <w:rPr>
+          <w:b/>
+        </w:rPr>
+        <w:t xml:space="preserve">System Scope: </w:t>
+      </w:r>
+    </w:p>
+    <w:p>
+      <w:pPr>
+        <w:rPr>
+          <w:b/>
+        </w:rPr>
+      </w:pPr>
+    </w:p>
+    <w:p>
+      <w:pPr>
+        <w:pStyle w:val="ListParagraph"/>
+        <w:numPr>
+          <w:ilvl w:val="0"/>
+          <w:numId w:val="5"/>
+        </w:numPr>
+        <w:rPr>
+          <w:rStyle w:val="Hyperlink"/>
+          <w:color w:val="000000" w:themeColor="text1"/>
+          <w:u w:val="none"/>
+        </w:rPr>
+      </w:pPr>
+      <w:r>
+        <w:t xml:space="preserve">Tickets can </w:t>
+      </w:r>
+      <w:r>
+        <w:t xml:space="preserve">be opened through the ticketing system/ </w:t>
+      </w:r>
+      <w:r>
+        <w:t xml:space="preserve">a call/ </w:t>
+      </w:r>
+      <w:r>
+        <w:t xml:space="preserve">sending an email through </w:t>
+      </w:r>
+      <w:hyperlink r:id="rId6" w:history="1">
+        <w:r>
+          <w:rPr>
+            <w:rStyle w:val="Hyperlink"/>
+          </w:rPr>
+          <w:t>ithelpdesk@ke.wananchi.com</w:t>
+        </w:r>
+      </w:hyperlink>
+      <w:r>
+        <w:rPr>
+          <w:rStyle w:val="Hyperlink"/>
+        </w:rPr>
+        <w:t xml:space="preserve"> </w:t>
+      </w:r>
+      <w:r>
+        <w:rPr>
+          <w:rStyle w:val="Hyperlink"/>
+          <w:color w:val="000000" w:themeColor="text1"/>
+          <w:u w:val="none"/>
+        </w:rPr>
+        <w:t xml:space="preserve">or through </w:t>
+      </w:r>
+      <w:r>
+        <w:rPr>
+          <w:rStyle w:val="Hyperlink"/>
+          <w:color w:val="000000" w:themeColor="text1"/>
+          <w:u w:val="none"/>
+        </w:rPr>
+        <w:t>face to face reporting.</w:t>
+      </w:r>
+    </w:p>
+    <w:p>
+      <w:pPr>
+        <w:pStyle w:val="ListParagraph"/>
+        <w:numPr>
+          <w:ilvl w:val="0"/>
+          <w:numId w:val="5"/>
+        </w:numPr>
+        <w:rPr>
+          <w:rStyle w:val="Hyperlink"/>
+          <w:color w:val="000000" w:themeColor="text1"/>
+          <w:u w:val="none"/>
+        </w:rPr>
+      </w:pPr>
+      <w:r>
+        <w:rPr>
+          <w:rStyle w:val="Hyperlink"/>
+          <w:color w:val="000000" w:themeColor="text1"/>
+          <w:u w:val="none"/>
+        </w:rPr>
+        <w:t xml:space="preserve"> Once ticket is opened via email, it will send an auto response with ticket number to the sender.</w:t>
+      </w:r>
+    </w:p>
+    <w:p>
+      <w:pPr>
+        <w:pStyle w:val="ListParagraph"/>
+        <w:numPr>
+          <w:ilvl w:val="0"/>
+          <w:numId w:val="5"/>
+        </w:numPr>
+        <w:rPr>
+          <w:rStyle w:val="Hyperlink"/>
+          <w:color w:val="000000" w:themeColor="text1"/>
+          <w:u w:val="none"/>
+        </w:rPr>
+      </w:pPr>
+      <w:r>
+        <w:rPr>
+          <w:rStyle w:val="Hyperlink"/>
+          <w:color w:val="000000" w:themeColor="text1"/>
+          <w:u w:val="none"/>
+        </w:rPr>
+        <w:t xml:space="preserve">Once ticket has been acknowledged by help desk team, they will send back an acknowledgment notice to the </w:t>
+      </w:r>
+      <w:r>
+        <w:rPr>
+          <w:rStyle w:val="Hyperlink"/>
+          <w:b/>
+          <w:color w:val="000000" w:themeColor="text1"/>
+          <w:u w:val="none"/>
+        </w:rPr>
+        <w:t>USER.</w:t>
+      </w:r>
+    </w:p>
+    <w:p>
+      <w:pPr>
+        <w:pStyle w:val="ListParagraph"/>
+        <w:numPr>
+          <w:ilvl w:val="0"/>
+          <w:numId w:val="5"/>
+        </w:numPr>
+        <w:rPr>
+          <w:rStyle w:val="Hyperlink"/>
+          <w:color w:val="000000" w:themeColor="text1"/>
+          <w:u w:val="none"/>
+        </w:rPr>
+      </w:pPr>
+      <w:r>
+        <w:rPr>
+          <w:rStyle w:val="Hyperlink"/>
+          <w:color w:val="000000" w:themeColor="text1"/>
+          <w:u w:val="none"/>
+        </w:rPr>
+        <w:t xml:space="preserve">Ticket will be assigned to helpdesk technician on duty who should resolve the issue. If issue is resolved, the ticket is updated and issue is </w:t>
+      </w:r>
+      <w:r>
+        <w:rPr>
+          <w:rStyle w:val="Hyperlink"/>
+          <w:b/>
+          <w:color w:val="000000" w:themeColor="text1"/>
+          <w:u w:val="none"/>
+        </w:rPr>
+        <w:t>CLOSED.</w:t>
+      </w:r>
+    </w:p>
+    <w:p>
+      <w:pPr>
+        <w:pStyle w:val="ListParagraph"/>
+        <w:numPr>
+          <w:ilvl w:val="0"/>
+          <w:numId w:val="5"/>
+        </w:numPr>
+        <w:rPr>
+          <w:rStyle w:val="Hyperlink"/>
+          <w:color w:val="000000" w:themeColor="text1"/>
+          <w:u w:val="none"/>
+        </w:rPr>
+      </w:pPr>
+      <w:r>
+        <w:rPr>
+          <w:rStyle w:val="Hyperlink"/>
+          <w:color w:val="000000" w:themeColor="text1"/>
+          <w:u w:val="none"/>
+        </w:rPr>
+        <w:t xml:space="preserve">If ticket is not closed, it can be escalated to next level </w:t>
+      </w:r>
+      <w:r>
+        <w:rPr>
+          <w:rStyle w:val="Hyperlink"/>
+          <w:color w:val="000000" w:themeColor="text1"/>
+          <w:u w:val="none"/>
+        </w:rPr>
+        <w:t>i.e.</w:t>
+      </w:r>
+      <w:r>
+        <w:rPr>
+          <w:rStyle w:val="Hyperlink"/>
+          <w:color w:val="000000" w:themeColor="text1"/>
+          <w:u w:val="none"/>
+        </w:rPr>
+        <w:t xml:space="preserve"> SYSTEMS team if it is a system’s issue. If it is not a SYSTEMS issue, it can be escalated to IT MANAGER/ SYSTEMS MANAGER/ CIO</w:t>
+      </w:r>
+      <w:r>
+        <w:rPr>
+          <w:rStyle w:val="Hyperlink"/>
+          <w:color w:val="000000" w:themeColor="text1"/>
+          <w:u w:val="none"/>
+        </w:rPr>
+        <w:t xml:space="preserve"> depending on criticality of issue.</w:t>
+      </w:r>
+    </w:p>
+    <w:p>
+      <w:pPr>
+        <w:pStyle w:val="ListParagraph"/>
+        <w:numPr>
+          <w:ilvl w:val="0"/>
+          <w:numId w:val="5"/>
+        </w:numPr>
+        <w:rPr>
+          <w:rStyle w:val="Hyperlink"/>
+          <w:color w:val="000000" w:themeColor="text1"/>
+          <w:u w:val="none"/>
+        </w:rPr>
+      </w:pPr>
+      <w:r>
+        <w:rPr>
+          <w:rStyle w:val="Hyperlink"/>
+          <w:color w:val="000000" w:themeColor="text1"/>
+          <w:u w:val="none"/>
+        </w:rPr>
+        <w:t>All tickets will have Priority:</w:t>
+      </w:r>
+    </w:p>
+    <w:p>
+      <w:pPr>
+        <w:pStyle w:val="ListParagraph"/>
+        <w:numPr>
+          <w:ilvl w:val="1"/>
+          <w:numId w:val="5"/>
+        </w:numPr>
+        <w:rPr>
+          <w:color w:val="000000" w:themeColor="text1"/>
+        </w:rPr>
+      </w:pPr>
+      <w:r>
+        <w:rPr>
+          <w:b/>
+          <w:color w:val="000000" w:themeColor="text1"/>
+        </w:rPr>
+        <w:t xml:space="preserve">Critical </w:t>
+      </w:r>
+      <w:r>
+        <w:rPr>
+          <w:color w:val="000000" w:themeColor="text1"/>
+        </w:rPr>
+        <w:t xml:space="preserve">- </w:t>
+      </w:r>
+      <w:r>
+        <w:rPr>
+          <w:color w:val="000000" w:themeColor="text1"/>
+        </w:rPr>
+        <w:t xml:space="preserve">Service support system </w:t>
+      </w:r>
+      <w:r>
+        <w:rPr>
+          <w:color w:val="000000" w:themeColor="text1"/>
+        </w:rPr>
+        <w:t xml:space="preserve">is </w:t>
+      </w:r>
+      <w:r>
+        <w:rPr>
+          <w:b/>
+          <w:color w:val="000000" w:themeColor="text1"/>
+        </w:rPr>
+        <w:t xml:space="preserve">DOWN </w:t>
+      </w:r>
+      <w:r>
+        <w:rPr>
+          <w:color w:val="000000" w:themeColor="text1"/>
+        </w:rPr>
+        <w:t xml:space="preserve">or </w:t>
+      </w:r>
+      <w:r>
+        <w:rPr>
+          <w:b/>
+          <w:color w:val="000000" w:themeColor="text1"/>
+        </w:rPr>
+        <w:t>DEGRADED</w:t>
+      </w:r>
+      <w:r>
+        <w:rPr>
+          <w:color w:val="000000" w:themeColor="text1"/>
+        </w:rPr>
+        <w:t xml:space="preserve">: </w:t>
+      </w:r>
+      <w:r>
+        <w:rPr>
+          <w:color w:val="000000" w:themeColor="text1"/>
+        </w:rPr>
+        <w:t xml:space="preserve">i.e. </w:t>
+      </w:r>
+      <w:r>
+        <w:rPr>
+          <w:color w:val="000000" w:themeColor="text1"/>
+        </w:rPr>
+        <w:t>DNS, DHCP, Presence, Cir</w:t>
+      </w:r>
+      <w:r>
+        <w:rPr>
+          <w:color w:val="000000" w:themeColor="text1"/>
+        </w:rPr>
+        <w:t>-</w:t>
+      </w:r>
+      <w:r>
+        <w:rPr>
+          <w:color w:val="000000" w:themeColor="text1"/>
+        </w:rPr>
+        <w:t xml:space="preserve">pack, </w:t>
+      </w:r>
+      <w:r>
+        <w:rPr>
+          <w:color w:val="000000" w:themeColor="text1"/>
+        </w:rPr>
+        <w:t>Broad-hub</w:t>
+      </w:r>
+      <w:r>
+        <w:rPr>
+          <w:color w:val="000000" w:themeColor="text1"/>
+        </w:rPr>
+        <w:t xml:space="preserve">, Email Services, C-Panel; </w:t>
+      </w:r>
+      <w:r>
+        <w:rPr>
+          <w:color w:val="000000" w:themeColor="text1"/>
+        </w:rPr>
+        <w:t xml:space="preserve">E1 &amp; </w:t>
+      </w:r>
+      <w:r>
+        <w:rPr>
+          <w:color w:val="000000" w:themeColor="text1"/>
+        </w:rPr>
+        <w:t>others required for business continuity</w:t>
+      </w:r>
+      <w:r>
+        <w:rPr>
+          <w:color w:val="000000" w:themeColor="text1"/>
+        </w:rPr>
+        <w:t xml:space="preserve">. </w:t>
+      </w:r>
+      <w:r>
+        <w:rPr>
+          <w:b/>
+          <w:color w:val="000000" w:themeColor="text1"/>
+        </w:rPr>
+        <w:t>SLA is 2hrs</w:t>
+      </w:r>
+      <w:r>
+        <w:rPr>
+          <w:b/>
+          <w:color w:val="000000" w:themeColor="text1"/>
+        </w:rPr>
+        <w:t>.</w:t>
+      </w:r>
+    </w:p>
+    <w:p>
+      <w:pPr>
+        <w:pStyle w:val="ListParagraph"/>
+        <w:numPr>
+          <w:ilvl w:val="1"/>
+          <w:numId w:val="5"/>
+        </w:numPr>
+        <w:rPr>
+          <w:color w:val="000000" w:themeColor="text1"/>
+        </w:rPr>
+      </w:pPr>
+      <w:r>
+        <w:rPr>
+          <w:b/>
+          <w:color w:val="000000" w:themeColor="text1"/>
+        </w:rPr>
+        <w:t>Major</w:t>
+      </w:r>
+      <w:r>
+        <w:rPr>
+          <w:color w:val="000000" w:themeColor="text1"/>
+        </w:rPr>
+        <w:t xml:space="preserve"> – Major IT elements within the network are down e.g. printers, Wi-Fi equipment, part of the LAN.; Setup of a new office LAN setup, Troubleshooting of major network elements e.g. a network switch etc. </w:t>
+      </w:r>
+      <w:r>
+        <w:rPr>
+          <w:b/>
+          <w:color w:val="000000" w:themeColor="text1"/>
+        </w:rPr>
+        <w:t xml:space="preserve">SLA is </w:t>
+      </w:r>
+      <w:r>
+        <w:rPr>
+          <w:b/>
+          <w:color w:val="000000" w:themeColor="text1"/>
+        </w:rPr>
+        <w:t>4</w:t>
+      </w:r>
+      <w:r>
+        <w:rPr>
+          <w:b/>
+          <w:color w:val="000000" w:themeColor="text1"/>
+        </w:rPr>
+        <w:t>hrs</w:t>
+      </w:r>
+      <w:r>
+        <w:rPr>
+          <w:b/>
+          <w:color w:val="000000" w:themeColor="text1"/>
+        </w:rPr>
+        <w:t>.</w:t>
+      </w:r>
+    </w:p>
+    <w:p>
+      <w:pPr>
+        <w:pStyle w:val="ListParagraph"/>
+        <w:numPr>
+          <w:ilvl w:val="1"/>
+          <w:numId w:val="5"/>
+        </w:numPr>
+        <w:rPr>
+          <w:b/>
+          <w:color w:val="000000" w:themeColor="text1"/>
+        </w:rPr>
+      </w:pPr>
+      <w:r>
+        <w:rPr>
+          <w:b/>
+          <w:color w:val="000000" w:themeColor="text1"/>
+        </w:rPr>
+        <w:t>Normal</w:t>
+      </w:r>
+      <w:r>
+        <w:rPr>
+          <w:color w:val="000000" w:themeColor="text1"/>
+        </w:rPr>
+        <w:t xml:space="preserve"> – Password requests, setup user on domain, configure printer, configure shared </w:t>
+      </w:r>
+      <w:r>
+        <w:rPr>
+          <w:color w:val="000000" w:themeColor="text1"/>
+        </w:rPr>
+        <w:t xml:space="preserve">folders, </w:t>
+      </w:r>
+      <w:r>
+        <w:rPr>
+          <w:color w:val="000000" w:themeColor="text1"/>
+        </w:rPr>
+        <w:t xml:space="preserve">individual user requests on different help desk related requests. </w:t>
+      </w:r>
+      <w:r>
+        <w:rPr>
+          <w:b/>
+          <w:color w:val="000000" w:themeColor="text1"/>
+        </w:rPr>
+        <w:t xml:space="preserve">SLA is </w:t>
+      </w:r>
+      <w:r>
+        <w:rPr>
+          <w:b/>
+          <w:color w:val="000000" w:themeColor="text1"/>
+        </w:rPr>
+        <w:t>6hrs.</w:t>
+      </w:r>
+    </w:p>
+    <w:p>
+      <w:pPr>
+        <w:pStyle w:val="ListParagraph"/>
+        <w:numPr>
+          <w:ilvl w:val="0"/>
+          <w:numId w:val="5"/>
+        </w:numPr>
+        <w:rPr>
+          <w:b/>
+          <w:color w:val="000000" w:themeColor="text1"/>
+        </w:rPr>
+      </w:pPr>
+      <w:r>
+        <w:rPr>
+          <w:color w:val="000000" w:themeColor="text1"/>
+        </w:rPr>
+        <w:t>Escalations will have after SLA has expired.</w:t>
+      </w:r>
+    </w:p>
+    <w:p>
+      <w:pPr>
+        <w:pStyle w:val="ListParagraph"/>
+        <w:numPr>
+          <w:ilvl w:val="1"/>
+          <w:numId w:val="5"/>
+        </w:numPr>
+        <w:rPr>
+          <w:b/>
+          <w:color w:val="000000" w:themeColor="text1"/>
+        </w:rPr>
+      </w:pPr>
+      <w:r>
+        <w:rPr>
+          <w:color w:val="000000" w:themeColor="text1"/>
+        </w:rPr>
+        <w:t xml:space="preserve">Escalation Matrix: </w:t>
+      </w:r>
+    </w:p>
+    <w:p>
+      <w:pPr>
+        <w:pStyle w:val="ListParagraph"/>
+        <w:numPr>
+          <w:ilvl w:val="2"/>
+          <w:numId w:val="5"/>
+        </w:numPr>
+        <w:rPr>
+          <w:b/>
+          <w:color w:val="000000" w:themeColor="text1"/>
+        </w:rPr>
+      </w:pPr>
+      <w:r>
+        <w:rPr>
+          <w:color w:val="000000" w:themeColor="text1"/>
+        </w:rPr>
+        <w:t>Within 2hrs for Critical Issues – Email and SMS to IT MGR/ SYS MGR &amp; CIO</w:t>
+      </w:r>
+    </w:p>
+    <w:p>
+      <w:pPr>
+        <w:pStyle w:val="ListParagraph"/>
+        <w:numPr>
+          <w:ilvl w:val="2"/>
+          <w:numId w:val="5"/>
+        </w:numPr>
+        <w:rPr>
+          <w:b/>
+          <w:color w:val="000000" w:themeColor="text1"/>
+        </w:rPr>
+      </w:pPr>
+      <w:r>
+        <w:rPr>
+          <w:color w:val="000000" w:themeColor="text1"/>
+        </w:rPr>
+        <w:t>Within 4hrs for Critical Issues – Email and SMS to IT MGR/ SYS MGR &amp; CIO</w:t>
+      </w:r>
+    </w:p>
+    <w:p>
+      <w:pPr>
+        <w:pStyle w:val="ListParagraph"/>
+        <w:numPr>
+          <w:ilvl w:val="2"/>
+          <w:numId w:val="5"/>
+        </w:numPr>
+        <w:rPr>
+          <w:b/>
+          <w:color w:val="000000" w:themeColor="text1"/>
+        </w:rPr>
+      </w:pPr>
+      <w:r>
+        <w:rPr>
+          <w:color w:val="000000" w:themeColor="text1"/>
+        </w:rPr>
+        <w:t>Within 6hrs for Critical Issues – Email and SMS to IT MGR/ SYS MGR &amp; CIO</w:t>
+      </w:r>
+    </w:p>
+    <w:p>
+      <w:pPr>
+        <w:pStyle w:val="ListParagraph"/>
+        <w:numPr>
+          <w:ilvl w:val="0"/>
+          <w:numId w:val="5"/>
+        </w:numPr>
+        <w:rPr>
+          <w:b/>
+          <w:color w:val="000000" w:themeColor="text1"/>
+        </w:rPr>
+      </w:pPr>
+      <w:r>
+        <w:rPr>
+          <w:color w:val="000000" w:themeColor="text1"/>
+        </w:rPr>
+        <w:t xml:space="preserve">System will have a provision of </w:t>
+      </w:r>
+      <w:r>
+        <w:rPr>
+          <w:b/>
+          <w:color w:val="000000" w:themeColor="text1"/>
+        </w:rPr>
+        <w:t>problem</w:t>
+      </w:r>
+      <w:r>
+        <w:rPr>
+          <w:color w:val="000000" w:themeColor="text1"/>
+        </w:rPr>
+        <w:t xml:space="preserve"> tickets. Problem tickets are recurrent issues that need a permanent solution e.g. an E1 that frequently goes down, a printer that is constantly unavailable, a network access point that always requires a reboot. Such tickets will only be closed after a permanent resolution is found.</w:t>
+      </w:r>
+    </w:p>
+    <w:p>
+      <w:pPr>
+        <w:rPr>
+          <w:b/>
+          <w:color w:val="000000" w:themeColor="text1"/>
+        </w:rPr>
+      </w:pPr>
+    </w:p>
+    <w:p>
+      <w:pPr>
+        <w:rPr>
+          <w:b/>
+          <w:color w:val="000000" w:themeColor="text1"/>
+        </w:rPr>
+      </w:pPr>
+    </w:p>
+    <w:p>
+      <w:pPr>
+        <w:rPr>
+          <w:b/>
+          <w:color w:val="000000" w:themeColor="text1"/>
+        </w:rPr>
+      </w:pPr>
+    </w:p>
+    <w:p>
+      <w:pPr>
+        <w:rPr>
+          <w:b/>
+          <w:color w:val="000000" w:themeColor="text1"/>
+        </w:rPr>
+      </w:pPr>
+    </w:p>
+    <w:p>
+      <w:pPr>
+        <w:pStyle w:val="ListParagraph"/>
+        <w:numPr>
+          <w:ilvl w:val="0"/>
+          <w:numId w:val="5"/>
+        </w:numPr>
+        <w:rPr>
+          <w:b/>
+          <w:color w:val="000000" w:themeColor="text1"/>
+        </w:rPr>
+      </w:pPr>
+      <w:r>
+        <w:rPr>
+          <w:color w:val="000000" w:themeColor="text1"/>
+        </w:rPr>
+        <w:t>Tickets will have the below categories:</w:t>
+      </w:r>
+    </w:p>
+    <w:p>
+      <w:pPr>
+        <w:pStyle w:val="ListParagraph"/>
+        <w:numPr>
+          <w:ilvl w:val="1"/>
+          <w:numId w:val="5"/>
+        </w:numPr>
+        <w:rPr>
+          <w:b/>
+          <w:color w:val="000000" w:themeColor="text1"/>
+        </w:rPr>
+      </w:pPr>
+      <w:r>
+        <w:rPr>
+          <w:color w:val="000000" w:themeColor="text1"/>
+        </w:rPr>
+        <w:t>Open – New ticket opened, not acknowledged</w:t>
+      </w:r>
+    </w:p>
+    <w:p>
+      <w:pPr>
+        <w:pStyle w:val="ListParagraph"/>
+        <w:numPr>
+          <w:ilvl w:val="1"/>
+          <w:numId w:val="5"/>
+        </w:numPr>
+        <w:rPr>
+          <w:b/>
+          <w:color w:val="000000" w:themeColor="text1"/>
+        </w:rPr>
+      </w:pPr>
+      <w:r>
+        <w:rPr>
+          <w:color w:val="000000" w:themeColor="text1"/>
+        </w:rPr>
+        <w:t>In Progress – Ticket still under resolution</w:t>
+      </w:r>
+    </w:p>
+    <w:p>
+      <w:pPr>
+        <w:pStyle w:val="ListParagraph"/>
+        <w:numPr>
+          <w:ilvl w:val="1"/>
+          <w:numId w:val="5"/>
+        </w:numPr>
+        <w:rPr>
+          <w:b/>
+          <w:color w:val="000000" w:themeColor="text1"/>
+        </w:rPr>
+      </w:pPr>
+      <w:r>
+        <w:rPr>
+          <w:color w:val="000000" w:themeColor="text1"/>
+        </w:rPr>
+        <w:t>Closed – Tickets that have been resolved.</w:t>
+      </w:r>
+    </w:p>
+    <w:p>
+      <w:pPr>
+        <w:ind w:left="1080"/>
+        <w:rPr>
+          <w:b/>
+          <w:color w:val="000000" w:themeColor="text1"/>
+        </w:rPr>
+      </w:pPr>
+    </w:p>
+    <w:p>
+      <w:pPr>
+        <w:pStyle w:val="ListParagraph"/>
+        <w:numPr>
+          <w:ilvl w:val="0"/>
+          <w:numId w:val="5"/>
+        </w:numPr>
+        <w:rPr>
+          <w:b/>
+          <w:color w:val="000000" w:themeColor="text1"/>
+        </w:rPr>
+      </w:pPr>
+      <w:r>
+        <w:rPr>
+          <w:color w:val="000000" w:themeColor="text1"/>
+        </w:rPr>
+        <w:t>System should be able to</w:t>
+      </w:r>
+      <w:r>
+        <w:rPr>
+          <w:color w:val="000000" w:themeColor="text1"/>
+        </w:rPr>
+        <w:t xml:space="preserve"> generate reports. Reports can be classified</w:t>
+      </w:r>
+      <w:r>
+        <w:rPr>
+          <w:color w:val="000000" w:themeColor="text1"/>
+        </w:rPr>
+        <w:t xml:space="preserve"> based on:</w:t>
+      </w:r>
+    </w:p>
+    <w:p>
+      <w:pPr>
+        <w:pStyle w:val="ListParagraph"/>
+        <w:numPr>
+          <w:ilvl w:val="1"/>
+          <w:numId w:val="5"/>
+        </w:numPr>
+        <w:rPr>
+          <w:b/>
+          <w:color w:val="000000" w:themeColor="text1"/>
+        </w:rPr>
+      </w:pPr>
+      <w:r>
+        <w:rPr>
+          <w:color w:val="000000" w:themeColor="text1"/>
+        </w:rPr>
+        <w:t xml:space="preserve">Number of </w:t>
+      </w:r>
+      <w:r>
+        <w:rPr>
+          <w:color w:val="000000" w:themeColor="text1"/>
+        </w:rPr>
+        <w:t xml:space="preserve">total </w:t>
+      </w:r>
+      <w:r>
+        <w:rPr>
+          <w:color w:val="000000" w:themeColor="text1"/>
+        </w:rPr>
+        <w:t>tickets (</w:t>
+      </w:r>
+      <w:r>
+        <w:rPr>
+          <w:color w:val="000000" w:themeColor="text1"/>
+        </w:rPr>
+        <w:t>all</w:t>
+      </w:r>
+      <w:r>
+        <w:rPr>
+          <w:color w:val="000000" w:themeColor="text1"/>
+        </w:rPr>
+        <w:t xml:space="preserve"> tickets)</w:t>
+      </w:r>
+    </w:p>
+    <w:p>
+      <w:pPr>
+        <w:pStyle w:val="ListParagraph"/>
+        <w:numPr>
+          <w:ilvl w:val="1"/>
+          <w:numId w:val="5"/>
+        </w:numPr>
+        <w:rPr>
+          <w:b/>
+          <w:color w:val="000000" w:themeColor="text1"/>
+        </w:rPr>
+      </w:pPr>
+      <w:r>
+        <w:rPr>
+          <w:color w:val="000000" w:themeColor="text1"/>
+        </w:rPr>
+        <w:t xml:space="preserve">Number of Open </w:t>
+      </w:r>
+      <w:r>
+        <w:rPr>
+          <w:color w:val="000000" w:themeColor="text1"/>
+        </w:rPr>
+        <w:t>tickets</w:t>
+      </w:r>
+    </w:p>
+    <w:p>
+      <w:pPr>
+        <w:pStyle w:val="ListParagraph"/>
+        <w:numPr>
+          <w:ilvl w:val="1"/>
+          <w:numId w:val="5"/>
+        </w:numPr>
+        <w:rPr>
+          <w:b/>
+          <w:color w:val="000000" w:themeColor="text1"/>
+        </w:rPr>
+      </w:pPr>
+      <w:r>
+        <w:rPr>
+          <w:color w:val="000000" w:themeColor="text1"/>
+        </w:rPr>
+        <w:t>Number of C</w:t>
+      </w:r>
+      <w:r>
+        <w:rPr>
+          <w:color w:val="000000" w:themeColor="text1"/>
+        </w:rPr>
+        <w:t>losed tickets</w:t>
+      </w:r>
+    </w:p>
+    <w:p>
+      <w:pPr>
+        <w:pStyle w:val="ListParagraph"/>
+        <w:numPr>
+          <w:ilvl w:val="1"/>
+          <w:numId w:val="5"/>
+        </w:numPr>
+        <w:rPr>
+          <w:b/>
+          <w:color w:val="000000" w:themeColor="text1"/>
+        </w:rPr>
+      </w:pPr>
+      <w:r>
+        <w:rPr>
+          <w:color w:val="000000" w:themeColor="text1"/>
+        </w:rPr>
+        <w:t>Number of tickets in progress</w:t>
+      </w:r>
+    </w:p>
+    <w:p>
+      <w:pPr>
+        <w:pStyle w:val="ListParagraph"/>
+        <w:numPr>
+          <w:ilvl w:val="1"/>
+          <w:numId w:val="5"/>
+        </w:numPr>
+        <w:rPr>
+          <w:b/>
+          <w:color w:val="000000" w:themeColor="text1"/>
+        </w:rPr>
+      </w:pPr>
+      <w:r>
+        <w:rPr>
+          <w:color w:val="000000" w:themeColor="text1"/>
+        </w:rPr>
+        <w:t>SLA of tickets</w:t>
+      </w:r>
+      <w:r>
+        <w:rPr>
+          <w:color w:val="000000" w:themeColor="text1"/>
+        </w:rPr>
+        <w:t xml:space="preserve"> – Closed, In Progress, Open</w:t>
+      </w:r>
+    </w:p>
+    <w:p>
+      <w:pPr>
+        <w:pStyle w:val="ListParagraph"/>
+        <w:numPr>
+          <w:ilvl w:val="1"/>
+          <w:numId w:val="5"/>
+        </w:numPr>
+        <w:rPr>
+          <w:b/>
+          <w:color w:val="000000" w:themeColor="text1"/>
+        </w:rPr>
+      </w:pPr>
+      <w:r>
+        <w:rPr>
+          <w:color w:val="000000" w:themeColor="text1"/>
+        </w:rPr>
+        <w:t>Tickets per User</w:t>
+      </w:r>
+    </w:p>
+    <w:p>
+      <w:pPr>
+        <w:pStyle w:val="ListParagraph"/>
+        <w:numPr>
+          <w:ilvl w:val="1"/>
+          <w:numId w:val="5"/>
+        </w:numPr>
+        <w:rPr>
+          <w:b/>
+          <w:color w:val="000000" w:themeColor="text1"/>
+        </w:rPr>
+      </w:pPr>
+      <w:r>
+        <w:rPr>
+          <w:color w:val="000000" w:themeColor="text1"/>
+        </w:rPr>
+        <w:t>Tickets by type of Issue – This means when closing a ticket there must be a FINAL reason to categorize such.</w:t>
+      </w:r>
+    </w:p>
+    <w:p>
+      <w:pPr>
+        <w:pStyle w:val="ListParagraph"/>
+        <w:numPr>
+          <w:ilvl w:val="0"/>
+          <w:numId w:val="5"/>
+        </w:numPr>
+        <w:rPr>
+          <w:b/>
+          <w:color w:val="000000" w:themeColor="text1"/>
+        </w:rPr>
+      </w:pPr>
+      <w:r>
+        <w:rPr>
+          <w:color w:val="000000" w:themeColor="text1"/>
+        </w:rPr>
+        <w:t>FINAL Reasons</w:t>
+      </w:r>
+      <w:r>
+        <w:rPr>
+          <w:color w:val="000000" w:themeColor="text1"/>
+        </w:rPr>
+        <w:t xml:space="preserve"> </w:t>
+      </w:r>
+      <w:r>
+        <w:rPr>
+          <w:b/>
+          <w:color w:val="000000" w:themeColor="text1"/>
+        </w:rPr>
+        <w:t>(More to be populated to cover list extensively)</w:t>
+      </w:r>
+      <w:r>
+        <w:rPr>
+          <w:color w:val="000000" w:themeColor="text1"/>
+        </w:rPr>
+        <w:t xml:space="preserve"> </w:t>
+      </w:r>
+    </w:p>
+    <w:p>
+      <w:pPr>
+        <w:pStyle w:val="ListParagraph"/>
+        <w:numPr>
+          <w:ilvl w:val="1"/>
+          <w:numId w:val="5"/>
+        </w:numPr>
+        <w:rPr>
+          <w:b/>
+          <w:color w:val="000000" w:themeColor="text1"/>
+        </w:rPr>
+      </w:pPr>
+      <w:r>
+        <w:rPr>
+          <w:color w:val="000000" w:themeColor="text1"/>
+        </w:rPr>
+        <w:t xml:space="preserve">Password </w:t>
+      </w:r>
+      <w:r>
+        <w:rPr>
+          <w:color w:val="000000" w:themeColor="text1"/>
+        </w:rPr>
+        <w:t>reset</w:t>
+      </w:r>
+    </w:p>
+    <w:p>
+      <w:pPr>
+        <w:pStyle w:val="ListParagraph"/>
+        <w:numPr>
+          <w:ilvl w:val="2"/>
+          <w:numId w:val="5"/>
+        </w:numPr>
+        <w:rPr>
+          <w:b/>
+          <w:color w:val="000000" w:themeColor="text1"/>
+        </w:rPr>
+      </w:pPr>
+      <w:r>
+        <w:rPr>
+          <w:color w:val="000000" w:themeColor="text1"/>
+        </w:rPr>
+        <w:t xml:space="preserve">Specify the password type e.g. </w:t>
+      </w:r>
+      <w:proofErr w:type="spellStart"/>
+      <w:r>
+        <w:rPr>
+          <w:color w:val="000000" w:themeColor="text1"/>
+        </w:rPr>
+        <w:t>BroadHub</w:t>
+      </w:r>
+      <w:proofErr w:type="spellEnd"/>
+      <w:r>
+        <w:rPr>
+          <w:color w:val="000000" w:themeColor="text1"/>
+        </w:rPr>
+        <w:t>, Domain</w:t>
+      </w:r>
+    </w:p>
+    <w:p>
+      <w:pPr>
+        <w:pStyle w:val="ListParagraph"/>
+        <w:numPr>
+          <w:ilvl w:val="1"/>
+          <w:numId w:val="5"/>
+        </w:numPr>
+        <w:rPr>
+          <w:b/>
+          <w:color w:val="000000" w:themeColor="text1"/>
+        </w:rPr>
+      </w:pPr>
+      <w:r>
+        <w:rPr>
+          <w:color w:val="000000" w:themeColor="text1"/>
+        </w:rPr>
+        <w:t xml:space="preserve">Hardware </w:t>
+      </w:r>
+      <w:r>
+        <w:rPr>
+          <w:color w:val="000000" w:themeColor="text1"/>
+        </w:rPr>
+        <w:t>Issue</w:t>
+      </w:r>
+    </w:p>
+    <w:p>
+      <w:pPr>
+        <w:pStyle w:val="ListParagraph"/>
+        <w:numPr>
+          <w:ilvl w:val="2"/>
+          <w:numId w:val="5"/>
+        </w:numPr>
+        <w:rPr>
+          <w:b/>
+          <w:color w:val="000000" w:themeColor="text1"/>
+        </w:rPr>
+      </w:pPr>
+      <w:r>
+        <w:rPr>
+          <w:color w:val="000000" w:themeColor="text1"/>
+        </w:rPr>
+        <w:t xml:space="preserve">Specify the printer location e.g. </w:t>
+      </w:r>
+      <w:r>
+        <w:rPr>
+          <w:color w:val="000000" w:themeColor="text1"/>
+        </w:rPr>
+        <w:t>6</w:t>
+      </w:r>
+      <w:r>
+        <w:rPr>
+          <w:color w:val="000000" w:themeColor="text1"/>
+          <w:vertAlign w:val="superscript"/>
+        </w:rPr>
+        <w:t>th</w:t>
+      </w:r>
+      <w:r>
+        <w:rPr>
+          <w:color w:val="000000" w:themeColor="text1"/>
+        </w:rPr>
+        <w:t xml:space="preserve"> floor printer</w:t>
+      </w:r>
+      <w:r>
+        <w:rPr>
+          <w:color w:val="000000" w:themeColor="text1"/>
+        </w:rPr>
+        <w:t xml:space="preserve">, </w:t>
+      </w:r>
+      <w:r>
+        <w:rPr>
+          <w:color w:val="000000" w:themeColor="text1"/>
+        </w:rPr>
+        <w:t>Ground Floor Block E printer</w:t>
+      </w:r>
+    </w:p>
+    <w:p>
+      <w:pPr>
+        <w:pStyle w:val="ListParagraph"/>
+        <w:numPr>
+          <w:ilvl w:val="2"/>
+          <w:numId w:val="5"/>
+        </w:numPr>
+        <w:rPr>
+          <w:b/>
+          <w:color w:val="000000" w:themeColor="text1"/>
+        </w:rPr>
+      </w:pPr>
+      <w:r>
+        <w:rPr>
+          <w:color w:val="000000" w:themeColor="text1"/>
+        </w:rPr>
+        <w:t>Laptop issue</w:t>
+      </w:r>
+    </w:p>
+    <w:p>
+      <w:pPr>
+        <w:pStyle w:val="ListParagraph"/>
+        <w:numPr>
+          <w:ilvl w:val="3"/>
+          <w:numId w:val="5"/>
+        </w:numPr>
+        <w:rPr>
+          <w:b/>
+          <w:color w:val="000000" w:themeColor="text1"/>
+        </w:rPr>
+      </w:pPr>
+      <w:r>
+        <w:rPr>
+          <w:color w:val="000000" w:themeColor="text1"/>
+        </w:rPr>
+        <w:t>Specify issue e.g.  S</w:t>
+      </w:r>
+      <w:r>
+        <w:rPr>
+          <w:color w:val="000000" w:themeColor="text1"/>
+        </w:rPr>
+        <w:t>creen broken</w:t>
+      </w:r>
+      <w:r>
+        <w:rPr>
+          <w:color w:val="000000" w:themeColor="text1"/>
+        </w:rPr>
+        <w:t xml:space="preserve">, </w:t>
+      </w:r>
+      <w:r>
+        <w:rPr>
+          <w:color w:val="000000" w:themeColor="text1"/>
+        </w:rPr>
+        <w:t xml:space="preserve">Stolen </w:t>
+      </w:r>
+    </w:p>
+    <w:p>
+      <w:pPr>
+        <w:pStyle w:val="ListParagraph"/>
+        <w:numPr>
+          <w:ilvl w:val="1"/>
+          <w:numId w:val="5"/>
+        </w:numPr>
+        <w:rPr>
+          <w:b/>
+          <w:color w:val="000000" w:themeColor="text1"/>
+        </w:rPr>
+      </w:pPr>
+      <w:r>
+        <w:rPr>
+          <w:color w:val="000000" w:themeColor="text1"/>
+        </w:rPr>
+        <w:t>Software Issue</w:t>
+      </w:r>
       <w:bookmarkStart w:id="0" w:name="_GoBack"/>
       <w:bookmarkEnd w:id="0"/>
     </w:p>
+    <w:p>
+      <w:pPr>
+        <w:pStyle w:val="ListParagraph"/>
+        <w:numPr>
+          <w:ilvl w:val="2"/>
+          <w:numId w:val="5"/>
+        </w:numPr>
+        <w:rPr>
+          <w:b/>
+          <w:color w:val="000000" w:themeColor="text1"/>
+        </w:rPr>
+      </w:pPr>
+      <w:r>
+        <w:rPr>
+          <w:color w:val="000000" w:themeColor="text1"/>
+        </w:rPr>
+        <w:t>MS office</w:t>
+      </w:r>
+    </w:p>
+    <w:p>
+      <w:pPr>
+        <w:pStyle w:val="ListParagraph"/>
+        <w:numPr>
+          <w:ilvl w:val="2"/>
+          <w:numId w:val="5"/>
+        </w:numPr>
+        <w:rPr>
+          <w:b/>
+          <w:color w:val="000000" w:themeColor="text1"/>
+        </w:rPr>
+      </w:pPr>
+      <w:r>
+        <w:rPr>
+          <w:color w:val="000000" w:themeColor="text1"/>
+        </w:rPr>
+        <w:t>Operating system</w:t>
+      </w:r>
+    </w:p>
+    <w:p>
+      <w:pPr>
+        <w:pStyle w:val="ListParagraph"/>
+        <w:numPr>
+          <w:ilvl w:val="2"/>
+          <w:numId w:val="5"/>
+        </w:numPr>
+        <w:rPr>
+          <w:b/>
+          <w:color w:val="000000" w:themeColor="text1"/>
+        </w:rPr>
+      </w:pPr>
+      <w:r>
+        <w:rPr>
+          <w:color w:val="000000" w:themeColor="text1"/>
+        </w:rPr>
+        <w:t xml:space="preserve">Antivirus </w:t>
+      </w:r>
+    </w:p>
+    <w:p>
+      <w:pPr>
+        <w:pStyle w:val="ListParagraph"/>
+        <w:numPr>
+          <w:ilvl w:val="1"/>
+          <w:numId w:val="5"/>
+        </w:numPr>
+        <w:rPr>
+          <w:b/>
+          <w:color w:val="000000" w:themeColor="text1"/>
+        </w:rPr>
+      </w:pPr>
+      <w:r>
+        <w:rPr>
+          <w:color w:val="000000" w:themeColor="text1"/>
+        </w:rPr>
+        <w:t>Telephony services</w:t>
+      </w:r>
+    </w:p>
+    <w:p>
+      <w:pPr>
+        <w:pStyle w:val="ListParagraph"/>
+        <w:numPr>
+          <w:ilvl w:val="2"/>
+          <w:numId w:val="5"/>
+        </w:numPr>
+        <w:rPr>
+          <w:b/>
+          <w:color w:val="000000" w:themeColor="text1"/>
+        </w:rPr>
+      </w:pPr>
+      <w:proofErr w:type="spellStart"/>
+      <w:r>
+        <w:rPr>
+          <w:color w:val="000000" w:themeColor="text1"/>
+        </w:rPr>
+        <w:t>Cirpack</w:t>
+      </w:r>
+      <w:proofErr w:type="spellEnd"/>
+    </w:p>
+    <w:p>
+      <w:pPr>
+        <w:pStyle w:val="ListParagraph"/>
+        <w:numPr>
+          <w:ilvl w:val="2"/>
+          <w:numId w:val="5"/>
+        </w:numPr>
+        <w:rPr>
+          <w:b/>
+          <w:color w:val="000000" w:themeColor="text1"/>
+        </w:rPr>
+      </w:pPr>
+      <w:proofErr w:type="spellStart"/>
+      <w:r>
+        <w:rPr>
+          <w:color w:val="000000" w:themeColor="text1"/>
+        </w:rPr>
+        <w:t>StreamWide</w:t>
+      </w:r>
+      <w:proofErr w:type="spellEnd"/>
+    </w:p>
+    <w:p>
+      <w:pPr>
+        <w:pStyle w:val="ListParagraph"/>
+        <w:numPr>
+          <w:ilvl w:val="2"/>
+          <w:numId w:val="5"/>
+        </w:numPr>
+        <w:rPr>
+          <w:b/>
+          <w:color w:val="000000" w:themeColor="text1"/>
+        </w:rPr>
+      </w:pPr>
+      <w:r>
+        <w:rPr>
+          <w:color w:val="000000" w:themeColor="text1"/>
+        </w:rPr>
+        <w:t>Presence</w:t>
+      </w:r>
+    </w:p>
+    <w:p>
+      <w:pPr>
+        <w:rPr>
+          <w:b/>
+          <w:color w:val="000000" w:themeColor="text1"/>
+        </w:rPr>
+      </w:pPr>
+    </w:p>
+    <w:p>
+      <w:pPr>
+        <w:rPr>
+          <w:b/>
+          <w:color w:val="000000" w:themeColor="text1"/>
+        </w:rPr>
+      </w:pPr>
+    </w:p>
+    <w:p>
+      <w:pPr>
+        <w:pStyle w:val="ListParagraph"/>
+        <w:numPr>
+          <w:ilvl w:val="1"/>
+          <w:numId w:val="5"/>
+        </w:numPr>
+        <w:rPr>
+          <w:b/>
+          <w:color w:val="000000" w:themeColor="text1"/>
+        </w:rPr>
+      </w:pPr>
+      <w:r>
+        <w:rPr>
+          <w:color w:val="000000" w:themeColor="text1"/>
+        </w:rPr>
+        <w:t>System</w:t>
+      </w:r>
+      <w:r>
+        <w:rPr>
+          <w:color w:val="000000" w:themeColor="text1"/>
+        </w:rPr>
+        <w:t>s</w:t>
+      </w:r>
+    </w:p>
+    <w:p>
+      <w:pPr>
+        <w:pStyle w:val="ListParagraph"/>
+        <w:numPr>
+          <w:ilvl w:val="2"/>
+          <w:numId w:val="5"/>
+        </w:numPr>
+        <w:rPr>
+          <w:b/>
+          <w:color w:val="000000" w:themeColor="text1"/>
+        </w:rPr>
+      </w:pPr>
+      <w:r>
+        <w:rPr>
+          <w:color w:val="000000" w:themeColor="text1"/>
+        </w:rPr>
+        <w:t>Email</w:t>
+      </w:r>
+    </w:p>
+    <w:p>
+      <w:pPr>
+        <w:pStyle w:val="ListParagraph"/>
+        <w:numPr>
+          <w:ilvl w:val="2"/>
+          <w:numId w:val="5"/>
+        </w:numPr>
+        <w:rPr>
+          <w:b/>
+          <w:color w:val="000000" w:themeColor="text1"/>
+        </w:rPr>
+      </w:pPr>
+      <w:r>
+        <w:rPr>
+          <w:color w:val="000000" w:themeColor="text1"/>
+        </w:rPr>
+        <w:t>DNS</w:t>
+      </w:r>
+    </w:p>
+    <w:p>
+      <w:pPr>
+        <w:pStyle w:val="ListParagraph"/>
+        <w:numPr>
+          <w:ilvl w:val="2"/>
+          <w:numId w:val="5"/>
+        </w:numPr>
+        <w:rPr>
+          <w:b/>
+          <w:color w:val="000000" w:themeColor="text1"/>
+        </w:rPr>
+      </w:pPr>
+      <w:r>
+        <w:rPr>
+          <w:color w:val="000000" w:themeColor="text1"/>
+        </w:rPr>
+        <w:t>DHCP service</w:t>
+      </w:r>
+    </w:p>
+    <w:p>
+      <w:pPr>
+        <w:pStyle w:val="ListParagraph"/>
+        <w:numPr>
+          <w:ilvl w:val="2"/>
+          <w:numId w:val="5"/>
+        </w:numPr>
+        <w:rPr>
+          <w:b/>
+          <w:color w:val="000000" w:themeColor="text1"/>
+        </w:rPr>
+      </w:pPr>
+      <w:r>
+        <w:rPr>
+          <w:color w:val="000000" w:themeColor="text1"/>
+        </w:rPr>
+        <w:t>C-panel</w:t>
+      </w:r>
+    </w:p>
+    <w:p>
+      <w:pPr>
+        <w:pStyle w:val="ListParagraph"/>
+        <w:numPr>
+          <w:ilvl w:val="1"/>
+          <w:numId w:val="5"/>
+        </w:numPr>
+        <w:rPr>
+          <w:b/>
+          <w:color w:val="000000" w:themeColor="text1"/>
+        </w:rPr>
+      </w:pPr>
+      <w:r>
+        <w:rPr>
+          <w:color w:val="000000" w:themeColor="text1"/>
+        </w:rPr>
+        <w:t xml:space="preserve">LAN </w:t>
+      </w:r>
+    </w:p>
+    <w:p>
+      <w:pPr>
+        <w:pStyle w:val="ListParagraph"/>
+        <w:numPr>
+          <w:ilvl w:val="2"/>
+          <w:numId w:val="5"/>
+        </w:numPr>
+        <w:rPr>
+          <w:b/>
+          <w:color w:val="000000" w:themeColor="text1"/>
+        </w:rPr>
+      </w:pPr>
+      <w:r>
+        <w:rPr>
+          <w:color w:val="000000" w:themeColor="text1"/>
+        </w:rPr>
+        <w:t>LAN switch</w:t>
+      </w:r>
+    </w:p>
+    <w:p>
+      <w:pPr>
+        <w:pStyle w:val="ListParagraph"/>
+        <w:numPr>
+          <w:ilvl w:val="2"/>
+          <w:numId w:val="5"/>
+        </w:numPr>
+        <w:rPr>
+          <w:b/>
+          <w:color w:val="000000" w:themeColor="text1"/>
+        </w:rPr>
+      </w:pPr>
+      <w:proofErr w:type="spellStart"/>
+      <w:r>
+        <w:rPr>
+          <w:color w:val="000000" w:themeColor="text1"/>
+        </w:rPr>
+        <w:t>BelaiR</w:t>
+      </w:r>
+      <w:proofErr w:type="spellEnd"/>
+      <w:r>
+        <w:rPr>
+          <w:color w:val="000000" w:themeColor="text1"/>
+        </w:rPr>
+        <w:t xml:space="preserve"> Access point</w:t>
+      </w:r>
+    </w:p>
+    <w:p>
+      <w:pPr>
+        <w:pStyle w:val="ListParagraph"/>
+        <w:ind w:left="2160"/>
+        <w:rPr>
+          <w:b/>
+          <w:color w:val="000000" w:themeColor="text1"/>
+        </w:rPr>
+      </w:pPr>
+    </w:p>
+    <w:p>
+      <w:pPr>
+        <w:rPr>
+          <w:b/>
+          <w:color w:val="000000" w:themeColor="text1"/>
+        </w:rPr>
+      </w:pPr>
+    </w:p>
+    <w:p>
+      <w:pPr>
+        <w:pStyle w:val="ListParagraph"/>
+        <w:ind w:left="2160"/>
+        <w:rPr>
+          <w:b/>
+          <w:color w:val="000000" w:themeColor="text1"/>
+          <w:sz w:val="22"/>
+          <w:szCs w:val="22"/>
+        </w:rPr>
+      </w:pPr>
+    </w:p>
+    <w:p>
+      <w:pPr>
+        <w:pStyle w:val="ListParagraph"/>
+        <w:rPr>
+          <w:b/>
+          <w:color w:val="000000" w:themeColor="text1"/>
+          <w:sz w:val="22"/>
+          <w:szCs w:val="22"/>
+        </w:rPr>
+      </w:pPr>
+    </w:p>
+    <w:p>
+      <w:pPr>
+        <w:ind w:left="-567" w:firstLine="567"/>
+        <w:rPr>
+          <w:sz w:val="20"/>
+          <w:szCs w:val="20"/>
+        </w:rPr>
+      </w:pPr>
+    </w:p>
     <w:sectPr>
-      <w:pgSz w:w="12240" w:h="15840"/>
-      <w:pgMar w:top="1440" w:right="1440" w:bottom="1440" w:left="1440" w:header="720" w:footer="720" w:gutter="0"/>
-      <w:cols w:space="720"/>
+      <w:pgSz w:w="16840" w:h="11900" w:orient="landscape"/>
+      <w:pgMar w:top="1440" w:right="1440" w:bottom="1440" w:left="1440" w:header="708" w:footer="708" w:gutter="0"/>
+      <w:cols w:space="708"/>
       <w:docGrid w:linePitch="360"/>
     </w:sectPr>
   </w:body>
 </w:document>
+</file>
+
+<file path=word/numbering.xml><?xml version="1.0" encoding="utf-8"?>
+<w:numbering xmlns:wpc="http://schemas.microsoft.com/office/word/2010/wordprocessingCanvas" xmlns:cx="http://schemas.microsoft.com/office/drawing/2014/chartex" xmlns:cx1="http://schemas.microsoft.com/office/drawing/2015/9/8/chartex" xmlns:cx2="http://schemas.microsoft.com/office/drawing/2015/10/21/chartex" xmlns:cx3="http://schemas.microsoft.com/office/drawing/2016/5/9/chartex" xmlns:cx4="http://schemas.microsoft.com/office/drawing/2016/5/10/chartex" xmlns:cx5="http://schemas.microsoft.com/office/drawing/2016/5/11/chartex" xmlns:cx6="http://schemas.microsoft.com/office/drawing/2016/5/12/chartex" xmlns:cx7="http://schemas.microsoft.com/office/drawing/2016/5/13/chartex" xmlns:cx8="http://schemas.microsoft.com/office/drawing/2016/5/14/chartex" xmlns:mc="http://schemas.openxmlformats.org/markup-compatibility/2006" xmlns:aink="http://schemas.microsoft.com/office/drawing/2016/ink" xmlns:am3d="http://schemas.microsoft.com/office/drawing/2017/model3d" xmlns:o="urn:schemas-microsoft-com:office:office" xmlns:r="http://schemas.openxmlformats.org/officeDocument/2006/relationships" xmlns:m="http://schemas.openxmlformats.org/officeDocument/2006/math" xmlns:v="urn:schemas-microsoft-com:vml" xmlns:wp14="http://schemas.microsoft.com/office/word/2010/wordprocessingDrawing" xmlns:wp="http://schemas.openxmlformats.org/drawingml/2006/wordprocessingDrawing" xmlns:w10="urn:schemas-microsoft-com:office:word" xmlns:w="http://schemas.openxmlformats.org/wordprocessingml/2006/main" xmlns:w14="http://schemas.microsoft.com/office/word/2010/wordml" xmlns:w15="http://schemas.microsoft.com/office/word/2012/wordml" xmlns:w16cid="http://schemas.microsoft.com/office/word/2016/wordml/cid" xmlns:w16se="http://schemas.microsoft.com/office/word/2015/wordml/symex" xmlns:wpg="http://schemas.microsoft.com/office/word/2010/wordprocessingGroup" xmlns:wpi="http://schemas.microsoft.com/office/word/2010/wordprocessingInk" xmlns:wne="http://schemas.microsoft.com/office/word/2006/wordml" xmlns:wps="http://schemas.microsoft.com/office/word/2010/wordprocessingShape" mc:Ignorable="w14 w15 w16se w16cid wp14">
+  <w:abstractNum w:abstractNumId="0" w15:restartNumberingAfterBreak="0">
+    <w:nsid w:val="0475354E"/>
+    <w:multiLevelType w:val="hybridMultilevel"/>
+    <w:tmpl w:val="65C81F10"/>
+    <w:lvl w:ilvl="0" w:tplc="04090005">
+      <w:start w:val="1"/>
+      <w:numFmt w:val="bullet"/>
+      <w:lvlText w:val=""/>
+      <w:lvlJc w:val="left"/>
+      <w:pPr>
+        <w:ind w:left="720" w:hanging="360"/>
+      </w:pPr>
+      <w:rPr>
+        <w:rFonts w:ascii="Wingdings" w:hAnsi="Wingdings" w:hint="default"/>
+      </w:rPr>
+    </w:lvl>
+    <w:lvl w:ilvl="1" w:tplc="04090003" w:tentative="1">
+      <w:start w:val="1"/>
+      <w:numFmt w:val="bullet"/>
+      <w:lvlText w:val="o"/>
+      <w:lvlJc w:val="left"/>
+      <w:pPr>
+        <w:ind w:left="1440" w:hanging="360"/>
+      </w:pPr>
+      <w:rPr>
+        <w:rFonts w:ascii="Courier New" w:hAnsi="Courier New" w:cs="Courier New" w:hint="default"/>
+      </w:rPr>
+    </w:lvl>
+    <w:lvl w:ilvl="2" w:tplc="04090005" w:tentative="1">
+      <w:start w:val="1"/>
+      <w:numFmt w:val="bullet"/>
+      <w:lvlText w:val=""/>
+      <w:lvlJc w:val="left"/>
+      <w:pPr>
+        <w:ind w:left="2160" w:hanging="360"/>
+      </w:pPr>
+      <w:rPr>
+        <w:rFonts w:ascii="Wingdings" w:hAnsi="Wingdings" w:hint="default"/>
+      </w:rPr>
+    </w:lvl>
+    <w:lvl w:ilvl="3" w:tplc="04090001" w:tentative="1">
+      <w:start w:val="1"/>
+      <w:numFmt w:val="bullet"/>
+      <w:lvlText w:val=""/>
+      <w:lvlJc w:val="left"/>
+      <w:pPr>
+        <w:ind w:left="2880" w:hanging="360"/>
+      </w:pPr>
+      <w:rPr>
+        <w:rFonts w:ascii="Symbol" w:hAnsi="Symbol" w:hint="default"/>
+      </w:rPr>
+    </w:lvl>
+    <w:lvl w:ilvl="4" w:tplc="04090003" w:tentative="1">
+      <w:start w:val="1"/>
+      <w:numFmt w:val="bullet"/>
+      <w:lvlText w:val="o"/>
+      <w:lvlJc w:val="left"/>
+      <w:pPr>
+        <w:ind w:left="3600" w:hanging="360"/>
+      </w:pPr>
+      <w:rPr>
+        <w:rFonts w:ascii="Courier New" w:hAnsi="Courier New" w:cs="Courier New" w:hint="default"/>
+      </w:rPr>
+    </w:lvl>
+    <w:lvl w:ilvl="5" w:tplc="04090005" w:tentative="1">
+      <w:start w:val="1"/>
+      <w:numFmt w:val="bullet"/>
+      <w:lvlText w:val=""/>
+      <w:lvlJc w:val="left"/>
+      <w:pPr>
+        <w:ind w:left="4320" w:hanging="360"/>
+      </w:pPr>
+      <w:rPr>
+        <w:rFonts w:ascii="Wingdings" w:hAnsi="Wingdings" w:hint="default"/>
+      </w:rPr>
+    </w:lvl>
+    <w:lvl w:ilvl="6" w:tplc="04090001" w:tentative="1">
+      <w:start w:val="1"/>
+      <w:numFmt w:val="bullet"/>
+      <w:lvlText w:val=""/>
+      <w:lvlJc w:val="left"/>
+      <w:pPr>
+        <w:ind w:left="5040" w:hanging="360"/>
+      </w:pPr>
+      <w:rPr>
+        <w:rFonts w:ascii="Symbol" w:hAnsi="Symbol" w:hint="default"/>
+      </w:rPr>
+    </w:lvl>
+    <w:lvl w:ilvl="7" w:tplc="04090003" w:tentative="1">
+      <w:start w:val="1"/>
+      <w:numFmt w:val="bullet"/>
+      <w:lvlText w:val="o"/>
+      <w:lvlJc w:val="left"/>
+      <w:pPr>
+        <w:ind w:left="5760" w:hanging="360"/>
+      </w:pPr>
+      <w:rPr>
+        <w:rFonts w:ascii="Courier New" w:hAnsi="Courier New" w:cs="Courier New" w:hint="default"/>
+      </w:rPr>
+    </w:lvl>
+    <w:lvl w:ilvl="8" w:tplc="04090005" w:tentative="1">
+      <w:start w:val="1"/>
+      <w:numFmt w:val="bullet"/>
+      <w:lvlText w:val=""/>
+      <w:lvlJc w:val="left"/>
+      <w:pPr>
+        <w:ind w:left="6480" w:hanging="360"/>
+      </w:pPr>
+      <w:rPr>
+        <w:rFonts w:ascii="Wingdings" w:hAnsi="Wingdings" w:hint="default"/>
+      </w:rPr>
+    </w:lvl>
+  </w:abstractNum>
+  <w:abstractNum w:abstractNumId="1" w15:restartNumberingAfterBreak="0">
+    <w:nsid w:val="29CC36C1"/>
+    <w:multiLevelType w:val="hybridMultilevel"/>
+    <w:tmpl w:val="92B00872"/>
+    <w:lvl w:ilvl="0" w:tplc="04090001">
+      <w:start w:val="1"/>
+      <w:numFmt w:val="bullet"/>
+      <w:lvlText w:val=""/>
+      <w:lvlJc w:val="left"/>
+      <w:pPr>
+        <w:ind w:left="720" w:hanging="360"/>
+      </w:pPr>
+      <w:rPr>
+        <w:rFonts w:ascii="Symbol" w:hAnsi="Symbol" w:hint="default"/>
+      </w:rPr>
+    </w:lvl>
+    <w:lvl w:ilvl="1" w:tplc="04090003" w:tentative="1">
+      <w:start w:val="1"/>
+      <w:numFmt w:val="bullet"/>
+      <w:lvlText w:val="o"/>
+      <w:lvlJc w:val="left"/>
+      <w:pPr>
+        <w:ind w:left="1440" w:hanging="360"/>
+      </w:pPr>
+      <w:rPr>
+        <w:rFonts w:ascii="Courier New" w:hAnsi="Courier New" w:cs="Courier New" w:hint="default"/>
+      </w:rPr>
+    </w:lvl>
+    <w:lvl w:ilvl="2" w:tplc="04090005" w:tentative="1">
+      <w:start w:val="1"/>
+      <w:numFmt w:val="bullet"/>
+      <w:lvlText w:val=""/>
+      <w:lvlJc w:val="left"/>
+      <w:pPr>
+        <w:ind w:left="2160" w:hanging="360"/>
+      </w:pPr>
+      <w:rPr>
+        <w:rFonts w:ascii="Wingdings" w:hAnsi="Wingdings" w:hint="default"/>
+      </w:rPr>
+    </w:lvl>
+    <w:lvl w:ilvl="3" w:tplc="04090001" w:tentative="1">
+      <w:start w:val="1"/>
+      <w:numFmt w:val="bullet"/>
+      <w:lvlText w:val=""/>
+      <w:lvlJc w:val="left"/>
+      <w:pPr>
+        <w:ind w:left="2880" w:hanging="360"/>
+      </w:pPr>
+      <w:rPr>
+        <w:rFonts w:ascii="Symbol" w:hAnsi="Symbol" w:hint="default"/>
+      </w:rPr>
+    </w:lvl>
+    <w:lvl w:ilvl="4" w:tplc="04090003" w:tentative="1">
+      <w:start w:val="1"/>
+      <w:numFmt w:val="bullet"/>
+      <w:lvlText w:val="o"/>
+      <w:lvlJc w:val="left"/>
+      <w:pPr>
+        <w:ind w:left="3600" w:hanging="360"/>
+      </w:pPr>
+      <w:rPr>
+        <w:rFonts w:ascii="Courier New" w:hAnsi="Courier New" w:cs="Courier New" w:hint="default"/>
+      </w:rPr>
+    </w:lvl>
+    <w:lvl w:ilvl="5" w:tplc="04090005" w:tentative="1">
+      <w:start w:val="1"/>
+      <w:numFmt w:val="bullet"/>
+      <w:lvlText w:val=""/>
+      <w:lvlJc w:val="left"/>
+      <w:pPr>
+        <w:ind w:left="4320" w:hanging="360"/>
+      </w:pPr>
+      <w:rPr>
+        <w:rFonts w:ascii="Wingdings" w:hAnsi="Wingdings" w:hint="default"/>
+      </w:rPr>
+    </w:lvl>
+    <w:lvl w:ilvl="6" w:tplc="04090001" w:tentative="1">
+      <w:start w:val="1"/>
+      <w:numFmt w:val="bullet"/>
+      <w:lvlText w:val=""/>
+      <w:lvlJc w:val="left"/>
+      <w:pPr>
+        <w:ind w:left="5040" w:hanging="360"/>
+      </w:pPr>
+      <w:rPr>
+        <w:rFonts w:ascii="Symbol" w:hAnsi="Symbol" w:hint="default"/>
+      </w:rPr>
+    </w:lvl>
+    <w:lvl w:ilvl="7" w:tplc="04090003" w:tentative="1">
+      <w:start w:val="1"/>
+      <w:numFmt w:val="bullet"/>
+      <w:lvlText w:val="o"/>
+      <w:lvlJc w:val="left"/>
+      <w:pPr>
+        <w:ind w:left="5760" w:hanging="360"/>
+      </w:pPr>
+      <w:rPr>
+        <w:rFonts w:ascii="Courier New" w:hAnsi="Courier New" w:cs="Courier New" w:hint="default"/>
+      </w:rPr>
+    </w:lvl>
+    <w:lvl w:ilvl="8" w:tplc="04090005" w:tentative="1">
+      <w:start w:val="1"/>
+      <w:numFmt w:val="bullet"/>
+      <w:lvlText w:val=""/>
+      <w:lvlJc w:val="left"/>
+      <w:pPr>
+        <w:ind w:left="6480" w:hanging="360"/>
+      </w:pPr>
+      <w:rPr>
+        <w:rFonts w:ascii="Wingdings" w:hAnsi="Wingdings" w:hint="default"/>
+      </w:rPr>
+    </w:lvl>
+  </w:abstractNum>
+  <w:abstractNum w:abstractNumId="2" w15:restartNumberingAfterBreak="0">
+    <w:nsid w:val="2D846CD0"/>
+    <w:multiLevelType w:val="hybridMultilevel"/>
+    <w:tmpl w:val="9304A89A"/>
+    <w:lvl w:ilvl="0" w:tplc="04090005">
+      <w:start w:val="1"/>
+      <w:numFmt w:val="bullet"/>
+      <w:lvlText w:val=""/>
+      <w:lvlJc w:val="left"/>
+      <w:pPr>
+        <w:ind w:left="720" w:hanging="360"/>
+      </w:pPr>
+      <w:rPr>
+        <w:rFonts w:ascii="Wingdings" w:hAnsi="Wingdings" w:hint="default"/>
+      </w:rPr>
+    </w:lvl>
+    <w:lvl w:ilvl="1" w:tplc="04090003" w:tentative="1">
+      <w:start w:val="1"/>
+      <w:numFmt w:val="bullet"/>
+      <w:lvlText w:val="o"/>
+      <w:lvlJc w:val="left"/>
+      <w:pPr>
+        <w:ind w:left="1440" w:hanging="360"/>
+      </w:pPr>
+      <w:rPr>
+        <w:rFonts w:ascii="Courier New" w:hAnsi="Courier New" w:cs="Courier New" w:hint="default"/>
+      </w:rPr>
+    </w:lvl>
+    <w:lvl w:ilvl="2" w:tplc="04090005" w:tentative="1">
+      <w:start w:val="1"/>
+      <w:numFmt w:val="bullet"/>
+      <w:lvlText w:val=""/>
+      <w:lvlJc w:val="left"/>
+      <w:pPr>
+        <w:ind w:left="2160" w:hanging="360"/>
+      </w:pPr>
+      <w:rPr>
+        <w:rFonts w:ascii="Wingdings" w:hAnsi="Wingdings" w:hint="default"/>
+      </w:rPr>
+    </w:lvl>
+    <w:lvl w:ilvl="3" w:tplc="04090001" w:tentative="1">
+      <w:start w:val="1"/>
+      <w:numFmt w:val="bullet"/>
+      <w:lvlText w:val=""/>
+      <w:lvlJc w:val="left"/>
+      <w:pPr>
+        <w:ind w:left="2880" w:hanging="360"/>
+      </w:pPr>
+      <w:rPr>
+        <w:rFonts w:ascii="Symbol" w:hAnsi="Symbol" w:hint="default"/>
+      </w:rPr>
+    </w:lvl>
+    <w:lvl w:ilvl="4" w:tplc="04090003" w:tentative="1">
+      <w:start w:val="1"/>
+      <w:numFmt w:val="bullet"/>
+      <w:lvlText w:val="o"/>
+      <w:lvlJc w:val="left"/>
+      <w:pPr>
+        <w:ind w:left="3600" w:hanging="360"/>
+      </w:pPr>
+      <w:rPr>
+        <w:rFonts w:ascii="Courier New" w:hAnsi="Courier New" w:cs="Courier New" w:hint="default"/>
+      </w:rPr>
+    </w:lvl>
+    <w:lvl w:ilvl="5" w:tplc="04090005" w:tentative="1">
+      <w:start w:val="1"/>
+      <w:numFmt w:val="bullet"/>
+      <w:lvlText w:val=""/>
+      <w:lvlJc w:val="left"/>
+      <w:pPr>
+        <w:ind w:left="4320" w:hanging="360"/>
+      </w:pPr>
+      <w:rPr>
+        <w:rFonts w:ascii="Wingdings" w:hAnsi="Wingdings" w:hint="default"/>
+      </w:rPr>
+    </w:lvl>
+    <w:lvl w:ilvl="6" w:tplc="04090001" w:tentative="1">
+      <w:start w:val="1"/>
+      <w:numFmt w:val="bullet"/>
+      <w:lvlText w:val=""/>
+      <w:lvlJc w:val="left"/>
+      <w:pPr>
+        <w:ind w:left="5040" w:hanging="360"/>
+      </w:pPr>
+      <w:rPr>
+        <w:rFonts w:ascii="Symbol" w:hAnsi="Symbol" w:hint="default"/>
+      </w:rPr>
+    </w:lvl>
+    <w:lvl w:ilvl="7" w:tplc="04090003" w:tentative="1">
+      <w:start w:val="1"/>
+      <w:numFmt w:val="bullet"/>
+      <w:lvlText w:val="o"/>
+      <w:lvlJc w:val="left"/>
+      <w:pPr>
+        <w:ind w:left="5760" w:hanging="360"/>
+      </w:pPr>
+      <w:rPr>
+        <w:rFonts w:ascii="Courier New" w:hAnsi="Courier New" w:cs="Courier New" w:hint="default"/>
+      </w:rPr>
+    </w:lvl>
+    <w:lvl w:ilvl="8" w:tplc="04090005" w:tentative="1">
+      <w:start w:val="1"/>
+      <w:numFmt w:val="bullet"/>
+      <w:lvlText w:val=""/>
+      <w:lvlJc w:val="left"/>
+      <w:pPr>
+        <w:ind w:left="6480" w:hanging="360"/>
+      </w:pPr>
+      <w:rPr>
+        <w:rFonts w:ascii="Wingdings" w:hAnsi="Wingdings" w:hint="default"/>
+      </w:rPr>
+    </w:lvl>
+  </w:abstractNum>
+  <w:abstractNum w:abstractNumId="3" w15:restartNumberingAfterBreak="0">
+    <w:nsid w:val="454C3FD5"/>
+    <w:multiLevelType w:val="hybridMultilevel"/>
+    <w:tmpl w:val="FEC8C36E"/>
+    <w:lvl w:ilvl="0" w:tplc="C63A4F1E">
+      <w:start w:val="1"/>
+      <w:numFmt w:val="bullet"/>
+      <w:lvlText w:val="•"/>
+      <w:lvlJc w:val="left"/>
+      <w:pPr>
+        <w:tabs>
+          <w:tab w:val="num" w:pos="720"/>
+        </w:tabs>
+        <w:ind w:left="720" w:hanging="360"/>
+      </w:pPr>
+      <w:rPr>
+        <w:rFonts w:ascii="Arial" w:hAnsi="Arial" w:hint="default"/>
+      </w:rPr>
+    </w:lvl>
+    <w:lvl w:ilvl="1" w:tplc="B8B8095C" w:tentative="1">
+      <w:start w:val="1"/>
+      <w:numFmt w:val="bullet"/>
+      <w:lvlText w:val="•"/>
+      <w:lvlJc w:val="left"/>
+      <w:pPr>
+        <w:tabs>
+          <w:tab w:val="num" w:pos="1440"/>
+        </w:tabs>
+        <w:ind w:left="1440" w:hanging="360"/>
+      </w:pPr>
+      <w:rPr>
+        <w:rFonts w:ascii="Arial" w:hAnsi="Arial" w:hint="default"/>
+      </w:rPr>
+    </w:lvl>
+    <w:lvl w:ilvl="2" w:tplc="939093CA" w:tentative="1">
+      <w:start w:val="1"/>
+      <w:numFmt w:val="bullet"/>
+      <w:lvlText w:val="•"/>
+      <w:lvlJc w:val="left"/>
+      <w:pPr>
+        <w:tabs>
+          <w:tab w:val="num" w:pos="2160"/>
+        </w:tabs>
+        <w:ind w:left="2160" w:hanging="360"/>
+      </w:pPr>
+      <w:rPr>
+        <w:rFonts w:ascii="Arial" w:hAnsi="Arial" w:hint="default"/>
+      </w:rPr>
+    </w:lvl>
+    <w:lvl w:ilvl="3" w:tplc="2F9A71C2" w:tentative="1">
+      <w:start w:val="1"/>
+      <w:numFmt w:val="bullet"/>
+      <w:lvlText w:val="•"/>
+      <w:lvlJc w:val="left"/>
+      <w:pPr>
+        <w:tabs>
+          <w:tab w:val="num" w:pos="2880"/>
+        </w:tabs>
+        <w:ind w:left="2880" w:hanging="360"/>
+      </w:pPr>
+      <w:rPr>
+        <w:rFonts w:ascii="Arial" w:hAnsi="Arial" w:hint="default"/>
+      </w:rPr>
+    </w:lvl>
+    <w:lvl w:ilvl="4" w:tplc="A9BE5F60" w:tentative="1">
+      <w:start w:val="1"/>
+      <w:numFmt w:val="bullet"/>
+      <w:lvlText w:val="•"/>
+      <w:lvlJc w:val="left"/>
+      <w:pPr>
+        <w:tabs>
+          <w:tab w:val="num" w:pos="3600"/>
+        </w:tabs>
+        <w:ind w:left="3600" w:hanging="360"/>
+      </w:pPr>
+      <w:rPr>
+        <w:rFonts w:ascii="Arial" w:hAnsi="Arial" w:hint="default"/>
+      </w:rPr>
+    </w:lvl>
+    <w:lvl w:ilvl="5" w:tplc="573C24A8" w:tentative="1">
+      <w:start w:val="1"/>
+      <w:numFmt w:val="bullet"/>
+      <w:lvlText w:val="•"/>
+      <w:lvlJc w:val="left"/>
+      <w:pPr>
+        <w:tabs>
+          <w:tab w:val="num" w:pos="4320"/>
+        </w:tabs>
+        <w:ind w:left="4320" w:hanging="360"/>
+      </w:pPr>
+      <w:rPr>
+        <w:rFonts w:ascii="Arial" w:hAnsi="Arial" w:hint="default"/>
+      </w:rPr>
+    </w:lvl>
+    <w:lvl w:ilvl="6" w:tplc="B15E06BE" w:tentative="1">
+      <w:start w:val="1"/>
+      <w:numFmt w:val="bullet"/>
+      <w:lvlText w:val="•"/>
+      <w:lvlJc w:val="left"/>
+      <w:pPr>
+        <w:tabs>
+          <w:tab w:val="num" w:pos="5040"/>
+        </w:tabs>
+        <w:ind w:left="5040" w:hanging="360"/>
+      </w:pPr>
+      <w:rPr>
+        <w:rFonts w:ascii="Arial" w:hAnsi="Arial" w:hint="default"/>
+      </w:rPr>
+    </w:lvl>
+    <w:lvl w:ilvl="7" w:tplc="E34EE58E" w:tentative="1">
+      <w:start w:val="1"/>
+      <w:numFmt w:val="bullet"/>
+      <w:lvlText w:val="•"/>
+      <w:lvlJc w:val="left"/>
+      <w:pPr>
+        <w:tabs>
+          <w:tab w:val="num" w:pos="5760"/>
+        </w:tabs>
+        <w:ind w:left="5760" w:hanging="360"/>
+      </w:pPr>
+      <w:rPr>
+        <w:rFonts w:ascii="Arial" w:hAnsi="Arial" w:hint="default"/>
+      </w:rPr>
+    </w:lvl>
+    <w:lvl w:ilvl="8" w:tplc="24B6CED8" w:tentative="1">
+      <w:start w:val="1"/>
+      <w:numFmt w:val="bullet"/>
+      <w:lvlText w:val="•"/>
+      <w:lvlJc w:val="left"/>
+      <w:pPr>
+        <w:tabs>
+          <w:tab w:val="num" w:pos="6480"/>
+        </w:tabs>
+        <w:ind w:left="6480" w:hanging="360"/>
+      </w:pPr>
+      <w:rPr>
+        <w:rFonts w:ascii="Arial" w:hAnsi="Arial" w:hint="default"/>
+      </w:rPr>
+    </w:lvl>
+  </w:abstractNum>
+  <w:abstractNum w:abstractNumId="4" w15:restartNumberingAfterBreak="0">
+    <w:nsid w:val="5C834934"/>
+    <w:multiLevelType w:val="hybridMultilevel"/>
+    <w:tmpl w:val="2020CB96"/>
+    <w:lvl w:ilvl="0" w:tplc="04090013">
+      <w:start w:val="1"/>
+      <w:numFmt w:val="upperRoman"/>
+      <w:lvlText w:val="%1."/>
+      <w:lvlJc w:val="right"/>
+      <w:pPr>
+        <w:ind w:left="720" w:hanging="360"/>
+      </w:pPr>
+      <w:rPr>
+        <w:rFonts w:hint="default"/>
+      </w:rPr>
+    </w:lvl>
+    <w:lvl w:ilvl="1" w:tplc="04090003" w:tentative="1">
+      <w:start w:val="1"/>
+      <w:numFmt w:val="bullet"/>
+      <w:lvlText w:val="o"/>
+      <w:lvlJc w:val="left"/>
+      <w:pPr>
+        <w:ind w:left="1440" w:hanging="360"/>
+      </w:pPr>
+      <w:rPr>
+        <w:rFonts w:ascii="Courier New" w:hAnsi="Courier New" w:cs="Courier New" w:hint="default"/>
+      </w:rPr>
+    </w:lvl>
+    <w:lvl w:ilvl="2" w:tplc="04090005" w:tentative="1">
+      <w:start w:val="1"/>
+      <w:numFmt w:val="bullet"/>
+      <w:lvlText w:val=""/>
+      <w:lvlJc w:val="left"/>
+      <w:pPr>
+        <w:ind w:left="2160" w:hanging="360"/>
+      </w:pPr>
+      <w:rPr>
+        <w:rFonts w:ascii="Wingdings" w:hAnsi="Wingdings" w:hint="default"/>
+      </w:rPr>
+    </w:lvl>
+    <w:lvl w:ilvl="3" w:tplc="04090001" w:tentative="1">
+      <w:start w:val="1"/>
+      <w:numFmt w:val="bullet"/>
+      <w:lvlText w:val=""/>
+      <w:lvlJc w:val="left"/>
+      <w:pPr>
+        <w:ind w:left="2880" w:hanging="360"/>
+      </w:pPr>
+      <w:rPr>
+        <w:rFonts w:ascii="Symbol" w:hAnsi="Symbol" w:hint="default"/>
+      </w:rPr>
+    </w:lvl>
+    <w:lvl w:ilvl="4" w:tplc="04090003" w:tentative="1">
+      <w:start w:val="1"/>
+      <w:numFmt w:val="bullet"/>
+      <w:lvlText w:val="o"/>
+      <w:lvlJc w:val="left"/>
+      <w:pPr>
+        <w:ind w:left="3600" w:hanging="360"/>
+      </w:pPr>
+      <w:rPr>
+        <w:rFonts w:ascii="Courier New" w:hAnsi="Courier New" w:cs="Courier New" w:hint="default"/>
+      </w:rPr>
+    </w:lvl>
+    <w:lvl w:ilvl="5" w:tplc="04090005" w:tentative="1">
+      <w:start w:val="1"/>
+      <w:numFmt w:val="bullet"/>
+      <w:lvlText w:val=""/>
+      <w:lvlJc w:val="left"/>
+      <w:pPr>
+        <w:ind w:left="4320" w:hanging="360"/>
+      </w:pPr>
+      <w:rPr>
+        <w:rFonts w:ascii="Wingdings" w:hAnsi="Wingdings" w:hint="default"/>
+      </w:rPr>
+    </w:lvl>
+    <w:lvl w:ilvl="6" w:tplc="04090001" w:tentative="1">
+      <w:start w:val="1"/>
+      <w:numFmt w:val="bullet"/>
+      <w:lvlText w:val=""/>
+      <w:lvlJc w:val="left"/>
+      <w:pPr>
+        <w:ind w:left="5040" w:hanging="360"/>
+      </w:pPr>
+      <w:rPr>
+        <w:rFonts w:ascii="Symbol" w:hAnsi="Symbol" w:hint="default"/>
+      </w:rPr>
+    </w:lvl>
+    <w:lvl w:ilvl="7" w:tplc="04090003" w:tentative="1">
+      <w:start w:val="1"/>
+      <w:numFmt w:val="bullet"/>
+      <w:lvlText w:val="o"/>
+      <w:lvlJc w:val="left"/>
+      <w:pPr>
+        <w:ind w:left="5760" w:hanging="360"/>
+      </w:pPr>
+      <w:rPr>
+        <w:rFonts w:ascii="Courier New" w:hAnsi="Courier New" w:cs="Courier New" w:hint="default"/>
+      </w:rPr>
+    </w:lvl>
+    <w:lvl w:ilvl="8" w:tplc="04090005" w:tentative="1">
+      <w:start w:val="1"/>
+      <w:numFmt w:val="bullet"/>
+      <w:lvlText w:val=""/>
+      <w:lvlJc w:val="left"/>
+      <w:pPr>
+        <w:ind w:left="6480" w:hanging="360"/>
+      </w:pPr>
+      <w:rPr>
+        <w:rFonts w:ascii="Wingdings" w:hAnsi="Wingdings" w:hint="default"/>
+      </w:rPr>
+    </w:lvl>
+  </w:abstractNum>
+  <w:abstractNum w:abstractNumId="5" w15:restartNumberingAfterBreak="0">
+    <w:nsid w:val="779261B1"/>
+    <w:multiLevelType w:val="hybridMultilevel"/>
+    <w:tmpl w:val="073E1D60"/>
+    <w:lvl w:ilvl="0" w:tplc="0409001B">
+      <w:start w:val="1"/>
+      <w:numFmt w:val="lowerRoman"/>
+      <w:lvlText w:val="%1."/>
+      <w:lvlJc w:val="right"/>
+      <w:pPr>
+        <w:ind w:left="720" w:hanging="360"/>
+      </w:pPr>
+      <w:rPr>
+        <w:rFonts w:hint="default"/>
+      </w:rPr>
+    </w:lvl>
+    <w:lvl w:ilvl="1" w:tplc="04090003">
+      <w:start w:val="1"/>
+      <w:numFmt w:val="bullet"/>
+      <w:lvlText w:val="o"/>
+      <w:lvlJc w:val="left"/>
+      <w:pPr>
+        <w:ind w:left="1440" w:hanging="360"/>
+      </w:pPr>
+      <w:rPr>
+        <w:rFonts w:ascii="Courier New" w:hAnsi="Courier New" w:cs="Courier New" w:hint="default"/>
+      </w:rPr>
+    </w:lvl>
+    <w:lvl w:ilvl="2" w:tplc="04090005">
+      <w:start w:val="1"/>
+      <w:numFmt w:val="bullet"/>
+      <w:lvlText w:val=""/>
+      <w:lvlJc w:val="left"/>
+      <w:pPr>
+        <w:ind w:left="2160" w:hanging="360"/>
+      </w:pPr>
+      <w:rPr>
+        <w:rFonts w:ascii="Wingdings" w:hAnsi="Wingdings" w:hint="default"/>
+      </w:rPr>
+    </w:lvl>
+    <w:lvl w:ilvl="3" w:tplc="04090001">
+      <w:start w:val="1"/>
+      <w:numFmt w:val="bullet"/>
+      <w:lvlText w:val=""/>
+      <w:lvlJc w:val="left"/>
+      <w:pPr>
+        <w:ind w:left="2880" w:hanging="360"/>
+      </w:pPr>
+      <w:rPr>
+        <w:rFonts w:ascii="Symbol" w:hAnsi="Symbol" w:hint="default"/>
+      </w:rPr>
+    </w:lvl>
+    <w:lvl w:ilvl="4" w:tplc="04090003" w:tentative="1">
+      <w:start w:val="1"/>
+      <w:numFmt w:val="bullet"/>
+      <w:lvlText w:val="o"/>
+      <w:lvlJc w:val="left"/>
+      <w:pPr>
+        <w:ind w:left="3600" w:hanging="360"/>
+      </w:pPr>
+      <w:rPr>
+        <w:rFonts w:ascii="Courier New" w:hAnsi="Courier New" w:cs="Courier New" w:hint="default"/>
+      </w:rPr>
+    </w:lvl>
+    <w:lvl w:ilvl="5" w:tplc="04090005" w:tentative="1">
+      <w:start w:val="1"/>
+      <w:numFmt w:val="bullet"/>
+      <w:lvlText w:val=""/>
+      <w:lvlJc w:val="left"/>
+      <w:pPr>
+        <w:ind w:left="4320" w:hanging="360"/>
+      </w:pPr>
+      <w:rPr>
+        <w:rFonts w:ascii="Wingdings" w:hAnsi="Wingdings" w:hint="default"/>
+      </w:rPr>
+    </w:lvl>
+    <w:lvl w:ilvl="6" w:tplc="04090001" w:tentative="1">
+      <w:start w:val="1"/>
+      <w:numFmt w:val="bullet"/>
+      <w:lvlText w:val=""/>
+      <w:lvlJc w:val="left"/>
+      <w:pPr>
+        <w:ind w:left="5040" w:hanging="360"/>
+      </w:pPr>
+      <w:rPr>
+        <w:rFonts w:ascii="Symbol" w:hAnsi="Symbol" w:hint="default"/>
+      </w:rPr>
+    </w:lvl>
+    <w:lvl w:ilvl="7" w:tplc="04090003" w:tentative="1">
+      <w:start w:val="1"/>
+      <w:numFmt w:val="bullet"/>
+      <w:lvlText w:val="o"/>
+      <w:lvlJc w:val="left"/>
+      <w:pPr>
+        <w:ind w:left="5760" w:hanging="360"/>
+      </w:pPr>
+      <w:rPr>
+        <w:rFonts w:ascii="Courier New" w:hAnsi="Courier New" w:cs="Courier New" w:hint="default"/>
+      </w:rPr>
+    </w:lvl>
+    <w:lvl w:ilvl="8" w:tplc="04090005" w:tentative="1">
+      <w:start w:val="1"/>
+      <w:numFmt w:val="bullet"/>
+      <w:lvlText w:val=""/>
+      <w:lvlJc w:val="left"/>
+      <w:pPr>
+        <w:ind w:left="6480" w:hanging="360"/>
+      </w:pPr>
+      <w:rPr>
+        <w:rFonts w:ascii="Wingdings" w:hAnsi="Wingdings" w:hint="default"/>
+      </w:rPr>
+    </w:lvl>
+  </w:abstractNum>
+  <w:num w:numId="1">
+    <w:abstractNumId w:val="2"/>
+  </w:num>
+  <w:num w:numId="2">
+    <w:abstractNumId w:val="0"/>
+  </w:num>
+  <w:num w:numId="3">
+    <w:abstractNumId w:val="1"/>
+  </w:num>
+  <w:num w:numId="4">
+    <w:abstractNumId w:val="4"/>
+  </w:num>
+  <w:num w:numId="5">
+    <w:abstractNumId w:val="5"/>
+  </w:num>
+  <w:num w:numId="6">
+    <w:abstractNumId w:val="3"/>
+  </w:num>
+</w:numbering>
 </file>
 
 <file path=word/styles.xml><?xml version="1.0" encoding="utf-8"?>
@@ -22,18 +5614,14 @@
     <w:rPrDefault>
       <w:rPr>
         <w:rFonts w:asciiTheme="minorHAnsi" w:eastAsiaTheme="minorHAnsi" w:hAnsiTheme="minorHAnsi" w:cstheme="minorBidi"/>
-        <w:sz w:val="22"/>
-        <w:szCs w:val="22"/>
+        <w:sz w:val="24"/>
+        <w:szCs w:val="24"/>
         <w:lang w:val="en-US" w:eastAsia="en-US" w:bidi="ar-SA"/>
       </w:rPr>
     </w:rPrDefault>
-    <w:pPrDefault>
-      <w:pPr>
-        <w:spacing w:after="160" w:line="259" w:lineRule="auto"/>
-      </w:pPr>
-    </w:pPrDefault>
+    <w:pPrDefault/>
   </w:docDefaults>
-  <w:latentStyles w:defLockedState="0" w:defUIPriority="99" w:defSemiHidden="0" w:defUnhideWhenUsed="0" w:defQFormat="0" w:count="376">
+  <w:latentStyles w:defLockedState="0" w:defUIPriority="99" w:defSemiHidden="0" w:defUnhideWhenUsed="0" w:defQFormat="0" w:count="375">
     <w:lsdException w:name="Normal" w:uiPriority="0" w:qFormat="1"/>
     <w:lsdException w:name="heading 1" w:uiPriority="9" w:qFormat="1"/>
     <w:lsdException w:name="heading 2" w:semiHidden="1" w:uiPriority="9" w:unhideWhenUsed="1" w:qFormat="1"/>
@@ -405,15 +5993,11 @@
     <w:lsdException w:name="List Table 5 Dark Accent 6" w:uiPriority="50"/>
     <w:lsdException w:name="List Table 6 Colorful Accent 6" w:uiPriority="51"/>
     <w:lsdException w:name="List Table 7 Colorful Accent 6" w:uiPriority="52"/>
-    <w:lsdException w:name="Mention" w:semiHidden="1" w:unhideWhenUsed="1"/>
-    <w:lsdException w:name="Smart Hyperlink" w:semiHidden="1" w:unhideWhenUsed="1"/>
-    <w:lsdException w:name="Hashtag" w:semiHidden="1" w:unhideWhenUsed="1"/>
-    <w:lsdException w:name="Unresolved Mention" w:semiHidden="1" w:unhideWhenUsed="1"/>
-    <w:lsdException w:name="Smart Link" w:semiHidden="1" w:unhideWhenUsed="1"/>
   </w:latentStyles>
   <w:style w:type="paragraph" w:default="1" w:styleId="Normal">
     <w:name w:val="Normal"/>
     <w:qFormat/>
+    <w:rsid w:val="00470B27"/>
   </w:style>
   <w:style w:type="character" w:default="1" w:styleId="DefaultParagraphFont">
     <w:name w:val="Default Paragraph Font"/>
@@ -441,6 +6025,65 @@
     <w:uiPriority w:val="99"/>
     <w:semiHidden/>
     <w:unhideWhenUsed/>
+  </w:style>
+  <w:style w:type="paragraph" w:styleId="ListParagraph">
+    <w:name w:val="List Paragraph"/>
+    <w:basedOn w:val="Normal"/>
+    <w:uiPriority w:val="34"/>
+    <w:qFormat/>
+    <w:rsid w:val="00470B27"/>
+    <w:pPr>
+      <w:ind w:left="720"/>
+      <w:contextualSpacing/>
+    </w:pPr>
+  </w:style>
+  <w:style w:type="paragraph" w:styleId="BalloonText">
+    <w:name w:val="Balloon Text"/>
+    <w:basedOn w:val="Normal"/>
+    <w:link w:val="BalloonTextChar"/>
+    <w:uiPriority w:val="99"/>
+    <w:semiHidden/>
+    <w:unhideWhenUsed/>
+    <w:rsid w:val="00C93F11"/>
+    <w:rPr>
+      <w:rFonts w:ascii="Times New Roman" w:hAnsi="Times New Roman" w:cs="Times New Roman"/>
+      <w:sz w:val="18"/>
+      <w:szCs w:val="18"/>
+    </w:rPr>
+  </w:style>
+  <w:style w:type="character" w:customStyle="1" w:styleId="BalloonTextChar">
+    <w:name w:val="Balloon Text Char"/>
+    <w:basedOn w:val="DefaultParagraphFont"/>
+    <w:link w:val="BalloonText"/>
+    <w:uiPriority w:val="99"/>
+    <w:semiHidden/>
+    <w:rsid w:val="00C93F11"/>
+    <w:rPr>
+      <w:rFonts w:ascii="Times New Roman" w:hAnsi="Times New Roman" w:cs="Times New Roman"/>
+      <w:sz w:val="18"/>
+      <w:szCs w:val="18"/>
+    </w:rPr>
+  </w:style>
+  <w:style w:type="character" w:styleId="Hyperlink">
+    <w:name w:val="Hyperlink"/>
+    <w:basedOn w:val="DefaultParagraphFont"/>
+    <w:uiPriority w:val="99"/>
+    <w:unhideWhenUsed/>
+    <w:rsid w:val="00D571FC"/>
+    <w:rPr>
+      <w:color w:val="0563C1" w:themeColor="hyperlink"/>
+      <w:u w:val="single"/>
+    </w:rPr>
+  </w:style>
+  <w:style w:type="character" w:styleId="UnresolvedMention">
+    <w:name w:val="Unresolved Mention"/>
+    <w:basedOn w:val="DefaultParagraphFont"/>
+    <w:uiPriority w:val="99"/>
+    <w:rsid w:val="00D571FC"/>
+    <w:rPr>
+      <w:color w:val="605E5C"/>
+      <w:shd w:val="clear" w:color="auto" w:fill="E1DFDD"/>
+    </w:rPr>
   </w:style>
 </w:styles>
 </file>
@@ -491,9 +6134,9 @@
         <a:latin typeface="Calibri Light" panose="020F0302020204030204"/>
         <a:ea typeface=""/>
         <a:cs typeface=""/>
-        <a:font script="Jpan" typeface="ＭＳ ゴシック"/>
+        <a:font script="Jpan" typeface="游ゴシック Light"/>
         <a:font script="Hang" typeface="맑은 고딕"/>
-        <a:font script="Hans" typeface="宋体"/>
+        <a:font script="Hans" typeface="等线 Light"/>
         <a:font script="Hant" typeface="新細明體"/>
         <a:font script="Arab" typeface="Times New Roman"/>
         <a:font script="Hebr" typeface="Times New Roman"/>
@@ -521,14 +6164,31 @@
         <a:font script="Viet" typeface="Times New Roman"/>
         <a:font script="Uigh" typeface="Microsoft Uighur"/>
         <a:font script="Geor" typeface="Sylfaen"/>
+        <a:font script="Armn" typeface="Arial"/>
+        <a:font script="Bugi" typeface="Leelawadee UI"/>
+        <a:font script="Bopo" typeface="Microsoft JhengHei"/>
+        <a:font script="Java" typeface="Javanese Text"/>
+        <a:font script="Lisu" typeface="Segoe UI"/>
+        <a:font script="Mymr" typeface="Myanmar Text"/>
+        <a:font script="Nkoo" typeface="Ebrima"/>
+        <a:font script="Olck" typeface="Nirmala UI"/>
+        <a:font script="Osma" typeface="Ebrima"/>
+        <a:font script="Phag" typeface="Phagspa"/>
+        <a:font script="Syrn" typeface="Estrangelo Edessa"/>
+        <a:font script="Syrj" typeface="Estrangelo Edessa"/>
+        <a:font script="Syre" typeface="Estrangelo Edessa"/>
+        <a:font script="Sora" typeface="Nirmala UI"/>
+        <a:font script="Tale" typeface="Microsoft Tai Le"/>
+        <a:font script="Talu" typeface="Microsoft New Tai Lue"/>
+        <a:font script="Tfng" typeface="Ebrima"/>
       </a:majorFont>
       <a:minorFont>
         <a:latin typeface="Calibri" panose="020F0502020204030204"/>
         <a:ea typeface=""/>
         <a:cs typeface=""/>
-        <a:font script="Jpan" typeface="ＭＳ 明朝"/>
+        <a:font script="Jpan" typeface="游明朝"/>
         <a:font script="Hang" typeface="맑은 고딕"/>
-        <a:font script="Hans" typeface="宋体"/>
+        <a:font script="Hans" typeface="等线"/>
         <a:font script="Hant" typeface="新細明體"/>
         <a:font script="Arab" typeface="Arial"/>
         <a:font script="Hebr" typeface="Arial"/>
@@ -556,6 +6216,23 @@
         <a:font script="Viet" typeface="Arial"/>
         <a:font script="Uigh" typeface="Microsoft Uighur"/>
         <a:font script="Geor" typeface="Sylfaen"/>
+        <a:font script="Armn" typeface="Arial"/>
+        <a:font script="Bugi" typeface="Leelawadee UI"/>
+        <a:font script="Bopo" typeface="Microsoft JhengHei"/>
+        <a:font script="Java" typeface="Javanese Text"/>
+        <a:font script="Lisu" typeface="Segoe UI"/>
+        <a:font script="Mymr" typeface="Myanmar Text"/>
+        <a:font script="Nkoo" typeface="Ebrima"/>
+        <a:font script="Olck" typeface="Nirmala UI"/>
+        <a:font script="Osma" typeface="Ebrima"/>
+        <a:font script="Phag" typeface="Phagspa"/>
+        <a:font script="Syrn" typeface="Estrangelo Edessa"/>
+        <a:font script="Syrj" typeface="Estrangelo Edessa"/>
+        <a:font script="Syre" typeface="Estrangelo Edessa"/>
+        <a:font script="Sora" typeface="Nirmala UI"/>
+        <a:font script="Tale" typeface="Microsoft Tai Le"/>
+        <a:font script="Talu" typeface="Microsoft New Tai Lue"/>
+        <a:font script="Tfng" typeface="Ebrima"/>
       </a:minorFont>
     </a:fontScheme>
     <a:fmtScheme name="Office">
@@ -704,4 +6381,16 @@
     </a:ext>
   </a:extLst>
 </a:theme>
+</file>
+
+<file path=customXml/item1.xml><?xml version="1.0" encoding="utf-8"?>
+<b:Sources xmlns:b="http://schemas.openxmlformats.org/officeDocument/2006/bibliography" xmlns="http://schemas.openxmlformats.org/officeDocument/2006/bibliography" SelectedStyle="/APASixthEditionOfficeOnline.xsl" StyleName="APA" Version="6"/>
+</file>
+
+<file path=customXml/itemProps1.xml><?xml version="1.0" encoding="utf-8"?>
+<ds:datastoreItem xmlns:ds="http://schemas.openxmlformats.org/officeDocument/2006/customXml" ds:itemID="{73BAB6DE-F8B8-1349-B67C-B9636540B6D7}">
+  <ds:schemaRefs>
+    <ds:schemaRef ds:uri="http://schemas.openxmlformats.org/officeDocument/2006/bibliography"/>
+  </ds:schemaRefs>
+</ds:datastoreItem>
 </file>